--- a/AFFARS/DEVELOPMENT/msword/AFFARS-MP_PART-mp_5306.502.docx
+++ b/AFFARS/DEVELOPMENT/msword/AFFARS-MP_PART-mp_5306.502.docx
@@ -1,6 +1,6 @@
 
 <file path=word/document.xml><?xml version="1.0" encoding="utf-8"?>
-<w:document xmlns:wpc="http://schemas.microsoft.com/office/word/2010/wordprocessingCanvas" xmlns:cx="http://schemas.microsoft.com/office/drawing/2014/chartex" xmlns:cx1="http://schemas.microsoft.com/office/drawing/2015/9/8/chartex" xmlns:mc="http://schemas.openxmlformats.org/markup-compatibility/2006" xmlns:o="urn:schemas-microsoft-com:office:office" xmlns:r="http://schemas.openxmlformats.org/officeDocument/2006/relationships" xmlns:m="http://schemas.openxmlformats.org/officeDocument/2006/math" xmlns:v="urn:schemas-microsoft-com:vml" xmlns:wp14="http://schemas.microsoft.com/office/word/2010/wordprocessingDrawing" xmlns:wp="http://schemas.openxmlformats.org/drawingml/2006/wordprocessingDrawing" xmlns:w10="urn:schemas-microsoft-com:office:word" xmlns:w="http://schemas.openxmlformats.org/wordprocessingml/2006/main" xmlns:w14="http://schemas.microsoft.com/office/word/2010/wordml" xmlns:w15="http://schemas.microsoft.com/office/word/2012/wordml" xmlns:w16se="http://schemas.microsoft.com/office/word/2015/wordml/symex" xmlns:wpg="http://schemas.microsoft.com/office/word/2010/wordprocessingGroup" xmlns:wpi="http://schemas.microsoft.com/office/word/2010/wordprocessingInk" xmlns:wne="http://schemas.microsoft.com/office/word/2006/wordml" xmlns:wps="http://schemas.microsoft.com/office/word/2010/wordprocessingShape" mc:Ignorable="w14 w15 w16se wp14">
+<w:document xmlns:wpc="http://schemas.microsoft.com/office/word/2010/wordprocessingCanvas" xmlns:cx="http://schemas.microsoft.com/office/drawing/2014/chartex" xmlns:cx1="http://schemas.microsoft.com/office/drawing/2015/9/8/chartex" xmlns:cx2="http://schemas.microsoft.com/office/drawing/2015/10/21/chartex" xmlns:cx3="http://schemas.microsoft.com/office/drawing/2016/5/9/chartex" xmlns:cx4="http://schemas.microsoft.com/office/drawing/2016/5/10/chartex" xmlns:cx5="http://schemas.microsoft.com/office/drawing/2016/5/11/chartex" xmlns:cx6="http://schemas.microsoft.com/office/drawing/2016/5/12/chartex" xmlns:cx7="http://schemas.microsoft.com/office/drawing/2016/5/13/chartex" xmlns:cx8="http://schemas.microsoft.com/office/drawing/2016/5/14/chartex" xmlns:mc="http://schemas.openxmlformats.org/markup-compatibility/2006" xmlns:aink="http://schemas.microsoft.com/office/drawing/2016/ink" xmlns:am3d="http://schemas.microsoft.com/office/drawing/2017/model3d" xmlns:o="urn:schemas-microsoft-com:office:office" xmlns:r="http://schemas.openxmlformats.org/officeDocument/2006/relationships" xmlns:m="http://schemas.openxmlformats.org/officeDocument/2006/math" xmlns:v="urn:schemas-microsoft-com:vml" xmlns:wp14="http://schemas.microsoft.com/office/word/2010/wordprocessingDrawing" xmlns:wp="http://schemas.openxmlformats.org/drawingml/2006/wordprocessingDrawing" xmlns:w10="urn:schemas-microsoft-com:office:word" xmlns:w="http://schemas.openxmlformats.org/wordprocessingml/2006/main" xmlns:w14="http://schemas.microsoft.com/office/word/2010/wordml" xmlns:w15="http://schemas.microsoft.com/office/word/2012/wordml" xmlns:w16cex="http://schemas.microsoft.com/office/word/2018/wordml/cex" xmlns:w16cid="http://schemas.microsoft.com/office/word/2016/wordml/cid" xmlns:w16="http://schemas.microsoft.com/office/word/2018/wordml" xmlns:w16sdtdh="http://schemas.microsoft.com/office/word/2020/wordml/sdtdatahash" xmlns:w16se="http://schemas.microsoft.com/office/word/2015/wordml/symex" xmlns:wpg="http://schemas.microsoft.com/office/word/2010/wordprocessingGroup" xmlns:wpi="http://schemas.microsoft.com/office/word/2010/wordprocessingInk" xmlns:wne="http://schemas.microsoft.com/office/word/2006/wordml" xmlns:wps="http://schemas.microsoft.com/office/word/2010/wordprocessingShape" mc:Ignorable="w14 w15 w16se w16cid w16 w16cex w16sdtdh wp14">
   <w:body>
     <w:p>
       <w:pPr>
@@ -1523,7 +1523,6 @@
         </w:rPr>
         <w:t xml:space="preserve">developed by </w:t>
       </w:r>
-      <w:proofErr w:type="gramStart"/>
       <w:r>
         <w:rPr>
           <w:bCs/>
@@ -1538,7 +1537,6 @@
         </w:rPr>
         <w:t>(</w:t>
       </w:r>
-      <w:proofErr w:type="gramEnd"/>
       <w:r>
         <w:rPr>
           <w:bCs/>
@@ -1876,15 +1874,7 @@
           <w:bCs/>
           <w:szCs w:val="24"/>
         </w:rPr>
-        <w:t>/</w:t>
-      </w:r>
-      <w:proofErr w:type="gramStart"/>
-      <w:r>
-        <w:rPr>
-          <w:bCs/>
-          <w:szCs w:val="24"/>
-        </w:rPr>
-        <w:t>C</w:t>
+        <w:t>/C</w:t>
       </w:r>
       <w:r>
         <w:rPr>
@@ -1893,7 +1883,6 @@
         </w:rPr>
         <w:t>ontracting</w:t>
       </w:r>
-      <w:proofErr w:type="gramEnd"/>
       <w:r>
         <w:rPr>
           <w:bCs/>
@@ -2288,23 +2277,7 @@
           <w:bCs/>
           <w:szCs w:val="24"/>
         </w:rPr>
-        <w:t>FAR 6.502(b</w:t>
-      </w:r>
-      <w:proofErr w:type="gramStart"/>
-      <w:r>
-        <w:rPr>
-          <w:bCs/>
-          <w:szCs w:val="24"/>
-        </w:rPr>
-        <w:t>)(</w:t>
-      </w:r>
-      <w:proofErr w:type="gramEnd"/>
-      <w:r>
-        <w:rPr>
-          <w:bCs/>
-          <w:szCs w:val="24"/>
-        </w:rPr>
-        <w:t>2)</w:t>
+        <w:t>FAR 6.502(b)(2)</w:t>
       </w:r>
       <w:r>
         <w:rPr>
@@ -2530,16 +2503,7 @@
           <w:bCs/>
           <w:szCs w:val="24"/>
         </w:rPr>
-        <w:t xml:space="preserve">primary </w:t>
-      </w:r>
-      <w:bookmarkStart w:id="7" w:name="_GoBack"/>
-      <w:bookmarkEnd w:id="7"/>
-      <w:r>
-        <w:rPr>
-          <w:bCs/>
-          <w:szCs w:val="24"/>
-        </w:rPr>
-        <w:t xml:space="preserve">and alternate </w:t>
+        <w:t xml:space="preserve">primary and alternate </w:t>
       </w:r>
       <w:r>
         <w:rPr>
@@ -4028,7 +3992,7 @@
         </w:rPr>
         <w:t xml:space="preserve"> with the required information</w:t>
       </w:r>
-      <w:bookmarkStart w:id="8" w:name="_Toc38365627"/>
+      <w:bookmarkStart w:id="7" w:name="_Toc38365627"/>
     </w:p>
     <w:p>
       <w:pPr>
@@ -4049,7 +4013,7 @@
       <w:r>
         <w:t>Annual Competition and Commercial Reporting Requirements.</w:t>
       </w:r>
-      <w:bookmarkEnd w:id="8"/>
+      <w:bookmarkEnd w:id="7"/>
     </w:p>
     <w:p>
       <w:pPr>
@@ -4336,7 +4300,7 @@
 </file>
 
 <file path=word/endnotes.xml><?xml version="1.0" encoding="utf-8"?>
-<w:endnotes xmlns:wpc="http://schemas.microsoft.com/office/word/2010/wordprocessingCanvas" xmlns:cx="http://schemas.microsoft.com/office/drawing/2014/chartex" xmlns:cx1="http://schemas.microsoft.com/office/drawing/2015/9/8/chartex" xmlns:mc="http://schemas.openxmlformats.org/markup-compatibility/2006" xmlns:o="urn:schemas-microsoft-com:office:office" xmlns:r="http://schemas.openxmlformats.org/officeDocument/2006/relationships" xmlns:m="http://schemas.openxmlformats.org/officeDocument/2006/math" xmlns:v="urn:schemas-microsoft-com:vml" xmlns:wp14="http://schemas.microsoft.com/office/word/2010/wordprocessingDrawing" xmlns:wp="http://schemas.openxmlformats.org/drawingml/2006/wordprocessingDrawing" xmlns:w10="urn:schemas-microsoft-com:office:word" xmlns:w="http://schemas.openxmlformats.org/wordprocessingml/2006/main" xmlns:w14="http://schemas.microsoft.com/office/word/2010/wordml" xmlns:w15="http://schemas.microsoft.com/office/word/2012/wordml" xmlns:w16se="http://schemas.microsoft.com/office/word/2015/wordml/symex" xmlns:wpg="http://schemas.microsoft.com/office/word/2010/wordprocessingGroup" xmlns:wpi="http://schemas.microsoft.com/office/word/2010/wordprocessingInk" xmlns:wne="http://schemas.microsoft.com/office/word/2006/wordml" xmlns:wps="http://schemas.microsoft.com/office/word/2010/wordprocessingShape" mc:Ignorable="w14 w15 w16se wp14">
+<w:endnotes xmlns:wpc="http://schemas.microsoft.com/office/word/2010/wordprocessingCanvas" xmlns:cx="http://schemas.microsoft.com/office/drawing/2014/chartex" xmlns:cx1="http://schemas.microsoft.com/office/drawing/2015/9/8/chartex" xmlns:cx2="http://schemas.microsoft.com/office/drawing/2015/10/21/chartex" xmlns:cx3="http://schemas.microsoft.com/office/drawing/2016/5/9/chartex" xmlns:cx4="http://schemas.microsoft.com/office/drawing/2016/5/10/chartex" xmlns:cx5="http://schemas.microsoft.com/office/drawing/2016/5/11/chartex" xmlns:cx6="http://schemas.microsoft.com/office/drawing/2016/5/12/chartex" xmlns:cx7="http://schemas.microsoft.com/office/drawing/2016/5/13/chartex" xmlns:cx8="http://schemas.microsoft.com/office/drawing/2016/5/14/chartex" xmlns:mc="http://schemas.openxmlformats.org/markup-compatibility/2006" xmlns:aink="http://schemas.microsoft.com/office/drawing/2016/ink" xmlns:am3d="http://schemas.microsoft.com/office/drawing/2017/model3d" xmlns:o="urn:schemas-microsoft-com:office:office" xmlns:r="http://schemas.openxmlformats.org/officeDocument/2006/relationships" xmlns:m="http://schemas.openxmlformats.org/officeDocument/2006/math" xmlns:v="urn:schemas-microsoft-com:vml" xmlns:wp14="http://schemas.microsoft.com/office/word/2010/wordprocessingDrawing" xmlns:wp="http://schemas.openxmlformats.org/drawingml/2006/wordprocessingDrawing" xmlns:w10="urn:schemas-microsoft-com:office:word" xmlns:w="http://schemas.openxmlformats.org/wordprocessingml/2006/main" xmlns:w14="http://schemas.microsoft.com/office/word/2010/wordml" xmlns:w15="http://schemas.microsoft.com/office/word/2012/wordml" xmlns:w16cex="http://schemas.microsoft.com/office/word/2018/wordml/cex" xmlns:w16cid="http://schemas.microsoft.com/office/word/2016/wordml/cid" xmlns:w16="http://schemas.microsoft.com/office/word/2018/wordml" xmlns:w16sdtdh="http://schemas.microsoft.com/office/word/2020/wordml/sdtdatahash" xmlns:w16se="http://schemas.microsoft.com/office/word/2015/wordml/symex" xmlns:wpg="http://schemas.microsoft.com/office/word/2010/wordprocessingGroup" xmlns:wpi="http://schemas.microsoft.com/office/word/2010/wordprocessingInk" xmlns:wne="http://schemas.microsoft.com/office/word/2006/wordml" xmlns:wps="http://schemas.microsoft.com/office/word/2010/wordprocessingShape" mc:Ignorable="w14 w15 w16se w16cid w16 w16cex w16sdtdh wp14">
   <w:endnote w:type="separator" w:id="-1">
     <w:p>
       <w:r>
@@ -4355,7 +4319,7 @@
 </file>
 
 <file path=word/footer1.xml><?xml version="1.0" encoding="utf-8"?>
-<w:ftr xmlns:wpc="http://schemas.microsoft.com/office/word/2010/wordprocessingCanvas" xmlns:cx="http://schemas.microsoft.com/office/drawing/2014/chartex" xmlns:cx1="http://schemas.microsoft.com/office/drawing/2015/9/8/chartex" xmlns:mc="http://schemas.openxmlformats.org/markup-compatibility/2006" xmlns:o="urn:schemas-microsoft-com:office:office" xmlns:r="http://schemas.openxmlformats.org/officeDocument/2006/relationships" xmlns:m="http://schemas.openxmlformats.org/officeDocument/2006/math" xmlns:v="urn:schemas-microsoft-com:vml" xmlns:wp14="http://schemas.microsoft.com/office/word/2010/wordprocessingDrawing" xmlns:wp="http://schemas.openxmlformats.org/drawingml/2006/wordprocessingDrawing" xmlns:w10="urn:schemas-microsoft-com:office:word" xmlns:w="http://schemas.openxmlformats.org/wordprocessingml/2006/main" xmlns:w14="http://schemas.microsoft.com/office/word/2010/wordml" xmlns:w15="http://schemas.microsoft.com/office/word/2012/wordml" xmlns:w16se="http://schemas.microsoft.com/office/word/2015/wordml/symex" xmlns:wpg="http://schemas.microsoft.com/office/word/2010/wordprocessingGroup" xmlns:wpi="http://schemas.microsoft.com/office/word/2010/wordprocessingInk" xmlns:wne="http://schemas.microsoft.com/office/word/2006/wordml" xmlns:wps="http://schemas.microsoft.com/office/word/2010/wordprocessingShape" mc:Ignorable="w14 w15 w16se wp14">
+<w:ftr xmlns:wpc="http://schemas.microsoft.com/office/word/2010/wordprocessingCanvas" xmlns:cx="http://schemas.microsoft.com/office/drawing/2014/chartex" xmlns:cx1="http://schemas.microsoft.com/office/drawing/2015/9/8/chartex" xmlns:cx2="http://schemas.microsoft.com/office/drawing/2015/10/21/chartex" xmlns:cx3="http://schemas.microsoft.com/office/drawing/2016/5/9/chartex" xmlns:cx4="http://schemas.microsoft.com/office/drawing/2016/5/10/chartex" xmlns:cx5="http://schemas.microsoft.com/office/drawing/2016/5/11/chartex" xmlns:cx6="http://schemas.microsoft.com/office/drawing/2016/5/12/chartex" xmlns:cx7="http://schemas.microsoft.com/office/drawing/2016/5/13/chartex" xmlns:cx8="http://schemas.microsoft.com/office/drawing/2016/5/14/chartex" xmlns:mc="http://schemas.openxmlformats.org/markup-compatibility/2006" xmlns:aink="http://schemas.microsoft.com/office/drawing/2016/ink" xmlns:am3d="http://schemas.microsoft.com/office/drawing/2017/model3d" xmlns:o="urn:schemas-microsoft-com:office:office" xmlns:r="http://schemas.openxmlformats.org/officeDocument/2006/relationships" xmlns:m="http://schemas.openxmlformats.org/officeDocument/2006/math" xmlns:v="urn:schemas-microsoft-com:vml" xmlns:wp14="http://schemas.microsoft.com/office/word/2010/wordprocessingDrawing" xmlns:wp="http://schemas.openxmlformats.org/drawingml/2006/wordprocessingDrawing" xmlns:w10="urn:schemas-microsoft-com:office:word" xmlns:w="http://schemas.openxmlformats.org/wordprocessingml/2006/main" xmlns:w14="http://schemas.microsoft.com/office/word/2010/wordml" xmlns:w15="http://schemas.microsoft.com/office/word/2012/wordml" xmlns:w16cex="http://schemas.microsoft.com/office/word/2018/wordml/cex" xmlns:w16cid="http://schemas.microsoft.com/office/word/2016/wordml/cid" xmlns:w16="http://schemas.microsoft.com/office/word/2018/wordml" xmlns:w16sdtdh="http://schemas.microsoft.com/office/word/2020/wordml/sdtdatahash" xmlns:w16se="http://schemas.microsoft.com/office/word/2015/wordml/symex" xmlns:wpg="http://schemas.microsoft.com/office/word/2010/wordprocessingGroup" xmlns:wpi="http://schemas.microsoft.com/office/word/2010/wordprocessingInk" xmlns:wne="http://schemas.microsoft.com/office/word/2006/wordml" xmlns:wps="http://schemas.microsoft.com/office/word/2010/wordprocessingShape" mc:Ignorable="w14 w15 w16se w16cid w16 w16cex w16sdtdh wp14">
   <w:sdt>
     <w:sdtPr>
       <w:id w:val="1817065860"/>
@@ -4483,7 +4447,7 @@
 </file>
 
 <file path=word/footnotes.xml><?xml version="1.0" encoding="utf-8"?>
-<w:footnotes xmlns:wpc="http://schemas.microsoft.com/office/word/2010/wordprocessingCanvas" xmlns:cx="http://schemas.microsoft.com/office/drawing/2014/chartex" xmlns:cx1="http://schemas.microsoft.com/office/drawing/2015/9/8/chartex" xmlns:mc="http://schemas.openxmlformats.org/markup-compatibility/2006" xmlns:o="urn:schemas-microsoft-com:office:office" xmlns:r="http://schemas.openxmlformats.org/officeDocument/2006/relationships" xmlns:m="http://schemas.openxmlformats.org/officeDocument/2006/math" xmlns:v="urn:schemas-microsoft-com:vml" xmlns:wp14="http://schemas.microsoft.com/office/word/2010/wordprocessingDrawing" xmlns:wp="http://schemas.openxmlformats.org/drawingml/2006/wordprocessingDrawing" xmlns:w10="urn:schemas-microsoft-com:office:word" xmlns:w="http://schemas.openxmlformats.org/wordprocessingml/2006/main" xmlns:w14="http://schemas.microsoft.com/office/word/2010/wordml" xmlns:w15="http://schemas.microsoft.com/office/word/2012/wordml" xmlns:w16se="http://schemas.microsoft.com/office/word/2015/wordml/symex" xmlns:wpg="http://schemas.microsoft.com/office/word/2010/wordprocessingGroup" xmlns:wpi="http://schemas.microsoft.com/office/word/2010/wordprocessingInk" xmlns:wne="http://schemas.microsoft.com/office/word/2006/wordml" xmlns:wps="http://schemas.microsoft.com/office/word/2010/wordprocessingShape" mc:Ignorable="w14 w15 w16se wp14">
+<w:footnotes xmlns:wpc="http://schemas.microsoft.com/office/word/2010/wordprocessingCanvas" xmlns:cx="http://schemas.microsoft.com/office/drawing/2014/chartex" xmlns:cx1="http://schemas.microsoft.com/office/drawing/2015/9/8/chartex" xmlns:cx2="http://schemas.microsoft.com/office/drawing/2015/10/21/chartex" xmlns:cx3="http://schemas.microsoft.com/office/drawing/2016/5/9/chartex" xmlns:cx4="http://schemas.microsoft.com/office/drawing/2016/5/10/chartex" xmlns:cx5="http://schemas.microsoft.com/office/drawing/2016/5/11/chartex" xmlns:cx6="http://schemas.microsoft.com/office/drawing/2016/5/12/chartex" xmlns:cx7="http://schemas.microsoft.com/office/drawing/2016/5/13/chartex" xmlns:cx8="http://schemas.microsoft.com/office/drawing/2016/5/14/chartex" xmlns:mc="http://schemas.openxmlformats.org/markup-compatibility/2006" xmlns:aink="http://schemas.microsoft.com/office/drawing/2016/ink" xmlns:am3d="http://schemas.microsoft.com/office/drawing/2017/model3d" xmlns:o="urn:schemas-microsoft-com:office:office" xmlns:r="http://schemas.openxmlformats.org/officeDocument/2006/relationships" xmlns:m="http://schemas.openxmlformats.org/officeDocument/2006/math" xmlns:v="urn:schemas-microsoft-com:vml" xmlns:wp14="http://schemas.microsoft.com/office/word/2010/wordprocessingDrawing" xmlns:wp="http://schemas.openxmlformats.org/drawingml/2006/wordprocessingDrawing" xmlns:w10="urn:schemas-microsoft-com:office:word" xmlns:w="http://schemas.openxmlformats.org/wordprocessingml/2006/main" xmlns:w14="http://schemas.microsoft.com/office/word/2010/wordml" xmlns:w15="http://schemas.microsoft.com/office/word/2012/wordml" xmlns:w16cex="http://schemas.microsoft.com/office/word/2018/wordml/cex" xmlns:w16cid="http://schemas.microsoft.com/office/word/2016/wordml/cid" xmlns:w16="http://schemas.microsoft.com/office/word/2018/wordml" xmlns:w16sdtdh="http://schemas.microsoft.com/office/word/2020/wordml/sdtdatahash" xmlns:w16se="http://schemas.microsoft.com/office/word/2015/wordml/symex" xmlns:wpg="http://schemas.microsoft.com/office/word/2010/wordprocessingGroup" xmlns:wpi="http://schemas.microsoft.com/office/word/2010/wordprocessingInk" xmlns:wne="http://schemas.microsoft.com/office/word/2006/wordml" xmlns:wps="http://schemas.microsoft.com/office/word/2010/wordprocessingShape" mc:Ignorable="w14 w15 w16se w16cid w16 w16cex w16sdtdh wp14">
   <w:footnote w:type="separator" w:id="-1">
     <w:p>
       <w:r>
@@ -4502,7 +4466,7 @@
 </file>
 
 <file path=word/header1.xml><?xml version="1.0" encoding="utf-8"?>
-<w:hdr xmlns:wpc="http://schemas.microsoft.com/office/word/2010/wordprocessingCanvas" xmlns:cx="http://schemas.microsoft.com/office/drawing/2014/chartex" xmlns:cx1="http://schemas.microsoft.com/office/drawing/2015/9/8/chartex" xmlns:mc="http://schemas.openxmlformats.org/markup-compatibility/2006" xmlns:o="urn:schemas-microsoft-com:office:office" xmlns:r="http://schemas.openxmlformats.org/officeDocument/2006/relationships" xmlns:m="http://schemas.openxmlformats.org/officeDocument/2006/math" xmlns:v="urn:schemas-microsoft-com:vml" xmlns:wp14="http://schemas.microsoft.com/office/word/2010/wordprocessingDrawing" xmlns:wp="http://schemas.openxmlformats.org/drawingml/2006/wordprocessingDrawing" xmlns:w10="urn:schemas-microsoft-com:office:word" xmlns:w="http://schemas.openxmlformats.org/wordprocessingml/2006/main" xmlns:w14="http://schemas.microsoft.com/office/word/2010/wordml" xmlns:w15="http://schemas.microsoft.com/office/word/2012/wordml" xmlns:w16se="http://schemas.microsoft.com/office/word/2015/wordml/symex" xmlns:wpg="http://schemas.microsoft.com/office/word/2010/wordprocessingGroup" xmlns:wpi="http://schemas.microsoft.com/office/word/2010/wordprocessingInk" xmlns:wne="http://schemas.microsoft.com/office/word/2006/wordml" xmlns:wps="http://schemas.microsoft.com/office/word/2010/wordprocessingShape" mc:Ignorable="w14 w15 w16se wp14">
+<w:hdr xmlns:wpc="http://schemas.microsoft.com/office/word/2010/wordprocessingCanvas" xmlns:cx="http://schemas.microsoft.com/office/drawing/2014/chartex" xmlns:cx1="http://schemas.microsoft.com/office/drawing/2015/9/8/chartex" xmlns:cx2="http://schemas.microsoft.com/office/drawing/2015/10/21/chartex" xmlns:cx3="http://schemas.microsoft.com/office/drawing/2016/5/9/chartex" xmlns:cx4="http://schemas.microsoft.com/office/drawing/2016/5/10/chartex" xmlns:cx5="http://schemas.microsoft.com/office/drawing/2016/5/11/chartex" xmlns:cx6="http://schemas.microsoft.com/office/drawing/2016/5/12/chartex" xmlns:cx7="http://schemas.microsoft.com/office/drawing/2016/5/13/chartex" xmlns:cx8="http://schemas.microsoft.com/office/drawing/2016/5/14/chartex" xmlns:mc="http://schemas.openxmlformats.org/markup-compatibility/2006" xmlns:aink="http://schemas.microsoft.com/office/drawing/2016/ink" xmlns:am3d="http://schemas.microsoft.com/office/drawing/2017/model3d" xmlns:o="urn:schemas-microsoft-com:office:office" xmlns:r="http://schemas.openxmlformats.org/officeDocument/2006/relationships" xmlns:m="http://schemas.openxmlformats.org/officeDocument/2006/math" xmlns:v="urn:schemas-microsoft-com:vml" xmlns:wp14="http://schemas.microsoft.com/office/word/2010/wordprocessingDrawing" xmlns:wp="http://schemas.openxmlformats.org/drawingml/2006/wordprocessingDrawing" xmlns:w10="urn:schemas-microsoft-com:office:word" xmlns:w="http://schemas.openxmlformats.org/wordprocessingml/2006/main" xmlns:w14="http://schemas.microsoft.com/office/word/2010/wordml" xmlns:w15="http://schemas.microsoft.com/office/word/2012/wordml" xmlns:w16cex="http://schemas.microsoft.com/office/word/2018/wordml/cex" xmlns:w16cid="http://schemas.microsoft.com/office/word/2016/wordml/cid" xmlns:w16="http://schemas.microsoft.com/office/word/2018/wordml" xmlns:w16sdtdh="http://schemas.microsoft.com/office/word/2020/wordml/sdtdatahash" xmlns:w16se="http://schemas.microsoft.com/office/word/2015/wordml/symex" xmlns:wpg="http://schemas.microsoft.com/office/word/2010/wordprocessingGroup" xmlns:wpi="http://schemas.microsoft.com/office/word/2010/wordprocessingInk" xmlns:wne="http://schemas.microsoft.com/office/word/2006/wordml" xmlns:wps="http://schemas.microsoft.com/office/word/2010/wordprocessingShape" mc:Ignorable="w14 w15 w16se w16cid w16 w16cex w16sdtdh wp14">
   <w:p>
     <w:pPr>
       <w:pStyle w:val="Heading5"/>
@@ -4511,8 +4475,8 @@
         <w:u w:val="none"/>
       </w:rPr>
     </w:pPr>
-    <w:bookmarkStart w:id="9" w:name="_attcc2"/>
-    <w:bookmarkEnd w:id="9"/>
+    <w:bookmarkStart w:id="8" w:name="_attcc2"/>
+    <w:bookmarkEnd w:id="8"/>
     <w:r>
       <w:rPr>
         <w:rFonts w:ascii="Times New Roman" w:hAnsi="Times New Roman"/>
@@ -4562,7 +4526,7 @@
 </file>
 
 <file path=word/numbering.xml><?xml version="1.0" encoding="utf-8"?>
-<w:numbering xmlns:wpc="http://schemas.microsoft.com/office/word/2010/wordprocessingCanvas" xmlns:cx="http://schemas.microsoft.com/office/drawing/2014/chartex" xmlns:cx1="http://schemas.microsoft.com/office/drawing/2015/9/8/chartex" xmlns:mc="http://schemas.openxmlformats.org/markup-compatibility/2006" xmlns:o="urn:schemas-microsoft-com:office:office" xmlns:r="http://schemas.openxmlformats.org/officeDocument/2006/relationships" xmlns:m="http://schemas.openxmlformats.org/officeDocument/2006/math" xmlns:v="urn:schemas-microsoft-com:vml" xmlns:wp14="http://schemas.microsoft.com/office/word/2010/wordprocessingDrawing" xmlns:wp="http://schemas.openxmlformats.org/drawingml/2006/wordprocessingDrawing" xmlns:w10="urn:schemas-microsoft-com:office:word" xmlns:w="http://schemas.openxmlformats.org/wordprocessingml/2006/main" xmlns:w14="http://schemas.microsoft.com/office/word/2010/wordml" xmlns:w15="http://schemas.microsoft.com/office/word/2012/wordml" xmlns:w16se="http://schemas.microsoft.com/office/word/2015/wordml/symex" xmlns:wpg="http://schemas.microsoft.com/office/word/2010/wordprocessingGroup" xmlns:wpi="http://schemas.microsoft.com/office/word/2010/wordprocessingInk" xmlns:wne="http://schemas.microsoft.com/office/word/2006/wordml" xmlns:wps="http://schemas.microsoft.com/office/word/2010/wordprocessingShape" mc:Ignorable="w14 w15 w16se wp14">
+<w:numbering xmlns:wpc="http://schemas.microsoft.com/office/word/2010/wordprocessingCanvas" xmlns:cx="http://schemas.microsoft.com/office/drawing/2014/chartex" xmlns:cx1="http://schemas.microsoft.com/office/drawing/2015/9/8/chartex" xmlns:cx2="http://schemas.microsoft.com/office/drawing/2015/10/21/chartex" xmlns:cx3="http://schemas.microsoft.com/office/drawing/2016/5/9/chartex" xmlns:cx4="http://schemas.microsoft.com/office/drawing/2016/5/10/chartex" xmlns:cx5="http://schemas.microsoft.com/office/drawing/2016/5/11/chartex" xmlns:cx6="http://schemas.microsoft.com/office/drawing/2016/5/12/chartex" xmlns:cx7="http://schemas.microsoft.com/office/drawing/2016/5/13/chartex" xmlns:cx8="http://schemas.microsoft.com/office/drawing/2016/5/14/chartex" xmlns:mc="http://schemas.openxmlformats.org/markup-compatibility/2006" xmlns:aink="http://schemas.microsoft.com/office/drawing/2016/ink" xmlns:am3d="http://schemas.microsoft.com/office/drawing/2017/model3d" xmlns:o="urn:schemas-microsoft-com:office:office" xmlns:r="http://schemas.openxmlformats.org/officeDocument/2006/relationships" xmlns:m="http://schemas.openxmlformats.org/officeDocument/2006/math" xmlns:v="urn:schemas-microsoft-com:vml" xmlns:wp14="http://schemas.microsoft.com/office/word/2010/wordprocessingDrawing" xmlns:wp="http://schemas.openxmlformats.org/drawingml/2006/wordprocessingDrawing" xmlns:w10="urn:schemas-microsoft-com:office:word" xmlns:w="http://schemas.openxmlformats.org/wordprocessingml/2006/main" xmlns:w14="http://schemas.microsoft.com/office/word/2010/wordml" xmlns:w15="http://schemas.microsoft.com/office/word/2012/wordml" xmlns:w16cex="http://schemas.microsoft.com/office/word/2018/wordml/cex" xmlns:w16cid="http://schemas.microsoft.com/office/word/2016/wordml/cid" xmlns:w16="http://schemas.microsoft.com/office/word/2018/wordml" xmlns:w16sdtdh="http://schemas.microsoft.com/office/word/2020/wordml/sdtdatahash" xmlns:w16se="http://schemas.microsoft.com/office/word/2015/wordml/symex" xmlns:wpg="http://schemas.microsoft.com/office/word/2010/wordprocessingGroup" xmlns:wpi="http://schemas.microsoft.com/office/word/2010/wordprocessingInk" xmlns:wne="http://schemas.microsoft.com/office/word/2006/wordml" xmlns:wps="http://schemas.microsoft.com/office/word/2010/wordprocessingShape" mc:Ignorable="w14 w15 w16se w16cid w16 w16cex w16sdtdh wp14">
   <w:abstractNum w:abstractNumId="0" w15:restartNumberingAfterBreak="0">
     <w:nsid w:val="0B852BDF"/>
     <w:multiLevelType w:val="hybridMultilevel"/>
@@ -5259,7 +5223,7 @@
 </file>
 
 <file path=word/styles.xml><?xml version="1.0" encoding="utf-8"?>
-<w:styles xmlns:mc="http://schemas.openxmlformats.org/markup-compatibility/2006" xmlns:r="http://schemas.openxmlformats.org/officeDocument/2006/relationships" xmlns:w="http://schemas.openxmlformats.org/wordprocessingml/2006/main" xmlns:w14="http://schemas.microsoft.com/office/word/2010/wordml" xmlns:w15="http://schemas.microsoft.com/office/word/2012/wordml" xmlns:w16se="http://schemas.microsoft.com/office/word/2015/wordml/symex" mc:Ignorable="w14 w15 w16se">
+<w:styles xmlns:mc="http://schemas.openxmlformats.org/markup-compatibility/2006" xmlns:r="http://schemas.openxmlformats.org/officeDocument/2006/relationships" xmlns:w="http://schemas.openxmlformats.org/wordprocessingml/2006/main" xmlns:w14="http://schemas.microsoft.com/office/word/2010/wordml" xmlns:w15="http://schemas.microsoft.com/office/word/2012/wordml" xmlns:w16cex="http://schemas.microsoft.com/office/word/2018/wordml/cex" xmlns:w16cid="http://schemas.microsoft.com/office/word/2016/wordml/cid" xmlns:w16="http://schemas.microsoft.com/office/word/2018/wordml" xmlns:w16sdtdh="http://schemas.microsoft.com/office/word/2020/wordml/sdtdatahash" xmlns:w16se="http://schemas.microsoft.com/office/word/2015/wordml/symex" mc:Ignorable="w14 w15 w16se w16cid w16 w16cex w16sdtdh">
   <w:docDefaults>
     <w:rPrDefault>
       <w:rPr>
@@ -5269,7 +5233,7 @@
     </w:rPrDefault>
     <w:pPrDefault/>
   </w:docDefaults>
-  <w:latentStyles w:defLockedState="0" w:defUIPriority="0" w:defSemiHidden="0" w:defUnhideWhenUsed="0" w:defQFormat="0" w:count="371">
+  <w:latentStyles w:defLockedState="0" w:defUIPriority="0" w:defSemiHidden="0" w:defUnhideWhenUsed="0" w:defQFormat="0" w:count="376">
     <w:lsdException w:name="Normal" w:qFormat="1"/>
     <w:lsdException w:name="heading 1" w:qFormat="1"/>
     <w:lsdException w:name="heading 2" w:qFormat="1"/>
@@ -5369,7 +5333,6 @@
     <w:lsdException w:name="HTML Sample" w:semiHidden="1" w:unhideWhenUsed="1"/>
     <w:lsdException w:name="HTML Typewriter" w:semiHidden="1" w:unhideWhenUsed="1"/>
     <w:lsdException w:name="HTML Variable" w:semiHidden="1" w:unhideWhenUsed="1"/>
-    <w:lsdException w:name="Normal Table" w:semiHidden="1" w:unhideWhenUsed="1"/>
     <w:lsdException w:name="annotation subject" w:semiHidden="1" w:unhideWhenUsed="1"/>
     <w:lsdException w:name="No List" w:semiHidden="1" w:unhideWhenUsed="1"/>
     <w:lsdException w:name="Outline List 1" w:semiHidden="1" w:unhideWhenUsed="1"/>
@@ -5412,11 +5375,8 @@
     <w:lsdException w:name="Table Contemporary" w:semiHidden="1" w:unhideWhenUsed="1"/>
     <w:lsdException w:name="Table Elegant" w:semiHidden="1" w:unhideWhenUsed="1"/>
     <w:lsdException w:name="Table Professional" w:semiHidden="1" w:unhideWhenUsed="1"/>
-    <w:lsdException w:name="Table Subtle 1" w:semiHidden="1" w:unhideWhenUsed="1"/>
     <w:lsdException w:name="Table Subtle 2" w:semiHidden="1" w:unhideWhenUsed="1"/>
     <w:lsdException w:name="Table Web 1" w:semiHidden="1" w:unhideWhenUsed="1"/>
-    <w:lsdException w:name="Table Web 2" w:semiHidden="1" w:unhideWhenUsed="1"/>
-    <w:lsdException w:name="Table Web 3" w:semiHidden="1" w:unhideWhenUsed="1"/>
     <w:lsdException w:name="Balloon Text" w:semiHidden="1" w:unhideWhenUsed="1"/>
     <w:lsdException w:name="Table Theme" w:semiHidden="1" w:unhideWhenUsed="1"/>
     <w:lsdException w:name="Placeholder Text" w:semiHidden="1" w:uiPriority="99"/>
@@ -5634,6 +5594,11 @@
     <w:lsdException w:name="List Table 5 Dark Accent 6" w:uiPriority="50"/>
     <w:lsdException w:name="List Table 6 Colorful Accent 6" w:uiPriority="51"/>
     <w:lsdException w:name="List Table 7 Colorful Accent 6" w:uiPriority="52"/>
+    <w:lsdException w:name="Mention" w:semiHidden="1" w:uiPriority="99" w:unhideWhenUsed="1"/>
+    <w:lsdException w:name="Smart Hyperlink" w:semiHidden="1" w:uiPriority="99" w:unhideWhenUsed="1"/>
+    <w:lsdException w:name="Hashtag" w:semiHidden="1" w:uiPriority="99" w:unhideWhenUsed="1"/>
+    <w:lsdException w:name="Unresolved Mention" w:semiHidden="1" w:uiPriority="99" w:unhideWhenUsed="1"/>
+    <w:lsdException w:name="Smart Link" w:semiHidden="1" w:uiPriority="99" w:unhideWhenUsed="1"/>
   </w:latentStyles>
   <w:style w:type="paragraph" w:default="1" w:styleId="Normal">
     <w:name w:val="Normal"/>
@@ -7757,12 +7722,6 @@
 </file>
 
 <file path=customXml/item1.xml><?xml version="1.0" encoding="utf-8"?>
-<p:properties xmlns:p="http://schemas.microsoft.com/office/2006/metadata/properties" xmlns:xsi="http://www.w3.org/2001/XMLSchema-instance" xmlns:pc="http://schemas.microsoft.com/office/infopath/2007/PartnerControls">
-  <documentManagement/>
-</p:properties>
-</file>
-
-<file path=customXml/item2.xml><?xml version="1.0" encoding="utf-8"?>
 <ct:contentTypeSchema xmlns:ct="http://schemas.microsoft.com/office/2006/metadata/contentType" xmlns:ma="http://schemas.microsoft.com/office/2006/metadata/properties/metaAttributes" ct:_="" ma:_="" ma:contentTypeName="Document" ma:contentTypeID="0x010100FA6C5E0DBCB8DD4DAD5FA82FCB9EE98D" ma:contentTypeVersion="4" ma:contentTypeDescription="Create a new document." ma:contentTypeScope="" ma:versionID="f30e9ff970476af1ea2d449c1d62024e">
   <xsd:schema xmlns:xsd="http://www.w3.org/2001/XMLSchema" xmlns:xs="http://www.w3.org/2001/XMLSchema" xmlns:p="http://schemas.microsoft.com/office/2006/metadata/properties" targetNamespace="http://schemas.microsoft.com/office/2006/metadata/properties" ma:root="true" ma:fieldsID="1dab2e3c9ece9446628f55e6a105fe53">
     <xsd:element name="properties">
@@ -7876,7 +7835,17 @@
 </ct:contentTypeSchema>
 </file>
 
+<file path=customXml/item2.xml><?xml version="1.0" encoding="utf-8"?>
+<p:properties xmlns:p="http://schemas.microsoft.com/office/2006/metadata/properties" xmlns:xsi="http://www.w3.org/2001/XMLSchema-instance" xmlns:pc="http://schemas.microsoft.com/office/infopath/2007/PartnerControls">
+  <documentManagement/>
+</p:properties>
+</file>
+
 <file path=customXml/item3.xml><?xml version="1.0" encoding="utf-8"?>
+<b:Sources xmlns:b="http://schemas.openxmlformats.org/officeDocument/2006/bibliography" xmlns="http://schemas.openxmlformats.org/officeDocument/2006/bibliography" SelectedStyle="\APA.XSL" StyleName="APA"/>
+</file>
+
+<file path=customXml/item4.xml><?xml version="1.0" encoding="utf-8"?>
 <?mso-contentType ?>
 <FormTemplates xmlns="http://schemas.microsoft.com/sharepoint/v3/contenttype/forms">
   <Display>DocumentLibraryForm</Display>
@@ -7885,20 +7854,7 @@
 </FormTemplates>
 </file>
 
-<file path=customXml/item4.xml><?xml version="1.0" encoding="utf-8"?>
-<b:Sources xmlns:b="http://schemas.openxmlformats.org/officeDocument/2006/bibliography" xmlns="http://schemas.openxmlformats.org/officeDocument/2006/bibliography" SelectedStyle="\APA.XSL" StyleName="APA"/>
-</file>
-
 <file path=customXml/itemProps1.xml><?xml version="1.0" encoding="utf-8"?>
-<ds:datastoreItem xmlns:ds="http://schemas.openxmlformats.org/officeDocument/2006/customXml" ds:itemID="{2981B625-DCBA-46FE-9C0B-95C03CE8C628}">
-  <ds:schemaRefs>
-    <ds:schemaRef ds:uri="http://schemas.microsoft.com/office/2006/metadata/properties"/>
-    <ds:schemaRef ds:uri="http://schemas.microsoft.com/office/infopath/2007/PartnerControls"/>
-  </ds:schemaRefs>
-</ds:datastoreItem>
-</file>
-
-<file path=customXml/itemProps2.xml><?xml version="1.0" encoding="utf-8"?>
 <ds:datastoreItem xmlns:ds="http://schemas.openxmlformats.org/officeDocument/2006/customXml" ds:itemID="{2D8DF121-CB27-4307-8D0F-090ABEBCBA31}">
   <ds:schemaRefs>
     <ds:schemaRef ds:uri="http://schemas.microsoft.com/office/2006/metadata/contentType"/>
@@ -7914,18 +7870,27 @@
 </ds:datastoreItem>
 </file>
 
+<file path=customXml/itemProps2.xml><?xml version="1.0" encoding="utf-8"?>
+<ds:datastoreItem xmlns:ds="http://schemas.openxmlformats.org/officeDocument/2006/customXml" ds:itemID="{2981B625-DCBA-46FE-9C0B-95C03CE8C628}">
+  <ds:schemaRefs>
+    <ds:schemaRef ds:uri="http://schemas.microsoft.com/office/2006/metadata/properties"/>
+    <ds:schemaRef ds:uri="http://schemas.microsoft.com/office/infopath/2007/PartnerControls"/>
+  </ds:schemaRefs>
+</ds:datastoreItem>
+</file>
+
 <file path=customXml/itemProps3.xml><?xml version="1.0" encoding="utf-8"?>
+<ds:datastoreItem xmlns:ds="http://schemas.openxmlformats.org/officeDocument/2006/customXml" ds:itemID="{EDFEB4D9-898C-4610-9D7B-0BEFCB12F090}">
+  <ds:schemaRefs>
+    <ds:schemaRef ds:uri="http://schemas.openxmlformats.org/officeDocument/2006/bibliography"/>
+  </ds:schemaRefs>
+</ds:datastoreItem>
+</file>
+
+<file path=customXml/itemProps4.xml><?xml version="1.0" encoding="utf-8"?>
 <ds:datastoreItem xmlns:ds="http://schemas.openxmlformats.org/officeDocument/2006/customXml" ds:itemID="{E9CC05A2-2A78-4711-BFC1-EB5920B4ACCD}">
   <ds:schemaRefs>
     <ds:schemaRef ds:uri="http://schemas.microsoft.com/sharepoint/v3/contenttype/forms"/>
   </ds:schemaRefs>
 </ds:datastoreItem>
-</file>
-
-<file path=customXml/itemProps4.xml><?xml version="1.0" encoding="utf-8"?>
-<ds:datastoreItem xmlns:ds="http://schemas.openxmlformats.org/officeDocument/2006/customXml" ds:itemID="{EDFEB4D9-898C-4610-9D7B-0BEFCB12F090}">
-  <ds:schemaRefs>
-    <ds:schemaRef ds:uri="http://schemas.openxmlformats.org/officeDocument/2006/bibliography"/>
-  </ds:schemaRefs>
-</ds:datastoreItem>
 </file>
--- a/AFFARS/DEVELOPMENT/msword/AFFARS-MP_PART-mp_5306.502.docx
+++ b/AFFARS/DEVELOPMENT/msword/AFFARS-MP_PART-mp_5306.502.docx
@@ -10,6 +10,10 @@
       <w:bookmarkStart w:id="0" w:name="_Toc37956873"/>
       <w:bookmarkStart w:id="1" w:name="_Toc38365622"/>
       <w:r>
+        <w:rPr>
+          <w:bCs w:val="0"/>
+          <w:szCs w:val="20"/>
+        </w:rPr>
         <w:t>Mandatory Procedure</w:t>
       </w:r>
       <w:bookmarkEnd w:id="0"/>
@@ -17,189 +21,70 @@
     </w:p>
     <w:p>
       <w:pPr>
-        <w:widowControl w:val="0"/>
-        <w:jc w:val="center"/>
-        <w:rPr>
-          <w:b/>
-          <w:bCs/>
-        </w:rPr>
-      </w:pPr>
-      <w:bookmarkStart w:id="2" w:name="_Toc37956874"/>
-      <w:r>
-        <w:rPr>
-          <w:b/>
-          <w:bCs/>
-        </w:rPr>
-        <w:t>Table of Contents</w:t>
+        <w:pStyle w:val="Heading1"/>
+      </w:pPr>
+      <w:bookmarkStart w:id="2" w:name="_Toc38365623"/>
+      <w:r>
+        <w:t>MP5306.502</w:t>
+      </w:r>
+      <w:r>
+        <w:br/>
+      </w:r>
+      <w:r>
+        <w:t>Air Force Competition and Commercial Advocacy Program</w:t>
       </w:r>
       <w:bookmarkEnd w:id="2"/>
     </w:p>
     <w:p>
       <w:pPr>
-        <w:pStyle w:val="TOC1"/>
         <w:widowControl w:val="0"/>
-        <w:tabs>
-          <w:tab w:val="right" w:leader="dot" w:pos="9350"/>
-        </w:tabs>
-        <w:rPr>
-          <w:rFonts w:asciiTheme="minorHAnsi" w:eastAsiaTheme="minorEastAsia" w:hAnsiTheme="minorHAnsi" w:cstheme="minorBidi"/>
-          <w:noProof/>
-          <w:sz w:val="22"/>
-          <w:szCs w:val="22"/>
-        </w:rPr>
-      </w:pPr>
-      <w:r>
-        <w:fldChar w:fldCharType="begin"/>
-      </w:r>
-      <w:r>
-        <w:instrText xml:space="preserve"> TOC \o \n \h \z \t "Heading 2,1,Heading 3,2,Heading 4,3" </w:instrText>
-      </w:r>
-      <w:r>
-        <w:fldChar w:fldCharType="separate"/>
-      </w:r>
-      <w:hyperlink w:anchor="_Toc38365623" w:history="1">
-        <w:r>
-          <w:rPr>
-            <w:rStyle w:val="Hyperlink"/>
-            <w:noProof/>
-          </w:rPr>
-          <w:t>MP5306.502 -  Air Force Competition and Commercial Advocacy Program</w:t>
-        </w:r>
-      </w:hyperlink>
+        <w:spacing w:after="120"/>
+        <w:jc w:val="center"/>
+        <w:rPr>
+          <w:b/>
+        </w:rPr>
+      </w:pPr>
+      <w:r>
+        <w:rPr>
+          <w:b/>
+        </w:rPr>
+        <w:t>2019 Edition</w:t>
+      </w:r>
     </w:p>
     <w:p>
       <w:pPr>
-        <w:pStyle w:val="TOC2"/>
         <w:widowControl w:val="0"/>
-        <w:tabs>
-          <w:tab w:val="right" w:leader="dot" w:pos="9350"/>
-        </w:tabs>
-        <w:rPr>
-          <w:rFonts w:asciiTheme="minorHAnsi" w:eastAsiaTheme="minorEastAsia" w:hAnsiTheme="minorHAnsi" w:cstheme="minorBidi"/>
-          <w:noProof/>
-          <w:sz w:val="22"/>
-          <w:szCs w:val="22"/>
-        </w:rPr>
-      </w:pPr>
-      <w:hyperlink w:anchor="_Toc38365624" w:history="1">
-        <w:r>
-          <w:rPr>
-            <w:rStyle w:val="Hyperlink"/>
-            <w:noProof/>
-          </w:rPr>
-          <w:t>1.  Objectives.</w:t>
-        </w:r>
-      </w:hyperlink>
+        <w:spacing w:before="120" w:after="480"/>
+        <w:jc w:val="center"/>
+        <w:rPr>
+          <w:i/>
+        </w:rPr>
+      </w:pPr>
+      <w:r>
+        <w:rPr>
+          <w:i/>
+          <w:iCs/>
+        </w:rPr>
+        <w:t xml:space="preserve">Revised: </w:t>
+      </w:r>
+      <w:r>
+        <w:rPr>
+          <w:i/>
+          <w:iCs/>
+          <w:szCs w:val="24"/>
+        </w:rPr>
+        <w:t xml:space="preserve">26 </w:t>
+      </w:r>
+      <w:r>
+        <w:rPr>
+          <w:i/>
+          <w:iCs/>
+        </w:rPr>
+        <w:t>Jul 21</w:t>
+      </w:r>
     </w:p>
     <w:p>
       <w:pPr>
-        <w:pStyle w:val="TOC2"/>
-        <w:widowControl w:val="0"/>
-        <w:tabs>
-          <w:tab w:val="right" w:leader="dot" w:pos="9350"/>
-        </w:tabs>
-        <w:rPr>
-          <w:rFonts w:asciiTheme="minorHAnsi" w:eastAsiaTheme="minorEastAsia" w:hAnsiTheme="minorHAnsi" w:cstheme="minorBidi"/>
-          <w:noProof/>
-          <w:sz w:val="22"/>
-          <w:szCs w:val="22"/>
-        </w:rPr>
-      </w:pPr>
-      <w:hyperlink w:anchor="_Toc38365625" w:history="1">
-        <w:r>
-          <w:rPr>
-            <w:rStyle w:val="Hyperlink"/>
-            <w:noProof/>
-          </w:rPr>
-          <w:t>2.  Duties and Responsibilities.</w:t>
-        </w:r>
-      </w:hyperlink>
-    </w:p>
-    <w:p>
-      <w:pPr>
-        <w:pStyle w:val="TOC2"/>
-        <w:widowControl w:val="0"/>
-        <w:tabs>
-          <w:tab w:val="right" w:leader="dot" w:pos="9350"/>
-        </w:tabs>
-        <w:rPr>
-          <w:rFonts w:asciiTheme="minorHAnsi" w:eastAsiaTheme="minorEastAsia" w:hAnsiTheme="minorHAnsi" w:cstheme="minorBidi"/>
-          <w:noProof/>
-          <w:sz w:val="22"/>
-          <w:szCs w:val="22"/>
-        </w:rPr>
-      </w:pPr>
-      <w:hyperlink w:anchor="_Toc38365626" w:history="1">
-        <w:r>
-          <w:rPr>
-            <w:rStyle w:val="Hyperlink"/>
-            <w:noProof/>
-          </w:rPr>
-          <w:t>3.  Appointment of the Competition and Commercial Advocate.</w:t>
-        </w:r>
-      </w:hyperlink>
-    </w:p>
-    <w:p>
-      <w:pPr>
-        <w:pStyle w:val="TOC2"/>
-        <w:widowControl w:val="0"/>
-        <w:tabs>
-          <w:tab w:val="right" w:leader="dot" w:pos="9350"/>
-        </w:tabs>
-        <w:rPr>
-          <w:rFonts w:asciiTheme="minorHAnsi" w:eastAsiaTheme="minorEastAsia" w:hAnsiTheme="minorHAnsi" w:cstheme="minorBidi"/>
-          <w:noProof/>
-          <w:sz w:val="22"/>
-          <w:szCs w:val="22"/>
-        </w:rPr>
-      </w:pPr>
-      <w:hyperlink w:anchor="_Toc38365627" w:history="1">
-        <w:r>
-          <w:rPr>
-            <w:rStyle w:val="Hyperlink"/>
-            <w:noProof/>
-          </w:rPr>
-          <w:t>4.  Annual Competition and Commercial Reporting Requirements.</w:t>
-        </w:r>
-      </w:hyperlink>
-    </w:p>
-    <w:p>
-      <w:pPr>
-        <w:widowControl w:val="0"/>
-      </w:pPr>
-      <w:r>
-        <w:fldChar w:fldCharType="end"/>
-      </w:r>
-    </w:p>
-    <w:p>
-      <w:pPr>
-        <w:widowControl w:val="0"/>
-      </w:pPr>
-    </w:p>
-    <w:p>
-      <w:pPr>
-        <w:pStyle w:val="Heading2"/>
-        <w:keepNext w:val="0"/>
-        <w:keepLines w:val="0"/>
-        <w:widowControl w:val="0"/>
-      </w:pPr>
-      <w:bookmarkStart w:id="3" w:name="_Toc38365623"/>
-      <w:r>
-        <w:t>MP5306.502</w:t>
-      </w:r>
-      <w:r>
-        <w:t xml:space="preserve"> - </w:t>
-      </w:r>
-      <w:r>
-        <w:br/>
-      </w:r>
-      <w:r>
-        <w:t>Air Force Competition and Commercial Advocacy Program</w:t>
-      </w:r>
-      <w:bookmarkEnd w:id="3"/>
-    </w:p>
-    <w:p>
-      <w:pPr>
         <w:widowControl w:val="0"/>
         <w:rPr>
           <w:iCs/>
@@ -313,7 +198,7 @@
         </w:rPr>
         <w:t xml:space="preserve"> Program.</w:t>
       </w:r>
-      <w:bookmarkStart w:id="4" w:name="_Toc38365624"/>
+      <w:bookmarkStart w:id="3" w:name="_Toc38365624"/>
     </w:p>
     <w:p>
       <w:pPr>
@@ -337,7 +222,7 @@
       <w:r>
         <w:t>.</w:t>
       </w:r>
-      <w:bookmarkEnd w:id="4"/>
+      <w:bookmarkEnd w:id="3"/>
     </w:p>
     <w:p>
       <w:pPr>
@@ -600,7 +485,7 @@
         </w:rPr>
         <w:t>duties and responsibilities.</w:t>
       </w:r>
-      <w:bookmarkStart w:id="5" w:name="_Toc38365625"/>
+      <w:bookmarkStart w:id="4" w:name="_Toc38365625"/>
     </w:p>
     <w:p>
       <w:pPr>
@@ -621,7 +506,7 @@
       <w:r>
         <w:t>Responsibilities.</w:t>
       </w:r>
-      <w:bookmarkEnd w:id="5"/>
+      <w:bookmarkEnd w:id="4"/>
     </w:p>
     <w:p>
       <w:pPr>
@@ -685,15 +570,7 @@
           <w:bCs/>
           <w:szCs w:val="24"/>
         </w:rPr>
-        <w:t xml:space="preserve">Competition and </w:t>
-      </w:r>
-      <w:r>
-        <w:rPr>
-          <w:bCs/>
-          <w:szCs w:val="24"/>
-        </w:rPr>
-        <w:lastRenderedPageBreak/>
-        <w:t xml:space="preserve">Commercial Advocates </w:t>
+        <w:t xml:space="preserve">Competition and Commercial Advocates </w:t>
       </w:r>
       <w:r>
         <w:rPr>
@@ -782,21 +659,7 @@
           <w:bCs/>
           <w:szCs w:val="24"/>
         </w:rPr>
-        <w:t>rocuring</w:t>
-      </w:r>
-      <w:r>
-        <w:rPr>
-          <w:bCs/>
-          <w:szCs w:val="24"/>
-        </w:rPr>
-        <w:t>/Contracting</w:t>
-      </w:r>
-      <w:r>
-        <w:rPr>
-          <w:bCs/>
-          <w:szCs w:val="24"/>
-        </w:rPr>
-        <w:t xml:space="preserve"> activity</w:t>
+        <w:t>rocuring activity</w:t>
       </w:r>
       <w:r>
         <w:rPr>
@@ -884,13 +747,6 @@
           <w:szCs w:val="24"/>
         </w:rPr>
         <w:t>*</w:t>
-      </w:r>
-      <w:r>
-        <w:rPr>
-          <w:bCs/>
-          <w:szCs w:val="24"/>
-        </w:rPr>
-        <w:t xml:space="preserve"> </w:t>
       </w:r>
       <w:r>
         <w:rPr>
@@ -954,6 +810,7 @@
           <w:bCs/>
           <w:szCs w:val="24"/>
         </w:rPr>
+        <w:lastRenderedPageBreak/>
         <w:t>2</w:t>
       </w:r>
       <w:r>
@@ -961,42 +818,14 @@
           <w:bCs/>
           <w:szCs w:val="24"/>
         </w:rPr>
-        <w:t xml:space="preserve">.3. Ensure the organization’s policies and procedures encourage full and open competition whenever possible </w:t>
-      </w:r>
-      <w:r>
-        <w:rPr>
-          <w:bCs/>
-          <w:szCs w:val="24"/>
-        </w:rPr>
-        <w:t xml:space="preserve">including </w:t>
-      </w:r>
-      <w:r>
-        <w:rPr>
-          <w:bCs/>
-          <w:szCs w:val="24"/>
-        </w:rPr>
-        <w:t xml:space="preserve">effective competition, </w:t>
-      </w:r>
-      <w:r>
-        <w:rPr>
-          <w:bCs/>
-          <w:szCs w:val="24"/>
-        </w:rPr>
-        <w:t xml:space="preserve">and promote the use of commercial </w:t>
-      </w:r>
-      <w:r>
-        <w:rPr>
-          <w:bCs/>
-          <w:szCs w:val="24"/>
-        </w:rPr>
-        <w:t>practices</w:t>
-      </w:r>
-      <w:r>
-        <w:rPr>
-          <w:bCs/>
-          <w:szCs w:val="24"/>
-        </w:rPr>
-        <w:t xml:space="preserve">.  Review acquisition planning documents, and ensure market research demonstrates that competitive and commercial opportunities were considered.  </w:t>
+        <w:t xml:space="preserve">.3. </w:t>
+      </w:r>
+      <w:r>
+        <w:rPr>
+          <w:rFonts w:ascii="Calibri" w:hAnsi="Calibri" w:cs="Calibri"/>
+          <w:color w:val="000000"/>
+        </w:rPr>
+        <w:t xml:space="preserve">Ensure the organization's policies and procedures encourage full and open competition whenever possible including effective competition, and promote the use of commercial practices. Review acquisition planning documents, and ensure market research demonstrates that competitive and commercial opportunities were considered. </w:t>
       </w:r>
     </w:p>
     <w:p>
@@ -1093,20 +922,6 @@
           <w:szCs w:val="24"/>
         </w:rPr>
         <w:t>rocuring</w:t>
-      </w:r>
-      <w:r>
-        <w:rPr>
-          <w:bCs/>
-          <w:szCs w:val="24"/>
-        </w:rPr>
-        <w:t>/C</w:t>
-      </w:r>
-      <w:r>
-        <w:rPr>
-          <w:bCs/>
-          <w:szCs w:val="24"/>
-        </w:rPr>
-        <w:t>ontracting</w:t>
       </w:r>
       <w:r>
         <w:rPr>
@@ -1867,28 +1682,7 @@
           <w:bCs/>
           <w:szCs w:val="24"/>
         </w:rPr>
-        <w:t>rocuring</w:t>
-      </w:r>
-      <w:r>
-        <w:rPr>
-          <w:bCs/>
-          <w:szCs w:val="24"/>
-        </w:rPr>
-        <w:t>/C</w:t>
-      </w:r>
-      <w:r>
-        <w:rPr>
-          <w:bCs/>
-          <w:szCs w:val="24"/>
-        </w:rPr>
-        <w:t>ontracting</w:t>
-      </w:r>
-      <w:r>
-        <w:rPr>
-          <w:bCs/>
-          <w:szCs w:val="24"/>
-        </w:rPr>
-        <w:t xml:space="preserve"> activity</w:t>
+        <w:t>rocuring activity</w:t>
       </w:r>
       <w:r>
         <w:rPr>
@@ -1978,6 +1772,234 @@
           <w:bCs/>
           <w:szCs w:val="24"/>
         </w:rPr>
+        <w:t>2</w:t>
+      </w:r>
+      <w:r>
+        <w:rPr>
+          <w:bCs/>
+          <w:szCs w:val="24"/>
+        </w:rPr>
+        <w:t>.1</w:t>
+      </w:r>
+      <w:r>
+        <w:rPr>
+          <w:bCs/>
+          <w:szCs w:val="24"/>
+        </w:rPr>
+        <w:t>3</w:t>
+      </w:r>
+      <w:r>
+        <w:rPr>
+          <w:bCs/>
+          <w:szCs w:val="24"/>
+        </w:rPr>
+        <w:t>.</w:t>
+      </w:r>
+      <w:r>
+        <w:rPr>
+          <w:bCs/>
+          <w:szCs w:val="24"/>
+        </w:rPr>
+        <w:t xml:space="preserve"> </w:t>
+      </w:r>
+      <w:r>
+        <w:rPr>
+          <w:bCs/>
+          <w:szCs w:val="24"/>
+        </w:rPr>
+        <w:t xml:space="preserve">Establish a competition and commercial advocacy program for activities within the </w:t>
+      </w:r>
+      <w:r>
+        <w:rPr>
+          <w:bCs/>
+          <w:szCs w:val="24"/>
+        </w:rPr>
+        <w:t>P</w:t>
+      </w:r>
+      <w:r>
+        <w:rPr>
+          <w:bCs/>
+          <w:szCs w:val="24"/>
+        </w:rPr>
+        <w:t>rocuring activity</w:t>
+      </w:r>
+      <w:r>
+        <w:rPr>
+          <w:bCs/>
+          <w:szCs w:val="24"/>
+        </w:rPr>
+        <w:t>.  The activities</w:t>
+      </w:r>
+      <w:r>
+        <w:rPr>
+          <w:bCs/>
+          <w:szCs w:val="24"/>
+        </w:rPr>
+        <w:t>’</w:t>
+      </w:r>
+      <w:r>
+        <w:rPr>
+          <w:bCs/>
+          <w:szCs w:val="24"/>
+        </w:rPr>
+        <w:t xml:space="preserve"> Competition and Commercial </w:t>
+      </w:r>
+      <w:r>
+        <w:rPr>
+          <w:bCs/>
+          <w:szCs w:val="24"/>
+        </w:rPr>
+        <w:t xml:space="preserve">Advocacy </w:t>
+      </w:r>
+      <w:r>
+        <w:rPr>
+          <w:bCs/>
+          <w:szCs w:val="24"/>
+        </w:rPr>
+        <w:t xml:space="preserve">Program </w:t>
+      </w:r>
+      <w:r>
+        <w:rPr>
+          <w:bCs/>
+          <w:szCs w:val="24"/>
+        </w:rPr>
+        <w:t xml:space="preserve">must </w:t>
+      </w:r>
+      <w:r>
+        <w:rPr>
+          <w:bCs/>
+          <w:szCs w:val="24"/>
+        </w:rPr>
+        <w:t>meet the oversight and management and reporting requirements identified throughout this MP.</w:t>
+      </w:r>
+    </w:p>
+    <w:p>
+      <w:pPr>
+        <w:pStyle w:val="List1"/>
+        <w:widowControl w:val="0"/>
+      </w:pPr>
+      <w:r>
+        <w:rPr>
+          <w:bCs/>
+          <w:szCs w:val="24"/>
+        </w:rPr>
+        <w:t>2</w:t>
+      </w:r>
+      <w:r>
+        <w:rPr>
+          <w:bCs/>
+          <w:szCs w:val="24"/>
+        </w:rPr>
+        <w:t>.1</w:t>
+      </w:r>
+      <w:r>
+        <w:rPr>
+          <w:bCs/>
+          <w:szCs w:val="24"/>
+        </w:rPr>
+        <w:t>4</w:t>
+      </w:r>
+      <w:r>
+        <w:rPr>
+          <w:bCs/>
+          <w:szCs w:val="24"/>
+        </w:rPr>
+        <w:t xml:space="preserve">. Ensure that requirements are stated in the least restrictive manner to </w:t>
+      </w:r>
+      <w:r>
+        <w:rPr>
+          <w:bCs/>
+          <w:szCs w:val="24"/>
+        </w:rPr>
+        <w:t>maximize</w:t>
+      </w:r>
+      <w:r>
+        <w:rPr>
+          <w:bCs/>
+          <w:szCs w:val="24"/>
+        </w:rPr>
+        <w:t xml:space="preserve"> competition and t</w:t>
+      </w:r>
+      <w:r>
+        <w:rPr>
+          <w:bCs/>
+          <w:szCs w:val="24"/>
+        </w:rPr>
+        <w:t>he use of commercial practices.</w:t>
+      </w:r>
+    </w:p>
+    <w:p>
+      <w:pPr>
+        <w:pStyle w:val="List1"/>
+        <w:widowControl w:val="0"/>
+      </w:pPr>
+      <w:r>
+        <w:rPr>
+          <w:bCs/>
+          <w:szCs w:val="24"/>
+        </w:rPr>
+        <w:t>2</w:t>
+      </w:r>
+      <w:r>
+        <w:rPr>
+          <w:bCs/>
+          <w:szCs w:val="24"/>
+        </w:rPr>
+        <w:t>.1</w:t>
+      </w:r>
+      <w:r>
+        <w:rPr>
+          <w:bCs/>
+          <w:szCs w:val="24"/>
+        </w:rPr>
+        <w:t>5</w:t>
+      </w:r>
+      <w:r>
+        <w:rPr>
+          <w:bCs/>
+          <w:szCs w:val="24"/>
+        </w:rPr>
+        <w:t xml:space="preserve">. Review and provide appropriate comments on determinations made in accordance with </w:t>
+      </w:r>
+      <w:r>
+        <w:rPr>
+          <w:bCs/>
+          <w:szCs w:val="24"/>
+        </w:rPr>
+        <w:t>FAR 9.202(b)</w:t>
+      </w:r>
+      <w:r>
+        <w:rPr>
+          <w:bCs/>
+          <w:szCs w:val="24"/>
+        </w:rPr>
+        <w:t xml:space="preserve"> that it would be unreasonable to specify the standards for qualification that </w:t>
+      </w:r>
+      <w:r>
+        <w:rPr>
+          <w:bCs/>
+          <w:szCs w:val="24"/>
+        </w:rPr>
+        <w:t xml:space="preserve">a prospective offeror </w:t>
+      </w:r>
+      <w:r>
+        <w:rPr>
+          <w:bCs/>
+          <w:szCs w:val="24"/>
+        </w:rPr>
+        <w:t>(or its product) must satisfy in order to meet established qualification requirements.</w:t>
+      </w:r>
+    </w:p>
+    <w:p>
+      <w:pPr>
+        <w:pStyle w:val="List1"/>
+        <w:widowControl w:val="0"/>
+      </w:pPr>
+      <w:r>
+        <w:rPr>
+          <w:bCs/>
+          <w:szCs w:val="24"/>
+        </w:rPr>
         <w:lastRenderedPageBreak/>
         <w:t>2</w:t>
       </w:r>
@@ -1993,7 +2015,70 @@
           <w:bCs/>
           <w:szCs w:val="24"/>
         </w:rPr>
-        <w:t>3</w:t>
+        <w:t>6</w:t>
+      </w:r>
+      <w:r>
+        <w:rPr>
+          <w:bCs/>
+          <w:szCs w:val="24"/>
+        </w:rPr>
+        <w:t xml:space="preserve">. Prepare and submit an annual competition and commercial </w:t>
+      </w:r>
+      <w:r>
+        <w:rPr>
+          <w:bCs/>
+          <w:szCs w:val="24"/>
+        </w:rPr>
+        <w:t xml:space="preserve">report </w:t>
+      </w:r>
+      <w:r>
+        <w:rPr>
+          <w:bCs/>
+          <w:szCs w:val="24"/>
+        </w:rPr>
+        <w:t xml:space="preserve">in accordance with </w:t>
+      </w:r>
+      <w:r>
+        <w:rPr>
+          <w:bCs/>
+          <w:szCs w:val="24"/>
+        </w:rPr>
+        <w:t>FAR 6.502(b)(2)</w:t>
+      </w:r>
+      <w:r>
+        <w:rPr>
+          <w:bCs/>
+          <w:szCs w:val="24"/>
+        </w:rPr>
+        <w:t xml:space="preserve"> and Paragraph</w:t>
+      </w:r>
+      <w:r>
+        <w:rPr>
+          <w:bCs/>
+          <w:szCs w:val="24"/>
+        </w:rPr>
+        <w:t xml:space="preserve"> </w:t>
+      </w:r>
+      <w:r>
+        <w:rPr>
+          <w:bCs/>
+          <w:szCs w:val="24"/>
+        </w:rPr>
+        <w:t>4</w:t>
+      </w:r>
+      <w:r>
+        <w:rPr>
+          <w:bCs/>
+          <w:szCs w:val="24"/>
+        </w:rPr>
+        <w:t xml:space="preserve"> of this </w:t>
+      </w:r>
+      <w:r>
+        <w:rPr>
+          <w:bCs/>
+          <w:szCs w:val="24"/>
+        </w:rPr>
+        <w:t>MP</w:t>
       </w:r>
       <w:r>
         <w:rPr>
@@ -2002,326 +2087,7 @@
         </w:rPr>
         <w:t>.</w:t>
       </w:r>
-      <w:r>
-        <w:rPr>
-          <w:bCs/>
-          <w:szCs w:val="24"/>
-        </w:rPr>
-        <w:t xml:space="preserve"> </w:t>
-      </w:r>
-      <w:r>
-        <w:rPr>
-          <w:bCs/>
-          <w:szCs w:val="24"/>
-        </w:rPr>
-        <w:t xml:space="preserve">Establish a competition and commercial advocacy program for activities within the </w:t>
-      </w:r>
-      <w:r>
-        <w:rPr>
-          <w:bCs/>
-          <w:szCs w:val="24"/>
-        </w:rPr>
-        <w:t>P</w:t>
-      </w:r>
-      <w:r>
-        <w:rPr>
-          <w:bCs/>
-          <w:szCs w:val="24"/>
-        </w:rPr>
-        <w:t>rocuring</w:t>
-      </w:r>
-      <w:r>
-        <w:rPr>
-          <w:bCs/>
-          <w:szCs w:val="24"/>
-        </w:rPr>
-        <w:t>/</w:t>
-      </w:r>
-      <w:r>
-        <w:rPr>
-          <w:bCs/>
-          <w:szCs w:val="24"/>
-        </w:rPr>
-        <w:t>C</w:t>
-      </w:r>
-      <w:r>
-        <w:rPr>
-          <w:bCs/>
-          <w:szCs w:val="24"/>
-        </w:rPr>
-        <w:t>ontracting</w:t>
-      </w:r>
-      <w:r>
-        <w:rPr>
-          <w:bCs/>
-          <w:szCs w:val="24"/>
-        </w:rPr>
-        <w:t xml:space="preserve"> activity</w:t>
-      </w:r>
-      <w:r>
-        <w:rPr>
-          <w:bCs/>
-          <w:szCs w:val="24"/>
-        </w:rPr>
-        <w:t>.  The activities</w:t>
-      </w:r>
-      <w:r>
-        <w:rPr>
-          <w:bCs/>
-          <w:szCs w:val="24"/>
-        </w:rPr>
-        <w:t>’</w:t>
-      </w:r>
-      <w:r>
-        <w:rPr>
-          <w:bCs/>
-          <w:szCs w:val="24"/>
-        </w:rPr>
-        <w:t xml:space="preserve"> Competition and Commercial </w:t>
-      </w:r>
-      <w:r>
-        <w:rPr>
-          <w:bCs/>
-          <w:szCs w:val="24"/>
-        </w:rPr>
-        <w:t xml:space="preserve">Advocacy </w:t>
-      </w:r>
-      <w:r>
-        <w:rPr>
-          <w:bCs/>
-          <w:szCs w:val="24"/>
-        </w:rPr>
-        <w:t xml:space="preserve">Program </w:t>
-      </w:r>
-      <w:r>
-        <w:rPr>
-          <w:bCs/>
-          <w:szCs w:val="24"/>
-        </w:rPr>
-        <w:t xml:space="preserve">must </w:t>
-      </w:r>
-      <w:r>
-        <w:rPr>
-          <w:bCs/>
-          <w:szCs w:val="24"/>
-        </w:rPr>
-        <w:t>meet the oversight and management and reporting requirements identified throughout this MP.</w:t>
-      </w:r>
-    </w:p>
-    <w:p>
-      <w:pPr>
-        <w:pStyle w:val="List1"/>
-        <w:widowControl w:val="0"/>
-      </w:pPr>
-      <w:r>
-        <w:rPr>
-          <w:bCs/>
-          <w:szCs w:val="24"/>
-        </w:rPr>
-        <w:t>2</w:t>
-      </w:r>
-      <w:r>
-        <w:rPr>
-          <w:bCs/>
-          <w:szCs w:val="24"/>
-        </w:rPr>
-        <w:t>.1</w:t>
-      </w:r>
-      <w:r>
-        <w:rPr>
-          <w:bCs/>
-          <w:szCs w:val="24"/>
-        </w:rPr>
-        <w:t>4</w:t>
-      </w:r>
-      <w:r>
-        <w:rPr>
-          <w:bCs/>
-          <w:szCs w:val="24"/>
-        </w:rPr>
-        <w:t xml:space="preserve">. Ensure that requirements are stated in the least restrictive manner to </w:t>
-      </w:r>
-      <w:r>
-        <w:rPr>
-          <w:bCs/>
-          <w:szCs w:val="24"/>
-        </w:rPr>
-        <w:t>maximize</w:t>
-      </w:r>
-      <w:r>
-        <w:rPr>
-          <w:bCs/>
-          <w:szCs w:val="24"/>
-        </w:rPr>
-        <w:t xml:space="preserve"> competition and t</w:t>
-      </w:r>
-      <w:r>
-        <w:rPr>
-          <w:bCs/>
-          <w:szCs w:val="24"/>
-        </w:rPr>
-        <w:t>he use of commercial practices.</w:t>
-      </w:r>
-    </w:p>
-    <w:p>
-      <w:pPr>
-        <w:pStyle w:val="List1"/>
-        <w:widowControl w:val="0"/>
-      </w:pPr>
-      <w:r>
-        <w:rPr>
-          <w:bCs/>
-          <w:szCs w:val="24"/>
-        </w:rPr>
-        <w:t>2</w:t>
-      </w:r>
-      <w:r>
-        <w:rPr>
-          <w:bCs/>
-          <w:szCs w:val="24"/>
-        </w:rPr>
-        <w:t>.1</w:t>
-      </w:r>
-      <w:r>
-        <w:rPr>
-          <w:bCs/>
-          <w:szCs w:val="24"/>
-        </w:rPr>
-        <w:t>5</w:t>
-      </w:r>
-      <w:r>
-        <w:rPr>
-          <w:bCs/>
-          <w:szCs w:val="24"/>
-        </w:rPr>
-        <w:t xml:space="preserve">. Review and provide appropriate comments on determinations made in accordance with </w:t>
-      </w:r>
-      <w:r>
-        <w:rPr>
-          <w:bCs/>
-          <w:szCs w:val="24"/>
-        </w:rPr>
-        <w:t>FAR 9.202(b)</w:t>
-      </w:r>
-      <w:r>
-        <w:rPr>
-          <w:bCs/>
-          <w:szCs w:val="24"/>
-        </w:rPr>
-        <w:t xml:space="preserve"> that it would be unreasonable to specify the standards for qualification that </w:t>
-      </w:r>
-      <w:r>
-        <w:rPr>
-          <w:bCs/>
-          <w:szCs w:val="24"/>
-        </w:rPr>
-        <w:t xml:space="preserve">a prospective offeror </w:t>
-      </w:r>
-      <w:r>
-        <w:rPr>
-          <w:bCs/>
-          <w:szCs w:val="24"/>
-        </w:rPr>
-        <w:t>(or its product) must satisfy in order to meet established qualification requirements.</w:t>
-      </w:r>
-    </w:p>
-    <w:p>
-      <w:pPr>
-        <w:pStyle w:val="List1"/>
-        <w:widowControl w:val="0"/>
-      </w:pPr>
-      <w:r>
-        <w:rPr>
-          <w:bCs/>
-          <w:szCs w:val="24"/>
-        </w:rPr>
-        <w:t>2</w:t>
-      </w:r>
-      <w:r>
-        <w:rPr>
-          <w:bCs/>
-          <w:szCs w:val="24"/>
-        </w:rPr>
-        <w:t>.1</w:t>
-      </w:r>
-      <w:r>
-        <w:rPr>
-          <w:bCs/>
-          <w:szCs w:val="24"/>
-        </w:rPr>
-        <w:t>6</w:t>
-      </w:r>
-      <w:r>
-        <w:rPr>
-          <w:bCs/>
-          <w:szCs w:val="24"/>
-        </w:rPr>
-        <w:t xml:space="preserve">. Prepare and submit an annual competition and commercial </w:t>
-      </w:r>
-      <w:r>
-        <w:rPr>
-          <w:bCs/>
-          <w:szCs w:val="24"/>
-        </w:rPr>
-        <w:t xml:space="preserve">report </w:t>
-      </w:r>
-      <w:r>
-        <w:rPr>
-          <w:bCs/>
-          <w:szCs w:val="24"/>
-        </w:rPr>
-        <w:t xml:space="preserve">in accordance with </w:t>
-      </w:r>
-      <w:r>
-        <w:rPr>
-          <w:bCs/>
-          <w:szCs w:val="24"/>
-        </w:rPr>
-        <w:t>FAR 6.502(b)(2)</w:t>
-      </w:r>
-      <w:r>
-        <w:rPr>
-          <w:bCs/>
-          <w:szCs w:val="24"/>
-        </w:rPr>
-        <w:t xml:space="preserve"> and Paragraph</w:t>
-      </w:r>
-      <w:r>
-        <w:rPr>
-          <w:bCs/>
-          <w:szCs w:val="24"/>
-        </w:rPr>
-        <w:t xml:space="preserve"> </w:t>
-      </w:r>
-      <w:r>
-        <w:rPr>
-          <w:bCs/>
-          <w:szCs w:val="24"/>
-        </w:rPr>
-        <w:t>4</w:t>
-      </w:r>
-      <w:r>
-        <w:rPr>
-          <w:bCs/>
-          <w:szCs w:val="24"/>
-        </w:rPr>
-        <w:t xml:space="preserve"> of this </w:t>
-      </w:r>
-      <w:r>
-        <w:rPr>
-          <w:bCs/>
-          <w:szCs w:val="24"/>
-        </w:rPr>
-        <w:t>MP</w:t>
-      </w:r>
-      <w:r>
-        <w:rPr>
-          <w:bCs/>
-          <w:szCs w:val="24"/>
-        </w:rPr>
-        <w:t>.</w:t>
-      </w:r>
-      <w:bookmarkStart w:id="6" w:name="_Toc38365626"/>
+      <w:bookmarkStart w:id="5" w:name="_Toc38365626"/>
     </w:p>
     <w:p>
       <w:pPr>
@@ -2336,12 +2102,16 @@
       <w:r>
         <w:t>.  Appointment of the Competition and Commercial Advocate.</w:t>
       </w:r>
-      <w:bookmarkEnd w:id="6"/>
+      <w:bookmarkEnd w:id="5"/>
     </w:p>
     <w:p>
       <w:pPr>
         <w:pStyle w:val="List1"/>
         <w:widowControl w:val="0"/>
+        <w:rPr>
+          <w:bCs/>
+          <w:szCs w:val="24"/>
+        </w:rPr>
       </w:pPr>
       <w:r>
         <w:rPr>
@@ -2362,21 +2132,7 @@
           <w:bCs/>
           <w:szCs w:val="24"/>
         </w:rPr>
-        <w:t>Procuring</w:t>
-      </w:r>
-      <w:r>
-        <w:rPr>
-          <w:bCs/>
-          <w:szCs w:val="24"/>
-        </w:rPr>
-        <w:t>/Contracting</w:t>
-      </w:r>
-      <w:r>
-        <w:rPr>
-          <w:bCs/>
-          <w:szCs w:val="24"/>
-        </w:rPr>
-        <w:t xml:space="preserve"> activity</w:t>
+        <w:t>Procuring activity</w:t>
       </w:r>
       <w:r>
         <w:rPr>
@@ -2384,354 +2140,143 @@
           <w:szCs w:val="24"/>
         </w:rPr>
         <w:t xml:space="preserve"> Competition and Commercial Advocate Appointments.</w:t>
+      </w:r>
+      <w:r>
+        <w:rPr>
+          <w:bCs/>
+          <w:szCs w:val="24"/>
+        </w:rPr>
+        <w:t>3</w:t>
+      </w:r>
+      <w:r>
+        <w:rPr>
+          <w:bCs/>
+          <w:szCs w:val="24"/>
+        </w:rPr>
+        <w:t xml:space="preserve">.1.1. </w:t>
       </w:r>
     </w:p>
     <w:p>
       <w:pPr>
-        <w:pStyle w:val="List2"/>
-        <w:keepNext w:val="0"/>
-        <w:keepLines w:val="0"/>
+        <w:pStyle w:val="List1"/>
         <w:widowControl w:val="0"/>
       </w:pPr>
       <w:r>
         <w:rPr>
-          <w:bCs/>
-          <w:szCs w:val="24"/>
-        </w:rPr>
-        <w:t>3</w:t>
-      </w:r>
-      <w:r>
-        <w:rPr>
-          <w:bCs/>
-          <w:szCs w:val="24"/>
-        </w:rPr>
-        <w:t xml:space="preserve">.1.1. </w:t>
-      </w:r>
-      <w:r>
-        <w:rPr>
-          <w:bCs/>
-          <w:szCs w:val="24"/>
-        </w:rPr>
-        <w:t>T</w:t>
-      </w:r>
-      <w:r>
-        <w:rPr>
-          <w:bCs/>
-          <w:szCs w:val="24"/>
-        </w:rPr>
-        <w:t xml:space="preserve">he AF Competition Advocate General appoints procuring/contracting activity Competition and Commercial Advocates.  </w:t>
-      </w:r>
-      <w:r>
-        <w:rPr>
-          <w:bCs/>
-          <w:szCs w:val="24"/>
-        </w:rPr>
-        <w:t>MAJCOM/DRU</w:t>
-      </w:r>
-      <w:r>
-        <w:rPr>
-          <w:bCs/>
-          <w:szCs w:val="24"/>
-        </w:rPr>
-        <w:t>/</w:t>
-      </w:r>
-      <w:r>
-        <w:rPr>
-          <w:bCs/>
-          <w:szCs w:val="24"/>
-        </w:rPr>
-        <w:t>AFRCO</w:t>
-      </w:r>
-      <w:r>
-        <w:rPr>
-          <w:bCs/>
-          <w:szCs w:val="24"/>
-        </w:rPr>
-        <w:t>/</w:t>
-      </w:r>
-      <w:r>
-        <w:rPr>
-          <w:bCs/>
-          <w:szCs w:val="24"/>
-        </w:rPr>
-        <w:t>SpRCO/</w:t>
-      </w:r>
-      <w:r>
-        <w:rPr>
-          <w:bCs/>
-          <w:szCs w:val="24"/>
-        </w:rPr>
-        <w:t>SMC</w:t>
-      </w:r>
-      <w:r>
-        <w:rPr>
-          <w:bCs/>
-          <w:szCs w:val="24"/>
+          <w:rFonts w:ascii="Calibri" w:hAnsi="Calibri" w:cs="Calibri"/>
+          <w:color w:val="000000"/>
+        </w:rPr>
+        <w:t>The AF Competition Advocate General appoints</w:t>
+      </w:r>
+      <w:r>
+        <w:rPr>
+          <w:rFonts w:ascii="Calibri" w:hAnsi="Calibri" w:cs="Calibri"/>
+          <w:color w:val="000000"/>
         </w:rPr>
         <w:t xml:space="preserve"> </w:t>
       </w:r>
       <w:r>
         <w:rPr>
-          <w:bCs/>
-          <w:szCs w:val="24"/>
-        </w:rPr>
-        <w:t>SCOs</w:t>
-      </w:r>
-      <w:r>
-        <w:rPr>
-          <w:bCs/>
-          <w:szCs w:val="24"/>
+          <w:rFonts w:ascii="Calibri" w:hAnsi="Calibri" w:cs="Calibri"/>
+          <w:color w:val="000000"/>
+        </w:rPr>
+        <w:t xml:space="preserve">procuring/contracting activity Competition and Commercial Advocates. </w:t>
+      </w:r>
+      <w:r>
+        <w:rPr>
+          <w:rFonts w:ascii="Calibri" w:hAnsi="Calibri" w:cs="Calibri"/>
+          <w:color w:val="000000"/>
         </w:rPr>
         <w:t xml:space="preserve"> </w:t>
       </w:r>
       <w:r>
         <w:rPr>
-          <w:bCs/>
-          <w:szCs w:val="24"/>
-        </w:rPr>
-        <w:t xml:space="preserve">must </w:t>
-      </w:r>
-      <w:r>
-        <w:rPr>
-          <w:bCs/>
-          <w:szCs w:val="24"/>
-        </w:rPr>
-        <w:t xml:space="preserve">nominate a </w:t>
-      </w:r>
-      <w:r>
-        <w:rPr>
-          <w:bCs/>
-          <w:szCs w:val="24"/>
-        </w:rPr>
-        <w:t xml:space="preserve">primary and alternate </w:t>
-      </w:r>
-      <w:r>
-        <w:rPr>
-          <w:bCs/>
-          <w:szCs w:val="24"/>
-        </w:rPr>
-        <w:t xml:space="preserve">Competition and Commercial Advocate </w:t>
-      </w:r>
-      <w:r>
-        <w:rPr>
-          <w:bCs/>
-          <w:szCs w:val="24"/>
-        </w:rPr>
-        <w:t xml:space="preserve">for each of the procuring/contracting activities identified at </w:t>
-      </w:r>
-      <w:hyperlink r:id="rId17" w:anchor="s53065" w:history="1">
+          <w:rFonts w:ascii="Calibri" w:hAnsi="Calibri" w:cs="Calibri"/>
+          <w:color w:val="000000"/>
+        </w:rPr>
+        <w:t>MAJCOM/DRU/AFRCO/SpRCO/SMC</w:t>
+      </w:r>
+      <w:r>
+        <w:rPr>
+          <w:rFonts w:ascii="Calibri" w:hAnsi="Calibri" w:cs="Calibri"/>
+          <w:color w:val="000000"/>
+        </w:rPr>
+        <w:t xml:space="preserve"> </w:t>
+      </w:r>
+      <w:r>
+        <w:rPr>
+          <w:rFonts w:ascii="Calibri" w:hAnsi="Calibri" w:cs="Calibri"/>
+          <w:color w:val="000000"/>
+        </w:rPr>
+        <w:t>SCOs must nominate a primary and alternate Competition and Commercial Advocate for each of the procuring/contracting activities identified at AFFARS 5306.50</w:t>
+      </w:r>
+      <w:r>
+        <w:rPr>
+          <w:rFonts w:ascii="Calibri" w:hAnsi="Calibri" w:cs="Calibri"/>
+          <w:color w:val="000000"/>
+        </w:rPr>
+        <w:t>1</w:t>
+      </w:r>
+      <w:r>
+        <w:rPr>
+          <w:rFonts w:ascii="Calibri" w:hAnsi="Calibri" w:cs="Calibri"/>
+          <w:color w:val="000000"/>
+        </w:rPr>
+        <w:t xml:space="preserve"> to the AF Competition Advocate General.</w:t>
+      </w:r>
+      <w:r>
+        <w:rPr>
+          <w:rFonts w:ascii="Calibri" w:hAnsi="Calibri" w:cs="Calibri"/>
+          <w:color w:val="000000"/>
+        </w:rPr>
+        <w:t xml:space="preserve"> </w:t>
+      </w:r>
+      <w:r>
+        <w:rPr>
+          <w:rFonts w:ascii="Calibri" w:hAnsi="Calibri" w:cs="Calibri"/>
+          <w:color w:val="000000"/>
+        </w:rPr>
+        <w:t xml:space="preserve"> The AFICC SCO or civilian deputy must be the primary Competition and Commercial Advocate for the MAJCOM they support. </w:t>
+      </w:r>
+      <w:r>
+        <w:rPr>
+          <w:rFonts w:ascii="Calibri" w:hAnsi="Calibri" w:cs="Calibri"/>
+          <w:color w:val="000000"/>
+        </w:rPr>
+        <w:t xml:space="preserve"> </w:t>
+      </w:r>
+      <w:r>
+        <w:rPr>
+          <w:rFonts w:ascii="Calibri" w:hAnsi="Calibri" w:cs="Calibri"/>
+          <w:color w:val="000000"/>
+        </w:rPr>
+        <w:t>SCOs must submit the</w:t>
+      </w:r>
+      <w:r>
+        <w:rPr>
+          <w:bCs/>
+          <w:szCs w:val="24"/>
+        </w:rPr>
+        <w:t xml:space="preserve"> </w:t>
+      </w:r>
+      <w:hyperlink r:id="rId17" w:history="1">
         <w:r>
           <w:rPr>
             <w:rStyle w:val="Hyperlink"/>
             <w:bCs/>
             <w:szCs w:val="24"/>
           </w:rPr>
-          <w:t>AFFARS 5306.501</w:t>
+          <w:t>Competition and Commercial Advocate Nomination</w:t>
         </w:r>
       </w:hyperlink>
       <w:r>
         <w:rPr>
-          <w:bCs/>
-          <w:szCs w:val="24"/>
-        </w:rPr>
-        <w:t xml:space="preserve"> </w:t>
-      </w:r>
-      <w:r>
-        <w:rPr>
-          <w:bCs/>
-          <w:szCs w:val="24"/>
-        </w:rPr>
-        <w:t xml:space="preserve">to the </w:t>
-      </w:r>
-      <w:r>
-        <w:rPr>
-          <w:bCs/>
-          <w:szCs w:val="24"/>
-        </w:rPr>
-        <w:t xml:space="preserve">AF </w:t>
-      </w:r>
-      <w:r>
-        <w:rPr>
-          <w:bCs/>
-          <w:szCs w:val="24"/>
-        </w:rPr>
-        <w:t>Competition Advocate General</w:t>
-      </w:r>
-      <w:r>
-        <w:rPr>
-          <w:bCs/>
-          <w:szCs w:val="24"/>
-        </w:rPr>
-        <w:t>.</w:t>
-      </w:r>
-      <w:r>
-        <w:rPr>
-          <w:bCs/>
-          <w:szCs w:val="24"/>
-        </w:rPr>
-        <w:t xml:space="preserve"> </w:t>
-      </w:r>
-      <w:r>
-        <w:rPr>
-          <w:bCs/>
-          <w:szCs w:val="24"/>
-        </w:rPr>
-        <w:t xml:space="preserve"> </w:t>
-      </w:r>
-      <w:r>
-        <w:rPr>
-          <w:bCs/>
-          <w:szCs w:val="24"/>
-        </w:rPr>
-        <w:t>The AFIC</w:t>
-      </w:r>
-      <w:r>
-        <w:rPr>
-          <w:bCs/>
-          <w:szCs w:val="24"/>
-        </w:rPr>
-        <w:t>C</w:t>
-      </w:r>
-      <w:r>
-        <w:rPr>
-          <w:bCs/>
-          <w:szCs w:val="24"/>
-        </w:rPr>
-        <w:t xml:space="preserve"> </w:t>
-      </w:r>
-      <w:r>
-        <w:rPr>
-          <w:bCs/>
-          <w:szCs w:val="24"/>
-        </w:rPr>
-        <w:t xml:space="preserve">SCO </w:t>
-      </w:r>
-      <w:r>
-        <w:rPr>
-          <w:bCs/>
-          <w:szCs w:val="24"/>
-        </w:rPr>
-        <w:t>(</w:t>
-      </w:r>
-      <w:r>
-        <w:rPr>
-          <w:bCs/>
-          <w:szCs w:val="24"/>
-        </w:rPr>
-        <w:t>or civilian deputy) must be the primary Competition and Commercial Advocate for the MAJCOM they support</w:t>
-      </w:r>
-      <w:r>
-        <w:rPr>
-          <w:bCs/>
-          <w:szCs w:val="24"/>
-        </w:rPr>
-        <w:t xml:space="preserve">. </w:t>
-      </w:r>
-      <w:r>
-        <w:rPr>
-          <w:bCs/>
-          <w:szCs w:val="24"/>
-        </w:rPr>
-        <w:t xml:space="preserve"> </w:t>
-      </w:r>
-      <w:r>
-        <w:rPr>
-          <w:bCs/>
-          <w:szCs w:val="24"/>
-        </w:rPr>
-        <w:t xml:space="preserve">SCOs </w:t>
-      </w:r>
-      <w:r>
-        <w:rPr>
-          <w:bCs/>
-          <w:szCs w:val="24"/>
-        </w:rPr>
-        <w:t xml:space="preserve">must </w:t>
-      </w:r>
-      <w:r>
-        <w:rPr>
-          <w:bCs/>
-          <w:szCs w:val="24"/>
-        </w:rPr>
-        <w:t>s</w:t>
-      </w:r>
-      <w:r>
-        <w:rPr>
-          <w:bCs/>
-          <w:szCs w:val="24"/>
-        </w:rPr>
-        <w:t>ubmit t</w:t>
-      </w:r>
-      <w:r>
-        <w:rPr>
-          <w:bCs/>
-          <w:szCs w:val="24"/>
-        </w:rPr>
-        <w:t>he</w:t>
-      </w:r>
-      <w:r>
-        <w:rPr>
-          <w:bCs/>
-          <w:szCs w:val="24"/>
-        </w:rPr>
-        <w:t xml:space="preserve"> </w:t>
+          <w:rFonts w:ascii="Calibri" w:hAnsi="Calibri" w:cs="Calibri"/>
+          <w:color w:val="000000"/>
+        </w:rPr>
+        <w:t xml:space="preserve"> package to </w:t>
       </w:r>
       <w:hyperlink r:id="rId18" w:history="1">
-        <w:r>
-          <w:rPr>
-            <w:rStyle w:val="Hyperlink"/>
-            <w:bCs/>
-            <w:szCs w:val="24"/>
-          </w:rPr>
-          <w:t>Competition and Commercial Advocate</w:t>
-        </w:r>
-        <w:r>
-          <w:rPr>
-            <w:rStyle w:val="Hyperlink"/>
-            <w:bCs/>
-            <w:szCs w:val="24"/>
-          </w:rPr>
-          <w:t xml:space="preserve"> </w:t>
-        </w:r>
-        <w:r>
-          <w:rPr>
-            <w:rStyle w:val="Hyperlink"/>
-            <w:bCs/>
-            <w:szCs w:val="24"/>
-          </w:rPr>
-          <w:t>N</w:t>
-        </w:r>
-        <w:r>
-          <w:rPr>
-            <w:rStyle w:val="Hyperlink"/>
-            <w:bCs/>
-            <w:szCs w:val="24"/>
-          </w:rPr>
-          <w:t>omination</w:t>
-        </w:r>
-      </w:hyperlink>
-      <w:r>
-        <w:rPr>
-          <w:bCs/>
-          <w:szCs w:val="24"/>
-        </w:rPr>
-        <w:t xml:space="preserve"> package</w:t>
-      </w:r>
-      <w:r>
-        <w:rPr>
-          <w:bCs/>
-          <w:szCs w:val="24"/>
-        </w:rPr>
-        <w:t xml:space="preserve"> </w:t>
-      </w:r>
-      <w:r>
-        <w:rPr>
-          <w:bCs/>
-          <w:szCs w:val="24"/>
-        </w:rPr>
-        <w:t xml:space="preserve">to </w:t>
-      </w:r>
-      <w:hyperlink r:id="rId19" w:history="1">
         <w:r>
           <w:rPr>
             <w:rStyle w:val="Hyperlink"/>
@@ -2743,31 +2288,10 @@
       </w:hyperlink>
       <w:r>
         <w:rPr>
-          <w:bCs/>
-          <w:szCs w:val="24"/>
-        </w:rPr>
-        <w:t xml:space="preserve"> </w:t>
-      </w:r>
-      <w:r>
-        <w:rPr>
-          <w:bCs/>
-          <w:szCs w:val="24"/>
-        </w:rPr>
-        <w:t>and include</w:t>
-      </w:r>
-      <w:r>
-        <w:rPr>
-          <w:bCs/>
-          <w:szCs w:val="24"/>
-        </w:rPr>
-        <w:t xml:space="preserve"> the following information</w:t>
-      </w:r>
-      <w:r>
-        <w:rPr>
-          <w:bCs/>
-          <w:szCs w:val="24"/>
-        </w:rPr>
-        <w:t>:</w:t>
+          <w:rFonts w:ascii="Calibri" w:hAnsi="Calibri" w:cs="Calibri"/>
+          <w:color w:val="000000"/>
+        </w:rPr>
+        <w:t> and include the following information:</w:t>
       </w:r>
     </w:p>
     <w:p>
@@ -2817,13 +2341,6 @@
           <w:bCs/>
           <w:szCs w:val="24"/>
         </w:rPr>
-        <w:t>/Contracting</w:t>
-      </w:r>
-      <w:r>
-        <w:rPr>
-          <w:bCs/>
-          <w:szCs w:val="24"/>
-        </w:rPr>
         <w:t xml:space="preserve"> Activity </w:t>
       </w:r>
     </w:p>
@@ -2846,7 +2363,21 @@
           <w:bCs/>
           <w:szCs w:val="24"/>
         </w:rPr>
-        <w:t>.1.1.2.</w:t>
+        <w:t>.1.1.</w:t>
+      </w:r>
+      <w:r>
+        <w:rPr>
+          <w:bCs/>
+          <w:szCs w:val="24"/>
+        </w:rPr>
+        <w:t>2</w:t>
+      </w:r>
+      <w:r>
+        <w:rPr>
+          <w:bCs/>
+          <w:szCs w:val="24"/>
+        </w:rPr>
+        <w:t>.</w:t>
       </w:r>
       <w:r>
         <w:rPr>
@@ -2860,7 +2391,7 @@
           <w:bCs/>
           <w:szCs w:val="24"/>
         </w:rPr>
-        <w:t>Office symbol</w:t>
+        <w:t>Primary and alternate nomination</w:t>
       </w:r>
     </w:p>
     <w:p>
@@ -2869,6 +2400,10 @@
         <w:keepNext w:val="0"/>
         <w:keepLines w:val="0"/>
         <w:widowControl w:val="0"/>
+        <w:rPr>
+          <w:bCs/>
+          <w:szCs w:val="24"/>
+        </w:rPr>
       </w:pPr>
       <w:r>
         <w:rPr>
@@ -2882,7 +2417,21 @@
           <w:bCs/>
           <w:szCs w:val="24"/>
         </w:rPr>
-        <w:t>.1.1.3.</w:t>
+        <w:t>.1.1.</w:t>
+      </w:r>
+      <w:r>
+        <w:rPr>
+          <w:bCs/>
+          <w:szCs w:val="24"/>
+        </w:rPr>
+        <w:t>3</w:t>
+      </w:r>
+      <w:r>
+        <w:rPr>
+          <w:bCs/>
+          <w:szCs w:val="24"/>
+        </w:rPr>
+        <w:t>.</w:t>
       </w:r>
       <w:r>
         <w:rPr>
@@ -2896,7 +2445,21 @@
           <w:bCs/>
           <w:szCs w:val="24"/>
         </w:rPr>
-        <w:t>Primary and/or alternate nomination</w:t>
+        <w:t xml:space="preserve">Name of the </w:t>
+      </w:r>
+      <w:r>
+        <w:rPr>
+          <w:bCs/>
+          <w:szCs w:val="24"/>
+        </w:rPr>
+        <w:t xml:space="preserve">nominated </w:t>
+      </w:r>
+      <w:r>
+        <w:rPr>
+          <w:bCs/>
+          <w:szCs w:val="24"/>
+        </w:rPr>
+        <w:t>Competition and Commercial Advocate or alternate</w:t>
       </w:r>
     </w:p>
     <w:p>
@@ -2911,42 +2474,7 @@
           <w:bCs/>
           <w:szCs w:val="24"/>
         </w:rPr>
-        <w:t>3</w:t>
-      </w:r>
-      <w:r>
-        <w:rPr>
-          <w:bCs/>
-          <w:szCs w:val="24"/>
-        </w:rPr>
-        <w:t>.1.1.4.</w:t>
-      </w:r>
-      <w:r>
-        <w:rPr>
-          <w:bCs/>
-          <w:szCs w:val="24"/>
-        </w:rPr>
-        <w:t xml:space="preserve"> </w:t>
-      </w:r>
-      <w:r>
-        <w:rPr>
-          <w:bCs/>
-          <w:szCs w:val="24"/>
-        </w:rPr>
-        <w:t xml:space="preserve">E-mail address of the </w:t>
-      </w:r>
-      <w:r>
-        <w:rPr>
-          <w:bCs/>
-          <w:szCs w:val="24"/>
-        </w:rPr>
-        <w:t xml:space="preserve">nominated </w:t>
-      </w:r>
-      <w:r>
-        <w:rPr>
-          <w:bCs/>
-          <w:szCs w:val="24"/>
-        </w:rPr>
-        <w:t xml:space="preserve">Competition and Commercial Advocate and/or alternate </w:t>
+        <w:t>3.1.1.4. E-mail address of the nominated Competition and Commercial Advocate or alternate</w:t>
       </w:r>
     </w:p>
     <w:p>
@@ -2968,21 +2496,21 @@
           <w:bCs/>
           <w:szCs w:val="24"/>
         </w:rPr>
-        <w:t>.1.1.5.</w:t>
-      </w:r>
-      <w:r>
-        <w:rPr>
-          <w:bCs/>
-          <w:szCs w:val="24"/>
-        </w:rPr>
-        <w:t xml:space="preserve"> </w:t>
-      </w:r>
-      <w:r>
-        <w:rPr>
-          <w:bCs/>
-          <w:szCs w:val="24"/>
-        </w:rPr>
-        <w:t xml:space="preserve">Name of the </w:t>
+        <w:t>.1.1.</w:t>
+      </w:r>
+      <w:r>
+        <w:rPr>
+          <w:bCs/>
+          <w:szCs w:val="24"/>
+        </w:rPr>
+        <w:t>5</w:t>
+      </w:r>
+      <w:r>
+        <w:rPr>
+          <w:bCs/>
+          <w:szCs w:val="24"/>
+        </w:rPr>
+        <w:t xml:space="preserve">. Telephone number of the </w:t>
       </w:r>
       <w:r>
         <w:rPr>
@@ -2996,7 +2524,7 @@
           <w:bCs/>
           <w:szCs w:val="24"/>
         </w:rPr>
-        <w:t>Competition and Commercial Advocate or alternate</w:t>
+        <w:t xml:space="preserve">Competition and Commercial Advocate or alternate </w:t>
       </w:r>
     </w:p>
     <w:p>
@@ -3018,21 +2546,49 @@
           <w:bCs/>
           <w:szCs w:val="24"/>
         </w:rPr>
-        <w:t xml:space="preserve">.1.1.6. Telephone number of the </w:t>
-      </w:r>
-      <w:r>
-        <w:rPr>
-          <w:bCs/>
-          <w:szCs w:val="24"/>
-        </w:rPr>
-        <w:t xml:space="preserve">nominated </w:t>
-      </w:r>
-      <w:r>
-        <w:rPr>
-          <w:bCs/>
-          <w:szCs w:val="24"/>
-        </w:rPr>
-        <w:t xml:space="preserve">Competition and Commercial Advocate or alternate </w:t>
+        <w:t>.1.1.</w:t>
+      </w:r>
+      <w:r>
+        <w:rPr>
+          <w:bCs/>
+          <w:szCs w:val="24"/>
+        </w:rPr>
+        <w:t>6</w:t>
+      </w:r>
+      <w:r>
+        <w:rPr>
+          <w:bCs/>
+          <w:szCs w:val="24"/>
+        </w:rPr>
+        <w:t>.</w:t>
+      </w:r>
+      <w:r>
+        <w:rPr>
+          <w:bCs/>
+          <w:szCs w:val="24"/>
+        </w:rPr>
+        <w:t xml:space="preserve"> </w:t>
+      </w:r>
+      <w:r>
+        <w:rPr>
+          <w:bCs/>
+          <w:szCs w:val="24"/>
+        </w:rPr>
+        <w:t>C</w:t>
+      </w:r>
+      <w:r>
+        <w:rPr>
+          <w:bCs/>
+          <w:szCs w:val="24"/>
+        </w:rPr>
+        <w:t>andidate resume</w:t>
+      </w:r>
+      <w:r>
+        <w:rPr>
+          <w:bCs/>
+          <w:szCs w:val="24"/>
+        </w:rPr>
+        <w:t xml:space="preserve"> </w:t>
       </w:r>
     </w:p>
     <w:p>
@@ -3054,57 +2610,21 @@
           <w:bCs/>
           <w:szCs w:val="24"/>
         </w:rPr>
-        <w:t>.1.1.7.</w:t>
-      </w:r>
-      <w:r>
-        <w:rPr>
-          <w:bCs/>
-          <w:szCs w:val="24"/>
-        </w:rPr>
-        <w:t xml:space="preserve"> </w:t>
-      </w:r>
-      <w:r>
-        <w:rPr>
-          <w:bCs/>
-          <w:szCs w:val="24"/>
-        </w:rPr>
-        <w:t>C</w:t>
-      </w:r>
-      <w:r>
-        <w:rPr>
-          <w:bCs/>
-          <w:szCs w:val="24"/>
-        </w:rPr>
-        <w:t>andidate resume</w:t>
-      </w:r>
-      <w:r>
-        <w:rPr>
-          <w:bCs/>
-          <w:szCs w:val="24"/>
-        </w:rPr>
-        <w:t xml:space="preserve"> </w:t>
-      </w:r>
-    </w:p>
-    <w:p>
-      <w:pPr>
-        <w:pStyle w:val="List3"/>
-        <w:keepNext w:val="0"/>
-        <w:keepLines w:val="0"/>
-        <w:widowControl w:val="0"/>
-      </w:pPr>
-      <w:r>
-        <w:rPr>
-          <w:bCs/>
-          <w:szCs w:val="24"/>
-        </w:rPr>
-        <w:t>3</w:t>
-      </w:r>
-      <w:r>
-        <w:rPr>
-          <w:bCs/>
-          <w:szCs w:val="24"/>
-        </w:rPr>
-        <w:t xml:space="preserve">.1.1.8. </w:t>
+        <w:t>.1.1.</w:t>
+      </w:r>
+      <w:r>
+        <w:rPr>
+          <w:bCs/>
+          <w:szCs w:val="24"/>
+        </w:rPr>
+        <w:t>7</w:t>
+      </w:r>
+      <w:r>
+        <w:rPr>
+          <w:bCs/>
+          <w:szCs w:val="24"/>
+        </w:rPr>
+        <w:t xml:space="preserve">. </w:t>
       </w:r>
       <w:r>
         <w:rPr>
@@ -3203,7 +2723,6 @@
           <w:bCs/>
           <w:szCs w:val="24"/>
         </w:rPr>
-        <w:lastRenderedPageBreak/>
         <w:t>procuring</w:t>
       </w:r>
       <w:r>
@@ -3261,28 +2780,14 @@
           <w:bCs/>
           <w:szCs w:val="24"/>
         </w:rPr>
-        <w:t xml:space="preserve"> Once appointed, t</w:t>
-      </w:r>
-      <w:r>
-        <w:rPr>
-          <w:bCs/>
-          <w:szCs w:val="24"/>
-        </w:rPr>
-        <w:t xml:space="preserve">he </w:t>
-      </w:r>
-      <w:r>
-        <w:rPr>
-          <w:bCs/>
-          <w:szCs w:val="24"/>
-        </w:rPr>
-        <w:t xml:space="preserve">primary or alternate </w:t>
-      </w:r>
-      <w:r>
-        <w:rPr>
-          <w:bCs/>
-          <w:szCs w:val="24"/>
-        </w:rPr>
-        <w:t>Competition and Commercial Advocate</w:t>
+        <w:t xml:space="preserve"> Once appointed, </w:t>
+      </w:r>
+      <w:r>
+        <w:rPr>
+          <w:bCs/>
+          <w:szCs w:val="24"/>
+        </w:rPr>
+        <w:t>he competition action officer</w:t>
       </w:r>
       <w:r>
         <w:rPr>
@@ -3296,21 +2801,21 @@
           <w:bCs/>
           <w:szCs w:val="24"/>
         </w:rPr>
-        <w:t>(</w:t>
-      </w:r>
-      <w:r>
-        <w:rPr>
-          <w:bCs/>
-          <w:szCs w:val="24"/>
-        </w:rPr>
-        <w:t>or the competition action officer</w:t>
-      </w:r>
-      <w:r>
-        <w:rPr>
-          <w:bCs/>
-          <w:szCs w:val="24"/>
-        </w:rPr>
-        <w:t>)</w:t>
+        <w:t>update</w:t>
+      </w:r>
+      <w:r>
+        <w:rPr>
+          <w:bCs/>
+          <w:szCs w:val="24"/>
+        </w:rPr>
+        <w:t>s</w:t>
+      </w:r>
+      <w:r>
+        <w:rPr>
+          <w:bCs/>
+          <w:szCs w:val="24"/>
+        </w:rPr>
+        <w:t xml:space="preserve"> the</w:t>
       </w:r>
       <w:r>
         <w:rPr>
@@ -3319,28 +2824,7 @@
         </w:rPr>
         <w:t xml:space="preserve"> </w:t>
       </w:r>
-      <w:r>
-        <w:rPr>
-          <w:bCs/>
-          <w:szCs w:val="24"/>
-        </w:rPr>
-        <w:t xml:space="preserve">must </w:t>
-      </w:r>
-      <w:r>
-        <w:rPr>
-          <w:bCs/>
-          <w:szCs w:val="24"/>
-        </w:rPr>
-        <w:t>update the</w:t>
-      </w:r>
-      <w:r>
-        <w:rPr>
-          <w:bCs/>
-          <w:szCs w:val="24"/>
-        </w:rPr>
-        <w:t xml:space="preserve"> </w:t>
-      </w:r>
-      <w:hyperlink r:id="rId20" w:history="1">
+      <w:hyperlink r:id="rId19" w:history="1">
         <w:r>
           <w:rPr>
             <w:rStyle w:val="Hyperlink"/>
@@ -3478,21 +2962,7 @@
           <w:bCs/>
           <w:szCs w:val="24"/>
         </w:rPr>
-        <w:t>procuring</w:t>
-      </w:r>
-      <w:r>
-        <w:rPr>
-          <w:bCs/>
-          <w:szCs w:val="24"/>
-        </w:rPr>
-        <w:t>/contracting</w:t>
-      </w:r>
-      <w:r>
-        <w:rPr>
-          <w:bCs/>
-          <w:szCs w:val="24"/>
-        </w:rPr>
-        <w:t xml:space="preserve"> activity </w:t>
+        <w:t xml:space="preserve">procuring activity </w:t>
       </w:r>
       <w:r>
         <w:rPr>
@@ -3513,13 +2983,6 @@
           <w:bCs/>
           <w:szCs w:val="24"/>
         </w:rPr>
-        <w:t xml:space="preserve">nominate and </w:t>
-      </w:r>
-      <w:r>
-        <w:rPr>
-          <w:bCs/>
-          <w:szCs w:val="24"/>
-        </w:rPr>
         <w:t>appoint</w:t>
       </w:r>
       <w:r>
@@ -3592,7 +3055,7 @@
         </w:rPr>
         <w:t xml:space="preserve">the </w:t>
       </w:r>
-      <w:hyperlink r:id="rId21" w:history="1">
+      <w:hyperlink r:id="rId20" w:history="1">
         <w:r>
           <w:rPr>
             <w:rStyle w:val="Hyperlink"/>
@@ -3820,7 +3283,7 @@
         </w:rPr>
         <w:t xml:space="preserve"> on a </w:t>
       </w:r>
-      <w:hyperlink r:id="rId22" w:history="1">
+      <w:hyperlink r:id="rId21" w:history="1">
         <w:r>
           <w:rPr>
             <w:rStyle w:val="Hyperlink"/>
@@ -3868,14 +3331,42 @@
           <w:bCs/>
           <w:szCs w:val="24"/>
         </w:rPr>
-        <w:t>Once appointed, t</w:t>
-      </w:r>
-      <w:r>
-        <w:rPr>
-          <w:bCs/>
-          <w:szCs w:val="24"/>
-        </w:rPr>
-        <w:t xml:space="preserve">he </w:t>
+        <w:t>Once appointed</w:t>
+      </w:r>
+      <w:r>
+        <w:rPr>
+          <w:bCs/>
+          <w:szCs w:val="24"/>
+        </w:rPr>
+        <w:t xml:space="preserve">, </w:t>
+      </w:r>
+      <w:r>
+        <w:rPr>
+          <w:bCs/>
+          <w:szCs w:val="24"/>
+        </w:rPr>
+        <w:t>the</w:t>
+      </w:r>
+      <w:r>
+        <w:rPr>
+          <w:bCs/>
+          <w:szCs w:val="24"/>
+        </w:rPr>
+        <w:t xml:space="preserve"> </w:t>
+      </w:r>
+      <w:r>
+        <w:rPr>
+          <w:bCs/>
+          <w:szCs w:val="24"/>
+        </w:rPr>
+        <w:t>competition action officer</w:t>
+      </w:r>
+      <w:r>
+        <w:rPr>
+          <w:bCs/>
+          <w:szCs w:val="24"/>
+        </w:rPr>
+        <w:t xml:space="preserve"> update</w:t>
       </w:r>
       <w:r>
         <w:rPr>
@@ -3889,93 +3380,9 @@
           <w:bCs/>
           <w:szCs w:val="24"/>
         </w:rPr>
-        <w:t xml:space="preserve">ubordinate </w:t>
-      </w:r>
-      <w:r>
-        <w:rPr>
-          <w:bCs/>
-          <w:szCs w:val="24"/>
-        </w:rPr>
-        <w:t>c</w:t>
-      </w:r>
-      <w:r>
-        <w:rPr>
-          <w:bCs/>
-          <w:szCs w:val="24"/>
-        </w:rPr>
-        <w:t xml:space="preserve">ontracting </w:t>
-      </w:r>
-      <w:r>
-        <w:rPr>
-          <w:bCs/>
-          <w:szCs w:val="24"/>
-        </w:rPr>
-        <w:t>a</w:t>
-      </w:r>
-      <w:r>
-        <w:rPr>
-          <w:bCs/>
-          <w:szCs w:val="24"/>
-        </w:rPr>
-        <w:t>ctivity</w:t>
-      </w:r>
-      <w:r>
-        <w:rPr>
-          <w:bCs/>
-          <w:szCs w:val="24"/>
-        </w:rPr>
-        <w:t xml:space="preserve"> </w:t>
-      </w:r>
-      <w:r>
-        <w:rPr>
-          <w:bCs/>
-          <w:szCs w:val="24"/>
-        </w:rPr>
-        <w:t xml:space="preserve">primary or alternate </w:t>
-      </w:r>
-      <w:r>
-        <w:rPr>
-          <w:bCs/>
-          <w:szCs w:val="24"/>
-        </w:rPr>
-        <w:t xml:space="preserve">Competition and Commercial Advocate </w:t>
-      </w:r>
-      <w:r>
-        <w:rPr>
-          <w:bCs/>
-          <w:szCs w:val="24"/>
-        </w:rPr>
-        <w:t>(</w:t>
-      </w:r>
-      <w:r>
-        <w:rPr>
-          <w:bCs/>
-          <w:szCs w:val="24"/>
-        </w:rPr>
-        <w:t xml:space="preserve">or </w:t>
-      </w:r>
-      <w:r>
-        <w:rPr>
-          <w:bCs/>
-          <w:szCs w:val="24"/>
-        </w:rPr>
-        <w:t>competition action officer</w:t>
-      </w:r>
-      <w:r>
-        <w:rPr>
-          <w:bCs/>
-          <w:szCs w:val="24"/>
-        </w:rPr>
-        <w:t>)</w:t>
-      </w:r>
-      <w:r>
-        <w:rPr>
-          <w:bCs/>
-          <w:szCs w:val="24"/>
-        </w:rPr>
-        <w:t xml:space="preserve"> must update the </w:t>
-      </w:r>
-      <w:hyperlink r:id="rId23" w:history="1">
+        <w:t xml:space="preserve"> the </w:t>
+      </w:r>
+      <w:hyperlink r:id="rId22" w:history="1">
         <w:r>
           <w:rPr>
             <w:rStyle w:val="Hyperlink"/>
@@ -3992,7 +3399,7 @@
         </w:rPr>
         <w:t xml:space="preserve"> with the required information</w:t>
       </w:r>
-      <w:bookmarkStart w:id="7" w:name="_Toc38365627"/>
+      <w:bookmarkStart w:id="6" w:name="_Toc38365627"/>
     </w:p>
     <w:p>
       <w:pPr>
@@ -4013,7 +3420,7 @@
       <w:r>
         <w:t>Annual Competition and Commercial Reporting Requirements.</w:t>
       </w:r>
-      <w:bookmarkEnd w:id="7"/>
+      <w:bookmarkEnd w:id="6"/>
     </w:p>
     <w:p>
       <w:pPr>
@@ -4061,21 +3468,7 @@
           <w:bCs/>
           <w:szCs w:val="24"/>
         </w:rPr>
-        <w:t>rocuring</w:t>
-      </w:r>
-      <w:r>
-        <w:rPr>
-          <w:bCs/>
-          <w:szCs w:val="24"/>
-        </w:rPr>
-        <w:t>/Contracting</w:t>
-      </w:r>
-      <w:r>
-        <w:rPr>
-          <w:bCs/>
-          <w:szCs w:val="24"/>
-        </w:rPr>
-        <w:t xml:space="preserve"> activity</w:t>
+        <w:t>rocuring activity</w:t>
       </w:r>
       <w:r>
         <w:rPr>
@@ -4145,7 +3538,24 @@
           <w:bCs/>
           <w:szCs w:val="24"/>
         </w:rPr>
-        <w:t xml:space="preserve">data elements required in the Competition Reporting Tool </w:t>
+        <w:t xml:space="preserve">data elements required in the </w:t>
+      </w:r>
+      <w:hyperlink r:id="rId23" w:history="1">
+        <w:r>
+          <w:rPr>
+            <w:rStyle w:val="Hyperlink"/>
+            <w:bCs/>
+            <w:szCs w:val="24"/>
+          </w:rPr>
+          <w:t>Competition Reporting Tool</w:t>
+        </w:r>
+      </w:hyperlink>
+      <w:r>
+        <w:rPr>
+          <w:bCs/>
+          <w:szCs w:val="24"/>
+        </w:rPr>
+        <w:t xml:space="preserve"> </w:t>
       </w:r>
       <w:r>
         <w:rPr>
@@ -4173,7 +3583,24 @@
           <w:bCs/>
           <w:szCs w:val="24"/>
         </w:rPr>
-        <w:t>Subordinate competition advocates and PEOs, submit the required data elements for their respective organizations via the Competition Reporting Tool at least 45 days prior to the 6 January due date, unless direct</w:t>
+        <w:t xml:space="preserve">Subordinate competition advocates and PEOs, submit the required data elements for their respective organizations via the </w:t>
+      </w:r>
+      <w:hyperlink r:id="rId24" w:history="1">
+        <w:r>
+          <w:rPr>
+            <w:rStyle w:val="Hyperlink"/>
+            <w:bCs/>
+            <w:szCs w:val="24"/>
+          </w:rPr>
+          <w:t>Competition Reporting Tool</w:t>
+        </w:r>
+      </w:hyperlink>
+      <w:r>
+        <w:rPr>
+          <w:bCs/>
+          <w:szCs w:val="24"/>
+        </w:rPr>
+        <w:t xml:space="preserve"> at least 45 days prior to the 6 January due date, unless direct</w:t>
       </w:r>
       <w:r>
         <w:rPr>
@@ -4230,7 +3657,7 @@
         </w:rPr>
         <w:t xml:space="preserve">The report must be based on the data obtained from the </w:t>
       </w:r>
-      <w:hyperlink r:id="rId24" w:history="1">
+      <w:hyperlink r:id="rId25" w:history="1">
         <w:r>
           <w:rPr>
             <w:rStyle w:val="Hyperlink"/>
@@ -4254,7 +3681,7 @@
         </w:rPr>
         <w:t xml:space="preserve">Instructions for pulling required reports from FPDS-NG are located in the </w:t>
       </w:r>
-      <w:hyperlink r:id="rId25" w:history="1">
+      <w:hyperlink r:id="rId26" w:history="1">
         <w:r>
           <w:rPr>
             <w:rStyle w:val="Hyperlink"/>
@@ -4288,8 +3715,8 @@
       </w:pPr>
     </w:p>
     <w:sectPr>
-      <w:headerReference w:type="default" r:id="rId26"/>
-      <w:footerReference w:type="default" r:id="rId27"/>
+      <w:headerReference w:type="default" r:id="rId27"/>
+      <w:footerReference w:type="default" r:id="rId28"/>
       <w:pgSz w:w="12240" w:h="15840" w:code="1"/>
       <w:pgMar w:top="1440" w:right="1440" w:bottom="576" w:left="1440" w:header="432" w:footer="432" w:gutter="0"/>
       <w:cols w:space="720"/>
@@ -4352,18 +3779,6 @@
                 <w:tab w:val="right" w:pos="9360"/>
               </w:tabs>
             </w:pPr>
-            <w:r>
-              <w:t>201</w:t>
-            </w:r>
-            <w:r>
-              <w:t>9</w:t>
-            </w:r>
-            <w:r>
-              <w:t xml:space="preserve"> </w:t>
-            </w:r>
-            <w:r>
-              <w:t>Edition</w:t>
-            </w:r>
             <w:r>
               <w:tab/>
             </w:r>
@@ -4475,8 +3890,8 @@
         <w:u w:val="none"/>
       </w:rPr>
     </w:pPr>
-    <w:bookmarkStart w:id="8" w:name="_attcc2"/>
-    <w:bookmarkEnd w:id="8"/>
+    <w:bookmarkStart w:id="7" w:name="_attcc2"/>
+    <w:bookmarkEnd w:id="7"/>
     <w:r>
       <w:rPr>
         <w:rFonts w:ascii="Times New Roman" w:hAnsi="Times New Roman"/>
@@ -7836,9 +7251,12 @@
 </file>
 
 <file path=customXml/item2.xml><?xml version="1.0" encoding="utf-8"?>
-<p:properties xmlns:p="http://schemas.microsoft.com/office/2006/metadata/properties" xmlns:xsi="http://www.w3.org/2001/XMLSchema-instance" xmlns:pc="http://schemas.microsoft.com/office/infopath/2007/PartnerControls">
-  <documentManagement/>
-</p:properties>
+<?mso-contentType ?>
+<FormTemplates xmlns="http://schemas.microsoft.com/sharepoint/v3/contenttype/forms">
+  <Display>DocumentLibraryForm</Display>
+  <Edit>DocumentLibraryForm</Edit>
+  <New>DocumentLibraryForm</New>
+</FormTemplates>
 </file>
 
 <file path=customXml/item3.xml><?xml version="1.0" encoding="utf-8"?>
@@ -7846,12 +7264,9 @@
 </file>
 
 <file path=customXml/item4.xml><?xml version="1.0" encoding="utf-8"?>
-<?mso-contentType ?>
-<FormTemplates xmlns="http://schemas.microsoft.com/sharepoint/v3/contenttype/forms">
-  <Display>DocumentLibraryForm</Display>
-  <Edit>DocumentLibraryForm</Edit>
-  <New>DocumentLibraryForm</New>
-</FormTemplates>
+<p:properties xmlns:p="http://schemas.microsoft.com/office/2006/metadata/properties" xmlns:xsi="http://www.w3.org/2001/XMLSchema-instance" xmlns:pc="http://schemas.microsoft.com/office/infopath/2007/PartnerControls">
+  <documentManagement/>
+</p:properties>
 </file>
 
 <file path=customXml/itemProps1.xml><?xml version="1.0" encoding="utf-8"?>
@@ -7871,16 +7286,15 @@
 </file>
 
 <file path=customXml/itemProps2.xml><?xml version="1.0" encoding="utf-8"?>
-<ds:datastoreItem xmlns:ds="http://schemas.openxmlformats.org/officeDocument/2006/customXml" ds:itemID="{2981B625-DCBA-46FE-9C0B-95C03CE8C628}">
+<ds:datastoreItem xmlns:ds="http://schemas.openxmlformats.org/officeDocument/2006/customXml" ds:itemID="{E9CC05A2-2A78-4711-BFC1-EB5920B4ACCD}">
   <ds:schemaRefs>
-    <ds:schemaRef ds:uri="http://schemas.microsoft.com/office/2006/metadata/properties"/>
-    <ds:schemaRef ds:uri="http://schemas.microsoft.com/office/infopath/2007/PartnerControls"/>
+    <ds:schemaRef ds:uri="http://schemas.microsoft.com/sharepoint/v3/contenttype/forms"/>
   </ds:schemaRefs>
 </ds:datastoreItem>
 </file>
 
 <file path=customXml/itemProps3.xml><?xml version="1.0" encoding="utf-8"?>
-<ds:datastoreItem xmlns:ds="http://schemas.openxmlformats.org/officeDocument/2006/customXml" ds:itemID="{EDFEB4D9-898C-4610-9D7B-0BEFCB12F090}">
+<ds:datastoreItem xmlns:ds="http://schemas.openxmlformats.org/officeDocument/2006/customXml" ds:itemID="{0686C812-D948-4B7A-AA00-DFAB2729AB9B}">
   <ds:schemaRefs>
     <ds:schemaRef ds:uri="http://schemas.openxmlformats.org/officeDocument/2006/bibliography"/>
   </ds:schemaRefs>
@@ -7888,9 +7302,16 @@
 </file>
 
 <file path=customXml/itemProps4.xml><?xml version="1.0" encoding="utf-8"?>
-<ds:datastoreItem xmlns:ds="http://schemas.openxmlformats.org/officeDocument/2006/customXml" ds:itemID="{E9CC05A2-2A78-4711-BFC1-EB5920B4ACCD}">
+<ds:datastoreItem xmlns:ds="http://schemas.openxmlformats.org/officeDocument/2006/customXml" ds:itemID="{2981B625-DCBA-46FE-9C0B-95C03CE8C628}">
   <ds:schemaRefs>
-    <ds:schemaRef ds:uri="http://schemas.microsoft.com/sharepoint/v3/contenttype/forms"/>
+    <ds:schemaRef ds:uri="http://purl.org/dc/elements/1.1/"/>
+    <ds:schemaRef ds:uri="http://schemas.microsoft.com/office/2006/metadata/properties"/>
+    <ds:schemaRef ds:uri="http://purl.org/dc/terms/"/>
+    <ds:schemaRef ds:uri="http://schemas.openxmlformats.org/package/2006/metadata/core-properties"/>
+    <ds:schemaRef ds:uri="http://schemas.microsoft.com/office/2006/documentManagement/types"/>
+    <ds:schemaRef ds:uri="http://schemas.microsoft.com/office/infopath/2007/PartnerControls"/>
+    <ds:schemaRef ds:uri="http://www.w3.org/XML/1998/namespace"/>
+    <ds:schemaRef ds:uri="http://purl.org/dc/dcmitype/"/>
   </ds:schemaRefs>
 </ds:datastoreItem>
 </file>
--- a/AFFARS/DEVELOPMENT/msword/AFFARS-MP_PART-mp_5306.502.docx
+++ b/AFFARS/DEVELOPMENT/msword/AFFARS-MP_PART-mp_5306.502.docx
@@ -1,18 +1,22 @@
 
 <file path=word/document.xml><?xml version="1.0" encoding="utf-8"?>
-<w:document xmlns:wpc="http://schemas.microsoft.com/office/word/2010/wordprocessingCanvas" xmlns:cx="http://schemas.microsoft.com/office/drawing/2014/chartex" xmlns:cx1="http://schemas.microsoft.com/office/drawing/2015/9/8/chartex" xmlns:mc="http://schemas.openxmlformats.org/markup-compatibility/2006" xmlns:o="urn:schemas-microsoft-com:office:office" xmlns:r="http://schemas.openxmlformats.org/officeDocument/2006/relationships" xmlns:m="http://schemas.openxmlformats.org/officeDocument/2006/math" xmlns:v="urn:schemas-microsoft-com:vml" xmlns:wp14="http://schemas.microsoft.com/office/word/2010/wordprocessingDrawing" xmlns:wp="http://schemas.openxmlformats.org/drawingml/2006/wordprocessingDrawing" xmlns:w10="urn:schemas-microsoft-com:office:word" xmlns:w="http://schemas.openxmlformats.org/wordprocessingml/2006/main" xmlns:w14="http://schemas.microsoft.com/office/word/2010/wordml" xmlns:w15="http://schemas.microsoft.com/office/word/2012/wordml" xmlns:w16se="http://schemas.microsoft.com/office/word/2015/wordml/symex" xmlns:wpg="http://schemas.microsoft.com/office/word/2010/wordprocessingGroup" xmlns:wpi="http://schemas.microsoft.com/office/word/2010/wordprocessingInk" xmlns:wne="http://schemas.microsoft.com/office/word/2006/wordml" xmlns:wps="http://schemas.microsoft.com/office/word/2010/wordprocessingShape" mc:Ignorable="w14 w15 w16se wp14">
+<w:document xmlns:wpc="http://schemas.microsoft.com/office/word/2010/wordprocessingCanvas" xmlns:cx="http://schemas.microsoft.com/office/drawing/2014/chartex" xmlns:cx1="http://schemas.microsoft.com/office/drawing/2015/9/8/chartex" xmlns:cx2="http://schemas.microsoft.com/office/drawing/2015/10/21/chartex" xmlns:cx3="http://schemas.microsoft.com/office/drawing/2016/5/9/chartex" xmlns:cx4="http://schemas.microsoft.com/office/drawing/2016/5/10/chartex" xmlns:cx5="http://schemas.microsoft.com/office/drawing/2016/5/11/chartex" xmlns:cx6="http://schemas.microsoft.com/office/drawing/2016/5/12/chartex" xmlns:cx7="http://schemas.microsoft.com/office/drawing/2016/5/13/chartex" xmlns:cx8="http://schemas.microsoft.com/office/drawing/2016/5/14/chartex" xmlns:mc="http://schemas.openxmlformats.org/markup-compatibility/2006" xmlns:aink="http://schemas.microsoft.com/office/drawing/2016/ink" xmlns:am3d="http://schemas.microsoft.com/office/drawing/2017/model3d" xmlns:o="urn:schemas-microsoft-com:office:office" xmlns:oel="http://schemas.microsoft.com/office/2019/extlst" xmlns:r="http://schemas.openxmlformats.org/officeDocument/2006/relationships" xmlns:m="http://schemas.openxmlformats.org/officeDocument/2006/math" xmlns:v="urn:schemas-microsoft-com:vml" xmlns:wp14="http://schemas.microsoft.com/office/word/2010/wordprocessingDrawing" xmlns:wp="http://schemas.openxmlformats.org/drawingml/2006/wordprocessingDrawing" xmlns:w10="urn:schemas-microsoft-com:office:word" xmlns:w="http://schemas.openxmlformats.org/wordprocessingml/2006/main" xmlns:w14="http://schemas.microsoft.com/office/word/2010/wordml" xmlns:w15="http://schemas.microsoft.com/office/word/2012/wordml" xmlns:w16cex="http://schemas.microsoft.com/office/word/2018/wordml/cex" xmlns:w16cid="http://schemas.microsoft.com/office/word/2016/wordml/cid" xmlns:w16="http://schemas.microsoft.com/office/word/2018/wordml" xmlns:w16sdtdh="http://schemas.microsoft.com/office/word/2020/wordml/sdtdatahash" xmlns:w16se="http://schemas.microsoft.com/office/word/2015/wordml/symex" xmlns:wpg="http://schemas.microsoft.com/office/word/2010/wordprocessingGroup" xmlns:wpi="http://schemas.microsoft.com/office/word/2010/wordprocessingInk" xmlns:wne="http://schemas.microsoft.com/office/word/2006/wordml" xmlns:wps="http://schemas.microsoft.com/office/word/2010/wordprocessingShape" mc:Ignorable="w14 w15 w16se w16cid w16 w16cex w16sdtdh wp14">
   <w:body>
     <w:p>
       <w:pPr>
         <w:pStyle w:val="Heading1Red"/>
         <w:widowControl w:val="0"/>
+        <w:spacing w:before="0" w:after="0"/>
+        <w:rPr>
+          <w:sz w:val="28"/>
+        </w:rPr>
       </w:pPr>
       <w:bookmarkStart w:id="0" w:name="_Toc37956873"/>
       <w:bookmarkStart w:id="1" w:name="_Toc38365622"/>
       <w:r>
         <w:rPr>
           <w:bCs w:val="0"/>
-          <w:szCs w:val="20"/>
+          <w:sz w:val="28"/>
         </w:rPr>
         <w:t>Mandatory Procedure</w:t>
       </w:r>
@@ -22,22 +26,37 @@
     <w:p>
       <w:pPr>
         <w:pStyle w:val="Heading1"/>
+        <w:rPr>
+          <w:sz w:val="28"/>
+          <w:szCs w:val="24"/>
+        </w:rPr>
       </w:pPr>
       <w:bookmarkStart w:id="2" w:name="_Toc38365623"/>
       <w:r>
+        <w:rPr>
+          <w:sz w:val="28"/>
+          <w:szCs w:val="24"/>
+        </w:rPr>
         <w:t>MP5306.502</w:t>
       </w:r>
       <w:r>
+        <w:rPr>
+          <w:sz w:val="28"/>
+          <w:szCs w:val="24"/>
+        </w:rPr>
         <w:br/>
       </w:r>
       <w:r>
+        <w:rPr>
+          <w:sz w:val="28"/>
+          <w:szCs w:val="24"/>
+        </w:rPr>
         <w:t>Air Force Competition and Commercial Advocacy Program</w:t>
       </w:r>
       <w:bookmarkEnd w:id="2"/>
     </w:p>
     <w:p>
       <w:pPr>
-        <w:widowControl w:val="0"/>
         <w:spacing w:after="120"/>
         <w:jc w:val="center"/>
         <w:rPr>
@@ -53,7 +72,6 @@
     </w:p>
     <w:p>
       <w:pPr>
-        <w:widowControl w:val="0"/>
         <w:spacing w:before="120" w:after="480"/>
         <w:jc w:val="center"/>
         <w:rPr>
@@ -71,41 +89,56 @@
         <w:rPr>
           <w:i/>
           <w:iCs/>
-          <w:szCs w:val="24"/>
-        </w:rPr>
-        <w:t xml:space="preserve">26 </w:t>
-      </w:r>
-      <w:bookmarkStart w:id="3" w:name="_GoBack"/>
-      <w:bookmarkEnd w:id="3"/>
+        </w:rPr>
+        <w:t>2 May 2022</w:t>
+      </w:r>
+    </w:p>
+    <w:p>
+      <w:pPr>
+        <w:widowControl w:val="0"/>
+        <w:rPr>
+          <w:iCs/>
+          <w:szCs w:val="24"/>
+        </w:rPr>
+      </w:pPr>
+      <w:r>
+        <w:rPr>
+          <w:iCs/>
+          <w:szCs w:val="24"/>
+        </w:rPr>
+        <w:t>This Mandatory Procedure (MP) implements</w:t>
+      </w:r>
+      <w:r>
+        <w:rPr>
+          <w:iCs/>
+          <w:szCs w:val="24"/>
+        </w:rPr>
+        <w:t xml:space="preserve">, in part, </w:t>
+      </w:r>
+      <w:hyperlink r:id="rId11" w:history="1">
+        <w:r>
+          <w:rPr>
+            <w:rStyle w:val="Hyperlink"/>
+            <w:iCs/>
+            <w:szCs w:val="24"/>
+          </w:rPr>
+          <w:t>AFPD 64-1</w:t>
+        </w:r>
+      </w:hyperlink>
+      <w:r>
+        <w:rPr>
+          <w:iCs/>
+          <w:szCs w:val="24"/>
+        </w:rPr>
+        <w:t xml:space="preserve">, </w:t>
+      </w:r>
       <w:r>
         <w:rPr>
           <w:i/>
           <w:iCs/>
-        </w:rPr>
-        <w:t>Jul 21</w:t>
-      </w:r>
-    </w:p>
-    <w:p>
-      <w:pPr>
-        <w:widowControl w:val="0"/>
-        <w:rPr>
-          <w:iCs/>
-          <w:szCs w:val="24"/>
-        </w:rPr>
-      </w:pPr>
-      <w:r>
-        <w:rPr>
-          <w:iCs/>
-          <w:szCs w:val="24"/>
-        </w:rPr>
-        <w:t>This Mandatory Procedure (MP) implements</w:t>
-      </w:r>
-      <w:r>
-        <w:rPr>
-          <w:iCs/>
-          <w:szCs w:val="24"/>
-        </w:rPr>
-        <w:t xml:space="preserve">, in part, AFPD 64-1, </w:t>
+          <w:szCs w:val="24"/>
+        </w:rPr>
+        <w:t>The Contracting System,</w:t>
       </w:r>
       <w:r>
         <w:rPr>
@@ -113,14 +146,41 @@
           <w:iCs/>
           <w:szCs w:val="24"/>
         </w:rPr>
-        <w:t>The Contracting System,</w:t>
-      </w:r>
-      <w:r>
-        <w:rPr>
-          <w:i/>
+        <w:t xml:space="preserve"> </w:t>
+      </w:r>
+      <w:r>
+        <w:rPr>
           <w:iCs/>
           <w:szCs w:val="24"/>
         </w:rPr>
+        <w:t xml:space="preserve">and </w:t>
+      </w:r>
+      <w:r>
+        <w:rPr>
+          <w:iCs/>
+          <w:szCs w:val="24"/>
+        </w:rPr>
+        <w:t xml:space="preserve">41 </w:t>
+      </w:r>
+      <w:r>
+        <w:rPr>
+          <w:iCs/>
+          <w:szCs w:val="24"/>
+        </w:rPr>
+        <w:t>US</w:t>
+      </w:r>
+      <w:r>
+        <w:rPr>
+          <w:iCs/>
+          <w:szCs w:val="24"/>
+        </w:rPr>
+        <w:t>C</w:t>
+      </w:r>
+      <w:r>
+        <w:rPr>
+          <w:iCs/>
+          <w:szCs w:val="24"/>
+        </w:rPr>
         <w:t xml:space="preserve"> </w:t>
       </w:r>
       <w:r>
@@ -128,79 +188,44 @@
           <w:iCs/>
           <w:szCs w:val="24"/>
         </w:rPr>
-        <w:t xml:space="preserve">and </w:t>
+        <w:t>1705</w:t>
       </w:r>
       <w:r>
         <w:rPr>
           <w:iCs/>
           <w:szCs w:val="24"/>
         </w:rPr>
-        <w:t xml:space="preserve">41 </w:t>
+        <w:t>.</w:t>
       </w:r>
       <w:r>
         <w:rPr>
           <w:iCs/>
           <w:szCs w:val="24"/>
         </w:rPr>
-        <w:t>US</w:t>
+        <w:t xml:space="preserve"> </w:t>
       </w:r>
       <w:r>
         <w:rPr>
           <w:iCs/>
           <w:szCs w:val="24"/>
         </w:rPr>
-        <w:t>C</w:t>
+        <w:t xml:space="preserve"> This MP provides guidance and procedures for personnel implementing the Air Force Competition and Commercial </w:t>
       </w:r>
       <w:r>
         <w:rPr>
           <w:iCs/>
           <w:szCs w:val="24"/>
         </w:rPr>
-        <w:t xml:space="preserve"> </w:t>
+        <w:t>Advocacy</w:t>
       </w:r>
       <w:r>
         <w:rPr>
           <w:iCs/>
           <w:szCs w:val="24"/>
         </w:rPr>
-        <w:t>1705</w:t>
-      </w:r>
-      <w:r>
-        <w:rPr>
-          <w:iCs/>
-          <w:szCs w:val="24"/>
-        </w:rPr>
-        <w:t>.</w:t>
-      </w:r>
-      <w:r>
-        <w:rPr>
-          <w:iCs/>
-          <w:szCs w:val="24"/>
-        </w:rPr>
-        <w:t xml:space="preserve"> </w:t>
-      </w:r>
-      <w:r>
-        <w:rPr>
-          <w:iCs/>
-          <w:szCs w:val="24"/>
-        </w:rPr>
-        <w:t xml:space="preserve"> This MP provides guidance and procedures for personnel implementing the Air Force Competition and Commercial </w:t>
-      </w:r>
-      <w:r>
-        <w:rPr>
-          <w:iCs/>
-          <w:szCs w:val="24"/>
-        </w:rPr>
-        <w:t>Advocacy</w:t>
-      </w:r>
-      <w:r>
-        <w:rPr>
-          <w:iCs/>
-          <w:szCs w:val="24"/>
-        </w:rPr>
         <w:t xml:space="preserve"> Program.</w:t>
       </w:r>
-      <w:bookmarkStart w:id="4" w:name="_Toc38365624"/>
+      <w:bookmarkStart w:id="3" w:name="_Toc38365624"/>
     </w:p>
     <w:p>
       <w:pPr>
@@ -224,7 +249,7 @@
       <w:r>
         <w:t>.</w:t>
       </w:r>
-      <w:bookmarkEnd w:id="4"/>
+      <w:bookmarkEnd w:id="3"/>
     </w:p>
     <w:p>
       <w:pPr>
@@ -263,12 +288,15 @@
         </w:rPr>
         <w:t xml:space="preserve">In addition to the requirements at </w:t>
       </w:r>
-      <w:r>
-        <w:rPr>
-          <w:bCs/>
-        </w:rPr>
-        <w:t>FAR 6.501</w:t>
-      </w:r>
+      <w:hyperlink r:id="rId12" w:anchor="FAR_6_501" w:history="1">
+        <w:r>
+          <w:rPr>
+            <w:rStyle w:val="Hyperlink"/>
+            <w:bCs/>
+          </w:rPr>
+          <w:t>FAR 6.501</w:t>
+        </w:r>
+      </w:hyperlink>
       <w:r>
         <w:rPr>
           <w:bCs/>
@@ -487,7 +515,7 @@
         </w:rPr>
         <w:t>duties and responsibilities.</w:t>
       </w:r>
-      <w:bookmarkStart w:id="5" w:name="_Toc38365625"/>
+      <w:bookmarkStart w:id="4" w:name="_Toc38365625"/>
     </w:p>
     <w:p>
       <w:pPr>
@@ -508,7 +536,7 @@
       <w:r>
         <w:t>Responsibilities.</w:t>
       </w:r>
-      <w:bookmarkEnd w:id="5"/>
+      <w:bookmarkEnd w:id="4"/>
     </w:p>
     <w:p>
       <w:pPr>
@@ -546,13 +574,16 @@
         </w:rPr>
         <w:t xml:space="preserve">and responsibilities identified at </w:t>
       </w:r>
-      <w:r>
-        <w:rPr>
-          <w:bCs/>
-          <w:szCs w:val="24"/>
-        </w:rPr>
-        <w:t>FAR 6.502</w:t>
-      </w:r>
+      <w:hyperlink r:id="rId13" w:anchor="FAR_6_502" w:history="1">
+        <w:r>
+          <w:rPr>
+            <w:rStyle w:val="Hyperlink"/>
+            <w:bCs/>
+            <w:szCs w:val="24"/>
+          </w:rPr>
+          <w:t>FAR 6.502</w:t>
+        </w:r>
+      </w:hyperlink>
       <w:r>
         <w:rPr>
           <w:bCs/>
@@ -748,6 +779,7 @@
           <w:bCs/>
           <w:szCs w:val="24"/>
         </w:rPr>
+        <w:lastRenderedPageBreak/>
         <w:t>*</w:t>
       </w:r>
       <w:r>
@@ -757,7 +789,7 @@
         </w:rPr>
         <w:t xml:space="preserve">See definition provided in </w:t>
       </w:r>
-      <w:hyperlink r:id="rId11" w:history="1">
+      <w:hyperlink r:id="rId14" w:history="1">
         <w:r>
           <w:rPr>
             <w:rStyle w:val="Hyperlink"/>
@@ -812,7 +844,6 @@
           <w:bCs/>
           <w:szCs w:val="24"/>
         </w:rPr>
-        <w:lastRenderedPageBreak/>
         <w:t>2</w:t>
       </w:r>
       <w:r>
@@ -824,7 +855,6 @@
       </w:r>
       <w:r>
         <w:rPr>
-          <w:rFonts w:ascii="Calibri" w:hAnsi="Calibri" w:cs="Calibri"/>
           <w:color w:val="000000"/>
         </w:rPr>
         <w:t xml:space="preserve">Ensure the organization's policies and procedures encourage full and open competition whenever possible including effective competition, and promote the use of commercial practices. Review acquisition planning documents, and ensure market research demonstrates that competitive and commercial opportunities were considered. </w:t>
@@ -974,7 +1004,7 @@
         </w:rPr>
         <w:t xml:space="preserve">projections submitted via the </w:t>
       </w:r>
-      <w:hyperlink r:id="rId12" w:history="1">
+      <w:hyperlink r:id="rId15" w:history="1">
         <w:r>
           <w:rPr>
             <w:rStyle w:val="Hyperlink"/>
@@ -1081,7 +1111,7 @@
         </w:rPr>
         <w:t xml:space="preserve"> contracting professionals to complete the Defense Acquisition University (DAU) Continuous Learning Module (CLM) </w:t>
       </w:r>
-      <w:hyperlink r:id="rId13" w:history="1">
+      <w:hyperlink r:id="rId16" w:history="1">
         <w:r>
           <w:rPr>
             <w:rStyle w:val="Hyperlink"/>
@@ -1302,7 +1332,7 @@
         </w:rPr>
         <w:t xml:space="preserve">ompetition advocates are encouraged to use the </w:t>
       </w:r>
-      <w:hyperlink r:id="rId14" w:history="1">
+      <w:hyperlink r:id="rId17" w:history="1">
         <w:r>
           <w:rPr>
             <w:rStyle w:val="Hyperlink"/>
@@ -1340,7 +1370,6 @@
         </w:rPr>
         <w:t xml:space="preserve">developed by </w:t>
       </w:r>
-      <w:proofErr w:type="gramStart"/>
       <w:r>
         <w:rPr>
           <w:bCs/>
@@ -1355,7 +1384,6 @@
         </w:rPr>
         <w:t>(</w:t>
       </w:r>
-      <w:proofErr w:type="gramEnd"/>
       <w:r>
         <w:rPr>
           <w:bCs/>
@@ -1487,42 +1515,21 @@
           <w:bCs/>
           <w:szCs w:val="24"/>
         </w:rPr>
-        <w:t>and commercial opportunities through the J</w:t>
-      </w:r>
-      <w:r>
-        <w:rPr>
-          <w:bCs/>
-          <w:szCs w:val="24"/>
-        </w:rPr>
-        <w:t>ustific</w:t>
-      </w:r>
-      <w:r>
-        <w:rPr>
-          <w:bCs/>
-          <w:szCs w:val="24"/>
-        </w:rPr>
-        <w:t>ation and Approval (J</w:t>
-      </w:r>
-      <w:r>
-        <w:rPr>
-          <w:bCs/>
-          <w:szCs w:val="24"/>
-        </w:rPr>
-        <w:t>&amp;A</w:t>
-      </w:r>
-      <w:r>
-        <w:rPr>
-          <w:bCs/>
-          <w:szCs w:val="24"/>
-        </w:rPr>
-        <w:t>)</w:t>
-      </w:r>
-      <w:r>
-        <w:rPr>
-          <w:bCs/>
-          <w:szCs w:val="24"/>
-        </w:rPr>
-        <w:t xml:space="preserve"> and acquisition planning document review</w:t>
+        <w:t xml:space="preserve">and commercial opportunities through the </w:t>
+      </w:r>
+      <w:r>
+        <w:rPr>
+          <w:bCs/>
+          <w:szCs w:val="24"/>
+        </w:rPr>
+        <w:t xml:space="preserve">sole source or limited source </w:t>
+      </w:r>
+      <w:r>
+        <w:rPr>
+          <w:bCs/>
+          <w:szCs w:val="24"/>
+        </w:rPr>
+        <w:t>and acquisition planning document review</w:t>
       </w:r>
       <w:r>
         <w:rPr>
@@ -1536,30 +1543,44 @@
           <w:bCs/>
           <w:szCs w:val="24"/>
         </w:rPr>
-        <w:t>.  Review and approve J&amp;A</w:t>
-      </w:r>
-      <w:r>
-        <w:rPr>
-          <w:bCs/>
-          <w:szCs w:val="24"/>
-        </w:rPr>
-        <w:t xml:space="preserve"> document</w:t>
-      </w:r>
-      <w:r>
-        <w:rPr>
-          <w:bCs/>
-          <w:szCs w:val="24"/>
-        </w:rPr>
-        <w:t>s and fair opportunity justification</w:t>
-      </w:r>
-      <w:r>
-        <w:rPr>
-          <w:bCs/>
-          <w:szCs w:val="24"/>
-        </w:rPr>
-        <w:t xml:space="preserve">s in accordance with </w:t>
-      </w:r>
-      <w:hyperlink r:id="rId15" w:history="1">
+        <w:t xml:space="preserve">.  Review and approve </w:t>
+      </w:r>
+      <w:r>
+        <w:rPr>
+          <w:bCs/>
+          <w:szCs w:val="24"/>
+        </w:rPr>
+        <w:t>sole source/limited source Justification and Approval (</w:t>
+      </w:r>
+      <w:r>
+        <w:rPr>
+          <w:bCs/>
+          <w:szCs w:val="24"/>
+        </w:rPr>
+        <w:t>J&amp;A</w:t>
+      </w:r>
+      <w:r>
+        <w:rPr>
+          <w:bCs/>
+          <w:szCs w:val="24"/>
+        </w:rPr>
+        <w:t>), Limited Sources Justifications (LSJ), and Exception to Fair Opportunity (EFO) justifications</w:t>
+      </w:r>
+      <w:r>
+        <w:rPr>
+          <w:bCs/>
+          <w:szCs w:val="24"/>
+        </w:rPr>
+        <w:t xml:space="preserve"> </w:t>
+      </w:r>
+      <w:r>
+        <w:rPr>
+          <w:bCs/>
+          <w:szCs w:val="24"/>
+        </w:rPr>
+        <w:t xml:space="preserve"> in accordance with </w:t>
+      </w:r>
+      <w:hyperlink r:id="rId18" w:history="1">
         <w:r>
           <w:rPr>
             <w:rStyle w:val="Hyperlink"/>
@@ -1571,12 +1592,14 @@
       </w:hyperlink>
       <w:r>
         <w:rPr>
-          <w:bCs/>
-          <w:szCs w:val="24"/>
-        </w:rPr>
-        <w:t xml:space="preserve"> and </w:t>
-      </w:r>
-      <w:hyperlink r:id="rId16" w:anchor="p53084056d" w:history="1">
+          <w:rStyle w:val="Hyperlink"/>
+          <w:bCs/>
+          <w:szCs w:val="24"/>
+          <w:u w:val="none"/>
+        </w:rPr>
+        <w:t xml:space="preserve">, </w:t>
+      </w:r>
+      <w:hyperlink r:id="rId19" w:anchor="p53084056d" w:history="1">
         <w:r>
           <w:rPr>
             <w:rStyle w:val="Hyperlink"/>
@@ -1587,7 +1610,34 @@
       </w:hyperlink>
       <w:r>
         <w:rPr>
-          <w:bCs/>
+          <w:rStyle w:val="Hyperlink"/>
+          <w:szCs w:val="24"/>
+          <w:u w:val="none"/>
+        </w:rPr>
+        <w:t xml:space="preserve">, </w:t>
+      </w:r>
+      <w:r>
+        <w:rPr>
+          <w:rStyle w:val="Hyperlink"/>
+          <w:color w:val="auto"/>
+          <w:szCs w:val="24"/>
+          <w:u w:val="none"/>
+        </w:rPr>
+        <w:t xml:space="preserve">and </w:t>
+      </w:r>
+      <w:hyperlink r:id="rId20" w:anchor="p5316505" w:history="1">
+        <w:r>
+          <w:rPr>
+            <w:rStyle w:val="Hyperlink"/>
+            <w:szCs w:val="24"/>
+          </w:rPr>
+          <w:t>AFFARS 5316.505(b)(2)</w:t>
+        </w:r>
+      </w:hyperlink>
+      <w:r>
+        <w:rPr>
+          <w:bCs/>
+          <w:color w:val="auto"/>
           <w:szCs w:val="24"/>
         </w:rPr>
         <w:t>.</w:t>
@@ -1887,6 +1937,7 @@
           <w:bCs/>
           <w:szCs w:val="24"/>
         </w:rPr>
+        <w:lastRenderedPageBreak/>
         <w:t>2</w:t>
       </w:r>
       <w:r>
@@ -1965,411 +2016,162 @@
         </w:rPr>
         <w:t xml:space="preserve">. Review and provide appropriate comments on determinations made in accordance with </w:t>
       </w:r>
-      <w:r>
-        <w:rPr>
-          <w:bCs/>
-          <w:szCs w:val="24"/>
-        </w:rPr>
-        <w:t>FAR 9.202(b)</w:t>
-      </w:r>
-      <w:r>
-        <w:rPr>
-          <w:bCs/>
-          <w:szCs w:val="24"/>
-        </w:rPr>
-        <w:t xml:space="preserve"> that it would be unreasonable to specify the standards for qualification that </w:t>
-      </w:r>
-      <w:r>
-        <w:rPr>
-          <w:bCs/>
-          <w:szCs w:val="24"/>
-        </w:rPr>
-        <w:t xml:space="preserve">a prospective offeror </w:t>
-      </w:r>
-      <w:r>
-        <w:rPr>
-          <w:bCs/>
-          <w:szCs w:val="24"/>
-        </w:rPr>
-        <w:t>(or its product) must satisfy in order to meet established qualification requirements.</w:t>
-      </w:r>
-    </w:p>
-    <w:p>
-      <w:pPr>
-        <w:pStyle w:val="List1"/>
-        <w:widowControl w:val="0"/>
-      </w:pPr>
-      <w:r>
-        <w:rPr>
-          <w:bCs/>
-          <w:szCs w:val="24"/>
-        </w:rPr>
-        <w:lastRenderedPageBreak/>
-        <w:t>2</w:t>
-      </w:r>
-      <w:r>
-        <w:rPr>
-          <w:bCs/>
-          <w:szCs w:val="24"/>
-        </w:rPr>
-        <w:t>.1</w:t>
-      </w:r>
-      <w:r>
-        <w:rPr>
-          <w:bCs/>
-          <w:szCs w:val="24"/>
-        </w:rPr>
-        <w:t>6</w:t>
-      </w:r>
-      <w:r>
-        <w:rPr>
-          <w:bCs/>
-          <w:szCs w:val="24"/>
-        </w:rPr>
-        <w:t xml:space="preserve">. Prepare and submit an annual competition and commercial </w:t>
-      </w:r>
-      <w:r>
-        <w:rPr>
-          <w:bCs/>
-          <w:szCs w:val="24"/>
-        </w:rPr>
-        <w:t xml:space="preserve">report </w:t>
-      </w:r>
-      <w:r>
-        <w:rPr>
-          <w:bCs/>
-          <w:szCs w:val="24"/>
-        </w:rPr>
-        <w:t xml:space="preserve">in accordance with </w:t>
-      </w:r>
-      <w:r>
-        <w:rPr>
-          <w:bCs/>
-          <w:szCs w:val="24"/>
-        </w:rPr>
-        <w:t>FAR 6.502(b</w:t>
-      </w:r>
-      <w:proofErr w:type="gramStart"/>
-      <w:r>
-        <w:rPr>
-          <w:bCs/>
-          <w:szCs w:val="24"/>
-        </w:rPr>
-        <w:t>)(</w:t>
-      </w:r>
-      <w:proofErr w:type="gramEnd"/>
-      <w:r>
-        <w:rPr>
-          <w:bCs/>
-          <w:szCs w:val="24"/>
-        </w:rPr>
-        <w:t>2)</w:t>
-      </w:r>
-      <w:r>
-        <w:rPr>
-          <w:bCs/>
-          <w:szCs w:val="24"/>
-        </w:rPr>
-        <w:t xml:space="preserve"> and Paragraph</w:t>
-      </w:r>
-      <w:r>
-        <w:rPr>
-          <w:bCs/>
-          <w:szCs w:val="24"/>
-        </w:rPr>
-        <w:t xml:space="preserve"> </w:t>
-      </w:r>
-      <w:r>
-        <w:rPr>
-          <w:bCs/>
-          <w:szCs w:val="24"/>
-        </w:rPr>
-        <w:t>4</w:t>
-      </w:r>
-      <w:r>
-        <w:rPr>
-          <w:bCs/>
-          <w:szCs w:val="24"/>
-        </w:rPr>
-        <w:t xml:space="preserve"> of this </w:t>
-      </w:r>
-      <w:r>
-        <w:rPr>
-          <w:bCs/>
-          <w:szCs w:val="24"/>
-        </w:rPr>
-        <w:t>MP</w:t>
-      </w:r>
-      <w:r>
-        <w:rPr>
-          <w:bCs/>
-          <w:szCs w:val="24"/>
-        </w:rPr>
-        <w:t>.</w:t>
-      </w:r>
-      <w:bookmarkStart w:id="6" w:name="_Toc38365626"/>
-    </w:p>
-    <w:p>
-      <w:pPr>
-        <w:pStyle w:val="Heading3"/>
-        <w:keepNext w:val="0"/>
-        <w:keepLines w:val="0"/>
-        <w:widowControl w:val="0"/>
-      </w:pPr>
-      <w:r>
-        <w:t>3</w:t>
-      </w:r>
-      <w:r>
-        <w:t>.  Appointment of the Competition and Commercial Advocate.</w:t>
-      </w:r>
-      <w:bookmarkEnd w:id="6"/>
-    </w:p>
-    <w:p>
-      <w:pPr>
-        <w:pStyle w:val="List1"/>
-        <w:widowControl w:val="0"/>
-        <w:rPr>
-          <w:bCs/>
-          <w:szCs w:val="24"/>
-        </w:rPr>
-      </w:pPr>
-      <w:r>
-        <w:rPr>
-          <w:bCs/>
-          <w:szCs w:val="24"/>
-        </w:rPr>
-        <w:t>3</w:t>
-      </w:r>
-      <w:r>
-        <w:rPr>
-          <w:bCs/>
-          <w:szCs w:val="24"/>
-        </w:rPr>
-        <w:t xml:space="preserve">.1. </w:t>
-      </w:r>
-      <w:r>
-        <w:rPr>
-          <w:bCs/>
-          <w:szCs w:val="24"/>
-        </w:rPr>
-        <w:t>Procuring activity</w:t>
-      </w:r>
-      <w:r>
-        <w:rPr>
-          <w:bCs/>
-          <w:szCs w:val="24"/>
-        </w:rPr>
-        <w:t xml:space="preserve"> Competition and Commercial Advocate Appointments.</w:t>
-      </w:r>
-      <w:r>
-        <w:rPr>
-          <w:bCs/>
-          <w:szCs w:val="24"/>
-        </w:rPr>
-        <w:t>3</w:t>
-      </w:r>
-      <w:r>
-        <w:rPr>
-          <w:bCs/>
-          <w:szCs w:val="24"/>
-        </w:rPr>
-        <w:t xml:space="preserve">.1.1. </w:t>
-      </w:r>
-    </w:p>
-    <w:p>
-      <w:pPr>
-        <w:pStyle w:val="List1"/>
-        <w:widowControl w:val="0"/>
-      </w:pPr>
-      <w:r>
-        <w:rPr>
-          <w:rFonts w:ascii="Calibri" w:hAnsi="Calibri" w:cs="Calibri"/>
-          <w:color w:val="000000"/>
-        </w:rPr>
-        <w:t>The AF Competition Advocate General appoints</w:t>
-      </w:r>
-      <w:r>
-        <w:rPr>
-          <w:rFonts w:ascii="Calibri" w:hAnsi="Calibri" w:cs="Calibri"/>
-          <w:color w:val="000000"/>
-        </w:rPr>
-        <w:t xml:space="preserve"> </w:t>
-      </w:r>
-      <w:r>
-        <w:rPr>
-          <w:rFonts w:ascii="Calibri" w:hAnsi="Calibri" w:cs="Calibri"/>
-          <w:color w:val="000000"/>
-        </w:rPr>
-        <w:t xml:space="preserve">procuring/contracting activity Competition and Commercial Advocates. </w:t>
-      </w:r>
-      <w:r>
-        <w:rPr>
-          <w:rFonts w:ascii="Calibri" w:hAnsi="Calibri" w:cs="Calibri"/>
-          <w:color w:val="000000"/>
-        </w:rPr>
-        <w:t xml:space="preserve"> </w:t>
-      </w:r>
-      <w:r>
-        <w:rPr>
-          <w:rFonts w:ascii="Calibri" w:hAnsi="Calibri" w:cs="Calibri"/>
-          <w:color w:val="000000"/>
-        </w:rPr>
-        <w:t>MAJCOM/DRU/AFRCO/SpRCO/SMC</w:t>
-      </w:r>
-      <w:r>
-        <w:rPr>
-          <w:rFonts w:ascii="Calibri" w:hAnsi="Calibri" w:cs="Calibri"/>
-          <w:color w:val="000000"/>
-        </w:rPr>
-        <w:t xml:space="preserve"> </w:t>
-      </w:r>
-      <w:r>
-        <w:rPr>
-          <w:rFonts w:ascii="Calibri" w:hAnsi="Calibri" w:cs="Calibri"/>
-          <w:color w:val="000000"/>
-        </w:rPr>
-        <w:t>SCOs must nominate a primary and alternate Competition and Commercial Advocate for each of the procuring/contracting activities identified at AFFARS 5306.50</w:t>
-      </w:r>
-      <w:r>
-        <w:rPr>
-          <w:rFonts w:ascii="Calibri" w:hAnsi="Calibri" w:cs="Calibri"/>
-          <w:color w:val="000000"/>
-        </w:rPr>
-        <w:t>1</w:t>
-      </w:r>
-      <w:r>
-        <w:rPr>
-          <w:rFonts w:ascii="Calibri" w:hAnsi="Calibri" w:cs="Calibri"/>
-          <w:color w:val="000000"/>
-        </w:rPr>
-        <w:t xml:space="preserve"> to the AF Competition Advocate General.</w:t>
-      </w:r>
-      <w:r>
-        <w:rPr>
-          <w:rFonts w:ascii="Calibri" w:hAnsi="Calibri" w:cs="Calibri"/>
-          <w:color w:val="000000"/>
-        </w:rPr>
-        <w:t xml:space="preserve"> </w:t>
-      </w:r>
-      <w:r>
-        <w:rPr>
-          <w:rFonts w:ascii="Calibri" w:hAnsi="Calibri" w:cs="Calibri"/>
-          <w:color w:val="000000"/>
-        </w:rPr>
-        <w:t xml:space="preserve"> The AFICC SCO or civilian deputy must be the primary Competition and Commercial Advocate for the MAJCOM they support. </w:t>
-      </w:r>
-      <w:r>
-        <w:rPr>
-          <w:rFonts w:ascii="Calibri" w:hAnsi="Calibri" w:cs="Calibri"/>
-          <w:color w:val="000000"/>
-        </w:rPr>
-        <w:t xml:space="preserve"> </w:t>
-      </w:r>
-      <w:r>
-        <w:rPr>
-          <w:rFonts w:ascii="Calibri" w:hAnsi="Calibri" w:cs="Calibri"/>
-          <w:color w:val="000000"/>
-        </w:rPr>
-        <w:t>SCOs must submit the</w:t>
-      </w:r>
-      <w:r>
-        <w:rPr>
-          <w:bCs/>
-          <w:szCs w:val="24"/>
-        </w:rPr>
-        <w:t xml:space="preserve"> </w:t>
-      </w:r>
-      <w:hyperlink r:id="rId17" w:history="1">
+      <w:hyperlink r:id="rId21" w:anchor="FAR_9_202" w:history="1">
         <w:r>
           <w:rPr>
             <w:rStyle w:val="Hyperlink"/>
             <w:bCs/>
             <w:szCs w:val="24"/>
           </w:rPr>
-          <w:t>Competition and Commercial Advocate Nomination</w:t>
+          <w:t>FAR 9.202(b)</w:t>
         </w:r>
       </w:hyperlink>
       <w:r>
         <w:rPr>
-          <w:rFonts w:ascii="Calibri" w:hAnsi="Calibri" w:cs="Calibri"/>
-          <w:color w:val="000000"/>
-        </w:rPr>
-        <w:t xml:space="preserve"> package to </w:t>
-      </w:r>
-      <w:hyperlink r:id="rId18" w:history="1">
+          <w:bCs/>
+          <w:szCs w:val="24"/>
+        </w:rPr>
+        <w:t xml:space="preserve"> that it would be unreasonable to specify the standards for qualification that </w:t>
+      </w:r>
+      <w:r>
+        <w:rPr>
+          <w:bCs/>
+          <w:szCs w:val="24"/>
+        </w:rPr>
+        <w:t xml:space="preserve">a prospective offeror </w:t>
+      </w:r>
+      <w:r>
+        <w:rPr>
+          <w:bCs/>
+          <w:szCs w:val="24"/>
+        </w:rPr>
+        <w:t>(or its product) must satisfy in order to meet established qualification requirements.</w:t>
+      </w:r>
+    </w:p>
+    <w:p>
+      <w:pPr>
+        <w:pStyle w:val="List1"/>
+        <w:widowControl w:val="0"/>
+      </w:pPr>
+      <w:r>
+        <w:rPr>
+          <w:bCs/>
+          <w:szCs w:val="24"/>
+        </w:rPr>
+        <w:t>2</w:t>
+      </w:r>
+      <w:r>
+        <w:rPr>
+          <w:bCs/>
+          <w:szCs w:val="24"/>
+        </w:rPr>
+        <w:t>.1</w:t>
+      </w:r>
+      <w:r>
+        <w:rPr>
+          <w:bCs/>
+          <w:szCs w:val="24"/>
+        </w:rPr>
+        <w:t>6</w:t>
+      </w:r>
+      <w:r>
+        <w:rPr>
+          <w:bCs/>
+          <w:szCs w:val="24"/>
+        </w:rPr>
+        <w:t xml:space="preserve">. Prepare and submit an annual competition and commercial </w:t>
+      </w:r>
+      <w:r>
+        <w:rPr>
+          <w:bCs/>
+          <w:szCs w:val="24"/>
+        </w:rPr>
+        <w:t xml:space="preserve">report </w:t>
+      </w:r>
+      <w:r>
+        <w:rPr>
+          <w:bCs/>
+          <w:szCs w:val="24"/>
+        </w:rPr>
+        <w:t xml:space="preserve">in accordance with </w:t>
+      </w:r>
+      <w:hyperlink r:id="rId22" w:anchor="FAR_6_502" w:history="1">
         <w:r>
           <w:rPr>
             <w:rStyle w:val="Hyperlink"/>
             <w:bCs/>
             <w:szCs w:val="24"/>
           </w:rPr>
-          <w:t>SAF/AQCP</w:t>
+          <w:t>FAR 6.502(b)(2)</w:t>
         </w:r>
       </w:hyperlink>
       <w:r>
         <w:rPr>
-          <w:rFonts w:ascii="Calibri" w:hAnsi="Calibri" w:cs="Calibri"/>
-          <w:color w:val="000000"/>
-        </w:rPr>
-        <w:t> and include the following information:</w:t>
-      </w:r>
+          <w:bCs/>
+          <w:szCs w:val="24"/>
+        </w:rPr>
+        <w:t xml:space="preserve"> and Paragraph</w:t>
+      </w:r>
+      <w:r>
+        <w:rPr>
+          <w:bCs/>
+          <w:szCs w:val="24"/>
+        </w:rPr>
+        <w:t xml:space="preserve"> </w:t>
+      </w:r>
+      <w:r>
+        <w:rPr>
+          <w:bCs/>
+          <w:szCs w:val="24"/>
+        </w:rPr>
+        <w:t>4</w:t>
+      </w:r>
+      <w:r>
+        <w:rPr>
+          <w:bCs/>
+          <w:szCs w:val="24"/>
+        </w:rPr>
+        <w:t xml:space="preserve"> of this </w:t>
+      </w:r>
+      <w:r>
+        <w:rPr>
+          <w:bCs/>
+          <w:szCs w:val="24"/>
+        </w:rPr>
+        <w:t>MP</w:t>
+      </w:r>
+      <w:r>
+        <w:rPr>
+          <w:bCs/>
+          <w:szCs w:val="24"/>
+        </w:rPr>
+        <w:t>.</w:t>
+      </w:r>
+      <w:bookmarkStart w:id="5" w:name="_Toc38365626"/>
     </w:p>
     <w:p>
       <w:pPr>
-        <w:pStyle w:val="List3"/>
+        <w:pStyle w:val="Heading3"/>
         <w:keepNext w:val="0"/>
         <w:keepLines w:val="0"/>
         <w:widowControl w:val="0"/>
       </w:pPr>
       <w:r>
-        <w:rPr>
-          <w:bCs/>
-          <w:szCs w:val="24"/>
-        </w:rPr>
         <w:t>3</w:t>
       </w:r>
       <w:r>
-        <w:rPr>
-          <w:bCs/>
-          <w:szCs w:val="24"/>
-        </w:rPr>
-        <w:t>.1.1.1.</w:t>
-      </w:r>
-      <w:r>
-        <w:rPr>
-          <w:bCs/>
-          <w:szCs w:val="24"/>
-        </w:rPr>
-        <w:t xml:space="preserve"> </w:t>
-      </w:r>
-      <w:r>
-        <w:rPr>
-          <w:bCs/>
-          <w:szCs w:val="24"/>
-        </w:rPr>
-        <w:t>Procur</w:t>
-      </w:r>
-      <w:r>
-        <w:rPr>
-          <w:bCs/>
-          <w:szCs w:val="24"/>
-        </w:rPr>
-        <w:t>ing</w:t>
-      </w:r>
-      <w:r>
-        <w:rPr>
-          <w:bCs/>
-          <w:szCs w:val="24"/>
-        </w:rPr>
-        <w:t xml:space="preserve"> Activity </w:t>
-      </w:r>
+        <w:t>.  Appointment of the Competition and Commercial Advocate.</w:t>
+      </w:r>
+      <w:bookmarkEnd w:id="5"/>
     </w:p>
     <w:p>
       <w:pPr>
-        <w:pStyle w:val="List3"/>
-        <w:keepNext w:val="0"/>
-        <w:keepLines w:val="0"/>
+        <w:pStyle w:val="List1"/>
         <w:widowControl w:val="0"/>
+        <w:rPr>
+          <w:bCs/>
+          <w:szCs w:val="24"/>
+        </w:rPr>
       </w:pPr>
       <w:r>
         <w:rPr>
@@ -2383,47 +2185,27 @@
           <w:bCs/>
           <w:szCs w:val="24"/>
         </w:rPr>
-        <w:t>.1.1.</w:t>
-      </w:r>
-      <w:r>
-        <w:rPr>
-          <w:bCs/>
-          <w:szCs w:val="24"/>
-        </w:rPr>
-        <w:t>2</w:t>
-      </w:r>
-      <w:r>
-        <w:rPr>
-          <w:bCs/>
-          <w:szCs w:val="24"/>
-        </w:rPr>
-        <w:t>.</w:t>
-      </w:r>
-      <w:r>
-        <w:rPr>
-          <w:bCs/>
-          <w:szCs w:val="24"/>
-        </w:rPr>
-        <w:t xml:space="preserve"> </w:t>
-      </w:r>
-      <w:r>
-        <w:rPr>
-          <w:bCs/>
-          <w:szCs w:val="24"/>
-        </w:rPr>
-        <w:t>Primary and alternate nomination</w:t>
+        <w:t xml:space="preserve">.1. </w:t>
+      </w:r>
+      <w:r>
+        <w:rPr>
+          <w:bCs/>
+          <w:szCs w:val="24"/>
+        </w:rPr>
+        <w:t>Procuring activity</w:t>
+      </w:r>
+      <w:r>
+        <w:rPr>
+          <w:bCs/>
+          <w:szCs w:val="24"/>
+        </w:rPr>
+        <w:t xml:space="preserve"> Competition and Commercial Advocate Appointments.</w:t>
       </w:r>
     </w:p>
     <w:p>
       <w:pPr>
-        <w:pStyle w:val="List3"/>
-        <w:keepNext w:val="0"/>
-        <w:keepLines w:val="0"/>
+        <w:pStyle w:val="List1"/>
         <w:widowControl w:val="0"/>
-        <w:rPr>
-          <w:bCs/>
-          <w:szCs w:val="24"/>
-        </w:rPr>
       </w:pPr>
       <w:r>
         <w:rPr>
@@ -2437,228 +2219,107 @@
           <w:bCs/>
           <w:szCs w:val="24"/>
         </w:rPr>
-        <w:t>.1.1.</w:t>
-      </w:r>
-      <w:r>
-        <w:rPr>
-          <w:bCs/>
-          <w:szCs w:val="24"/>
-        </w:rPr>
-        <w:t>3</w:t>
-      </w:r>
-      <w:r>
-        <w:rPr>
-          <w:bCs/>
-          <w:szCs w:val="24"/>
-        </w:rPr>
-        <w:t>.</w:t>
-      </w:r>
-      <w:r>
-        <w:rPr>
-          <w:bCs/>
-          <w:szCs w:val="24"/>
+        <w:t xml:space="preserve">.1.1. </w:t>
+      </w:r>
+      <w:r>
+        <w:rPr>
+          <w:color w:val="000000"/>
+        </w:rPr>
+        <w:t xml:space="preserve">The AF Competition Advocate General appoints procuring/contracting activity Competition and Commercial Advocates. </w:t>
+      </w:r>
+      <w:r>
+        <w:rPr>
+          <w:color w:val="000000"/>
         </w:rPr>
         <w:t xml:space="preserve"> </w:t>
       </w:r>
       <w:r>
         <w:rPr>
-          <w:bCs/>
-          <w:szCs w:val="24"/>
-        </w:rPr>
-        <w:t xml:space="preserve">Name of the </w:t>
-      </w:r>
-      <w:r>
-        <w:rPr>
-          <w:bCs/>
-          <w:szCs w:val="24"/>
-        </w:rPr>
-        <w:t xml:space="preserve">nominated </w:t>
-      </w:r>
-      <w:r>
-        <w:rPr>
-          <w:bCs/>
-          <w:szCs w:val="24"/>
-        </w:rPr>
-        <w:t>Competition and Commercial Advocate or alternate</w:t>
-      </w:r>
-    </w:p>
-    <w:p>
-      <w:pPr>
-        <w:pStyle w:val="List3"/>
-        <w:keepNext w:val="0"/>
-        <w:keepLines w:val="0"/>
-        <w:widowControl w:val="0"/>
-      </w:pPr>
-      <w:r>
-        <w:rPr>
-          <w:bCs/>
-          <w:szCs w:val="24"/>
-        </w:rPr>
-        <w:t>3.1.1.4. E-mail address of the nominated Competition and Commercial Advocate or alternate</w:t>
-      </w:r>
-    </w:p>
-    <w:p>
-      <w:pPr>
-        <w:pStyle w:val="List3"/>
-        <w:keepNext w:val="0"/>
-        <w:keepLines w:val="0"/>
-        <w:widowControl w:val="0"/>
-      </w:pPr>
-      <w:r>
-        <w:rPr>
-          <w:bCs/>
-          <w:szCs w:val="24"/>
-        </w:rPr>
-        <w:t>3</w:t>
-      </w:r>
-      <w:r>
-        <w:rPr>
-          <w:bCs/>
-          <w:szCs w:val="24"/>
-        </w:rPr>
-        <w:t>.1.1.</w:t>
-      </w:r>
-      <w:r>
-        <w:rPr>
-          <w:bCs/>
-          <w:szCs w:val="24"/>
-        </w:rPr>
-        <w:t>5</w:t>
-      </w:r>
-      <w:r>
-        <w:rPr>
-          <w:bCs/>
-          <w:szCs w:val="24"/>
-        </w:rPr>
-        <w:t xml:space="preserve">. Telephone number of the </w:t>
-      </w:r>
-      <w:r>
-        <w:rPr>
-          <w:bCs/>
-          <w:szCs w:val="24"/>
-        </w:rPr>
-        <w:t xml:space="preserve">nominated </w:t>
-      </w:r>
-      <w:r>
-        <w:rPr>
-          <w:bCs/>
-          <w:szCs w:val="24"/>
-        </w:rPr>
-        <w:t xml:space="preserve">Competition and Commercial Advocate or alternate </w:t>
-      </w:r>
-    </w:p>
-    <w:p>
-      <w:pPr>
-        <w:pStyle w:val="List3"/>
-        <w:keepNext w:val="0"/>
-        <w:keepLines w:val="0"/>
-        <w:widowControl w:val="0"/>
-      </w:pPr>
-      <w:r>
-        <w:rPr>
-          <w:bCs/>
-          <w:szCs w:val="24"/>
-        </w:rPr>
-        <w:t>3</w:t>
-      </w:r>
-      <w:r>
-        <w:rPr>
-          <w:bCs/>
-          <w:szCs w:val="24"/>
-        </w:rPr>
-        <w:t>.1.1.</w:t>
-      </w:r>
-      <w:r>
-        <w:rPr>
-          <w:bCs/>
-          <w:szCs w:val="24"/>
-        </w:rPr>
-        <w:t>6</w:t>
-      </w:r>
-      <w:r>
-        <w:rPr>
-          <w:bCs/>
-          <w:szCs w:val="24"/>
-        </w:rPr>
-        <w:t>.</w:t>
-      </w:r>
-      <w:r>
-        <w:rPr>
-          <w:bCs/>
-          <w:szCs w:val="24"/>
+          <w:color w:val="000000"/>
+        </w:rPr>
+        <w:t>MAJCOM/DRU/AFRCO/SpRCO/SMC</w:t>
+      </w:r>
+      <w:r>
+        <w:rPr>
+          <w:color w:val="000000"/>
         </w:rPr>
         <w:t xml:space="preserve"> </w:t>
       </w:r>
       <w:r>
         <w:rPr>
-          <w:bCs/>
-          <w:szCs w:val="24"/>
-        </w:rPr>
-        <w:t>C</w:t>
-      </w:r>
-      <w:r>
-        <w:rPr>
-          <w:bCs/>
-          <w:szCs w:val="24"/>
-        </w:rPr>
-        <w:t>andidate resume</w:t>
-      </w:r>
-      <w:r>
-        <w:rPr>
-          <w:bCs/>
-          <w:szCs w:val="24"/>
+          <w:color w:val="000000"/>
+        </w:rPr>
+        <w:t xml:space="preserve">SCOs must nominate a primary and alternate Competition and Commercial Advocate for each of the procuring/contracting activities identified at </w:t>
+      </w:r>
+      <w:hyperlink r:id="rId23" w:anchor="p5306_501" w:history="1">
+        <w:r>
+          <w:rPr>
+            <w:rStyle w:val="Hyperlink"/>
+          </w:rPr>
+          <w:t>AFFARS 5306.50</w:t>
+        </w:r>
+        <w:r>
+          <w:rPr>
+            <w:rStyle w:val="Hyperlink"/>
+          </w:rPr>
+          <w:t>1</w:t>
+        </w:r>
+      </w:hyperlink>
+      <w:r>
+        <w:rPr>
+          <w:color w:val="000000"/>
+        </w:rPr>
+        <w:t xml:space="preserve"> to the AF Competition Advocate General.</w:t>
+      </w:r>
+      <w:r>
+        <w:rPr>
+          <w:color w:val="000000"/>
         </w:rPr>
         <w:t xml:space="preserve"> </w:t>
       </w:r>
-    </w:p>
-    <w:p>
-      <w:pPr>
-        <w:pStyle w:val="List3"/>
-        <w:keepNext w:val="0"/>
-        <w:keepLines w:val="0"/>
-        <w:widowControl w:val="0"/>
-      </w:pPr>
-      <w:r>
-        <w:rPr>
-          <w:bCs/>
-          <w:szCs w:val="24"/>
-        </w:rPr>
-        <w:t>3</w:t>
-      </w:r>
-      <w:r>
-        <w:rPr>
-          <w:bCs/>
-          <w:szCs w:val="24"/>
-        </w:rPr>
-        <w:t>.1.1.</w:t>
-      </w:r>
-      <w:r>
-        <w:rPr>
-          <w:bCs/>
-          <w:szCs w:val="24"/>
-        </w:rPr>
-        <w:t>7</w:t>
-      </w:r>
-      <w:r>
-        <w:rPr>
-          <w:bCs/>
-          <w:szCs w:val="24"/>
-        </w:rPr>
-        <w:t xml:space="preserve">. </w:t>
-      </w:r>
-      <w:r>
-        <w:rPr>
-          <w:bCs/>
-          <w:szCs w:val="24"/>
-        </w:rPr>
-        <w:t>Competition action officer contact information</w:t>
-      </w:r>
-      <w:r>
-        <w:rPr>
-          <w:bCs/>
-          <w:szCs w:val="24"/>
-        </w:rPr>
-        <w:t>, if applicable</w:t>
+      <w:r>
+        <w:rPr>
+          <w:color w:val="000000"/>
+        </w:rPr>
+        <w:t xml:space="preserve"> The AFICC SCO or civilian deputy must be the primary Competition and Commercial Advocate for the MAJCOM they support. </w:t>
+      </w:r>
+      <w:r>
+        <w:rPr>
+          <w:color w:val="000000"/>
+        </w:rPr>
+        <w:t xml:space="preserve"> </w:t>
+      </w:r>
+      <w:r>
+        <w:rPr>
+          <w:color w:val="000000"/>
+        </w:rPr>
+        <w:t xml:space="preserve">SCOs must submit </w:t>
+      </w:r>
+      <w:r>
+        <w:rPr>
+          <w:color w:val="000000"/>
+        </w:rPr>
+        <w:t xml:space="preserve">nominations via the </w:t>
+      </w:r>
+      <w:hyperlink r:id="rId24" w:history="1">
+        <w:r>
+          <w:rPr>
+            <w:rStyle w:val="Hyperlink"/>
+          </w:rPr>
+          <w:t>Competition and Commercial Advocate Nominations</w:t>
+        </w:r>
+      </w:hyperlink>
+      <w:r>
+        <w:rPr>
+          <w:color w:val="000000"/>
+        </w:rPr>
+        <w:t xml:space="preserve"> SharePoint site.</w:t>
+      </w:r>
+      <w:r>
+        <w:rPr>
+          <w:color w:val="000000"/>
+        </w:rPr>
+        <w:t xml:space="preserve"> </w:t>
       </w:r>
     </w:p>
     <w:p>
@@ -2844,7 +2505,7 @@
         </w:rPr>
         <w:t xml:space="preserve"> </w:t>
       </w:r>
-      <w:hyperlink r:id="rId19" w:history="1">
+      <w:hyperlink r:id="rId25" w:history="1">
         <w:r>
           <w:rPr>
             <w:rStyle w:val="Hyperlink"/>
@@ -3075,7 +2736,7 @@
         </w:rPr>
         <w:t xml:space="preserve">the </w:t>
       </w:r>
-      <w:hyperlink r:id="rId20" w:history="1">
+      <w:hyperlink r:id="rId26" w:history="1">
         <w:r>
           <w:rPr>
             <w:rStyle w:val="Hyperlink"/>
@@ -3252,15 +2913,7 @@
           <w:bCs/>
           <w:szCs w:val="24"/>
         </w:rPr>
-        <w:t xml:space="preserve"> Competition </w:t>
-      </w:r>
-      <w:r>
-        <w:rPr>
-          <w:bCs/>
-          <w:szCs w:val="24"/>
-        </w:rPr>
-        <w:lastRenderedPageBreak/>
-        <w:t xml:space="preserve">and Commercial Advocate, and </w:t>
+        <w:t xml:space="preserve"> Competition and Commercial Advocate, and </w:t>
       </w:r>
       <w:r>
         <w:rPr>
@@ -3311,7 +2964,7 @@
         </w:rPr>
         <w:t xml:space="preserve"> on a </w:t>
       </w:r>
-      <w:hyperlink r:id="rId21" w:history="1">
+      <w:hyperlink r:id="rId27" w:history="1">
         <w:r>
           <w:rPr>
             <w:rStyle w:val="Hyperlink"/>
@@ -3410,7 +3063,7 @@
         </w:rPr>
         <w:t xml:space="preserve"> the </w:t>
       </w:r>
-      <w:hyperlink r:id="rId22" w:history="1">
+      <w:hyperlink r:id="rId28" w:history="1">
         <w:r>
           <w:rPr>
             <w:rStyle w:val="Hyperlink"/>
@@ -3427,7 +3080,7 @@
         </w:rPr>
         <w:t xml:space="preserve"> with the required information</w:t>
       </w:r>
-      <w:bookmarkStart w:id="7" w:name="_Toc38365627"/>
+      <w:bookmarkStart w:id="6" w:name="_Toc38365627"/>
     </w:p>
     <w:p>
       <w:pPr>
@@ -3448,7 +3101,7 @@
       <w:r>
         <w:t>Annual Competition and Commercial Reporting Requirements.</w:t>
       </w:r>
-      <w:bookmarkEnd w:id="7"/>
+      <w:bookmarkEnd w:id="6"/>
     </w:p>
     <w:p>
       <w:pPr>
@@ -3482,100 +3135,16 @@
           <w:bCs/>
           <w:szCs w:val="24"/>
         </w:rPr>
-        <w:t xml:space="preserve">The </w:t>
-      </w:r>
-      <w:r>
-        <w:rPr>
-          <w:bCs/>
-          <w:szCs w:val="24"/>
-        </w:rPr>
-        <w:t>P</w:t>
-      </w:r>
-      <w:r>
-        <w:rPr>
-          <w:bCs/>
-          <w:szCs w:val="24"/>
-        </w:rPr>
-        <w:t>rocuring activity</w:t>
-      </w:r>
-      <w:r>
-        <w:rPr>
-          <w:bCs/>
-          <w:szCs w:val="24"/>
-        </w:rPr>
-        <w:t xml:space="preserve"> Competition and Commercial Advocates must prepare a consolidated annual </w:t>
-      </w:r>
-      <w:r>
-        <w:rPr>
-          <w:bCs/>
-          <w:szCs w:val="24"/>
-        </w:rPr>
-        <w:t>C</w:t>
-      </w:r>
-      <w:r>
-        <w:rPr>
-          <w:bCs/>
-          <w:szCs w:val="24"/>
-        </w:rPr>
-        <w:t xml:space="preserve">ompetition and </w:t>
-      </w:r>
-      <w:r>
-        <w:rPr>
-          <w:bCs/>
-          <w:szCs w:val="24"/>
-        </w:rPr>
-        <w:t>C</w:t>
-      </w:r>
-      <w:r>
-        <w:rPr>
-          <w:bCs/>
-          <w:szCs w:val="24"/>
-        </w:rPr>
-        <w:t xml:space="preserve">ommercial </w:t>
-      </w:r>
-      <w:r>
-        <w:rPr>
-          <w:bCs/>
-          <w:szCs w:val="24"/>
-        </w:rPr>
-        <w:t>R</w:t>
-      </w:r>
-      <w:r>
-        <w:rPr>
-          <w:bCs/>
-          <w:szCs w:val="24"/>
-        </w:rPr>
-        <w:t xml:space="preserve">eport </w:t>
-      </w:r>
-      <w:r>
-        <w:rPr>
-          <w:bCs/>
-          <w:szCs w:val="24"/>
-        </w:rPr>
-        <w:t xml:space="preserve">by providing </w:t>
-      </w:r>
-      <w:r>
-        <w:rPr>
-          <w:bCs/>
-          <w:szCs w:val="24"/>
-        </w:rPr>
-        <w:t xml:space="preserve">the </w:t>
-      </w:r>
-      <w:r>
-        <w:rPr>
-          <w:bCs/>
-          <w:szCs w:val="24"/>
-        </w:rPr>
-        <w:t xml:space="preserve">data elements required in the </w:t>
-      </w:r>
-      <w:hyperlink r:id="rId23" w:history="1">
+        <w:t xml:space="preserve">SAF/AQCP is responsible for submitting the annual report required by </w:t>
+      </w:r>
+      <w:hyperlink r:id="rId29" w:anchor="FAR_6_502" w:history="1">
         <w:r>
           <w:rPr>
             <w:rStyle w:val="Hyperlink"/>
             <w:bCs/>
             <w:szCs w:val="24"/>
           </w:rPr>
-          <w:t>Competition Reporting Tool</w:t>
+          <w:t>FAR 6.502(b)(2)</w:t>
         </w:r>
       </w:hyperlink>
       <w:r>
@@ -3583,159 +3152,54 @@
           <w:bCs/>
           <w:szCs w:val="24"/>
         </w:rPr>
-        <w:t xml:space="preserve"> </w:t>
-      </w:r>
-      <w:r>
-        <w:rPr>
-          <w:bCs/>
-          <w:szCs w:val="24"/>
-        </w:rPr>
-        <w:t xml:space="preserve">by </w:t>
-      </w:r>
-      <w:r>
-        <w:rPr>
-          <w:bCs/>
-          <w:szCs w:val="24"/>
-        </w:rPr>
-        <w:t>6 January</w:t>
-      </w:r>
-      <w:r>
-        <w:rPr>
-          <w:bCs/>
-          <w:szCs w:val="24"/>
-        </w:rPr>
-        <w:t xml:space="preserve"> of each year, unless directed otherwise.  </w:t>
-      </w:r>
-      <w:r>
-        <w:rPr>
-          <w:bCs/>
-          <w:szCs w:val="24"/>
-        </w:rPr>
-        <w:t xml:space="preserve">Subordinate competition advocates and PEOs, submit the required data elements for their respective organizations via the </w:t>
-      </w:r>
-      <w:hyperlink r:id="rId24" w:history="1">
-        <w:r>
-          <w:rPr>
-            <w:rStyle w:val="Hyperlink"/>
-            <w:bCs/>
-            <w:szCs w:val="24"/>
-          </w:rPr>
-          <w:t>Competition Reporting Tool</w:t>
-        </w:r>
-      </w:hyperlink>
-      <w:r>
-        <w:rPr>
-          <w:bCs/>
-          <w:szCs w:val="24"/>
-        </w:rPr>
-        <w:t xml:space="preserve"> at least 45 days prior to the 6 January due date, unless direct</w:t>
-      </w:r>
-      <w:r>
-        <w:rPr>
-          <w:bCs/>
-          <w:szCs w:val="24"/>
-        </w:rPr>
-        <w:t>ed</w:t>
-      </w:r>
-      <w:r>
-        <w:rPr>
-          <w:bCs/>
-          <w:szCs w:val="24"/>
-        </w:rPr>
-        <w:t xml:space="preserve"> otherwise</w:t>
-      </w:r>
-      <w:r>
-        <w:rPr>
-          <w:bCs/>
-          <w:szCs w:val="24"/>
-        </w:rPr>
-        <w:t>.</w:t>
+        <w:t xml:space="preserve"> to SAF/AQ.</w:t>
+      </w:r>
+      <w:r>
+        <w:rPr>
+          <w:b/>
+          <w:bCs/>
+          <w:szCs w:val="24"/>
+        </w:rPr>
+        <w:t xml:space="preserve">  </w:t>
+      </w:r>
+      <w:r>
+        <w:rPr>
+          <w:bCs/>
+          <w:szCs w:val="24"/>
+        </w:rPr>
+        <w:t xml:space="preserve">The </w:t>
+      </w:r>
+      <w:r>
+        <w:rPr>
+          <w:bCs/>
+          <w:szCs w:val="24"/>
+        </w:rPr>
+        <w:t>P</w:t>
+      </w:r>
+      <w:r>
+        <w:rPr>
+          <w:bCs/>
+          <w:szCs w:val="24"/>
+        </w:rPr>
+        <w:t>rocuring activity</w:t>
+      </w:r>
+      <w:r>
+        <w:rPr>
+          <w:bCs/>
+          <w:szCs w:val="24"/>
+        </w:rPr>
+        <w:t xml:space="preserve"> Competition and Commercial Advocates must </w:t>
+      </w:r>
+      <w:r>
+        <w:rPr>
+          <w:bCs/>
+          <w:szCs w:val="24"/>
+        </w:rPr>
+        <w:t xml:space="preserve">provide support as requested in the preparation of the annual report and provide supplementary information at any time in support of requests for information or other tasks regarding competition and the use of commercial practices. </w:t>
       </w:r>
     </w:p>
     <w:p>
       <w:pPr>
-        <w:pStyle w:val="List1"/>
-        <w:widowControl w:val="0"/>
-      </w:pPr>
-      <w:r>
-        <w:rPr>
-          <w:bCs/>
-          <w:szCs w:val="24"/>
-        </w:rPr>
-        <w:t>4.2</w:t>
-      </w:r>
-      <w:r>
-        <w:rPr>
-          <w:bCs/>
-          <w:szCs w:val="24"/>
-        </w:rPr>
-        <w:t>.</w:t>
-      </w:r>
-      <w:r>
-        <w:rPr>
-          <w:bCs/>
-          <w:szCs w:val="24"/>
-        </w:rPr>
-        <w:t xml:space="preserve"> </w:t>
-      </w:r>
-      <w:r>
-        <w:rPr>
-          <w:bCs/>
-          <w:szCs w:val="24"/>
-        </w:rPr>
-        <w:t xml:space="preserve">The report must be based on the data obtained from the </w:t>
-      </w:r>
-      <w:hyperlink r:id="rId25" w:history="1">
-        <w:r>
-          <w:rPr>
-            <w:rStyle w:val="Hyperlink"/>
-            <w:bCs/>
-            <w:szCs w:val="24"/>
-          </w:rPr>
-          <w:t>Federal Procurement Data System-Next Generation (FPDS-NG)</w:t>
-        </w:r>
-      </w:hyperlink>
-      <w:r>
-        <w:rPr>
-          <w:bCs/>
-          <w:szCs w:val="24"/>
-        </w:rPr>
-        <w:t xml:space="preserve"> database.  </w:t>
-      </w:r>
-      <w:r>
-        <w:rPr>
-          <w:bCs/>
-          <w:szCs w:val="24"/>
-        </w:rPr>
-        <w:t xml:space="preserve">Instructions for pulling required reports from FPDS-NG are located in the </w:t>
-      </w:r>
-      <w:hyperlink r:id="rId26" w:history="1">
-        <w:r>
-          <w:rPr>
-            <w:rStyle w:val="Hyperlink"/>
-            <w:bCs/>
-            <w:szCs w:val="24"/>
-          </w:rPr>
-          <w:t>AFFARS Library, Part 5306</w:t>
-        </w:r>
-      </w:hyperlink>
-      <w:r>
-        <w:rPr>
-          <w:bCs/>
-          <w:szCs w:val="24"/>
-        </w:rPr>
-        <w:t>, under Useful Links.</w:t>
-      </w:r>
-      <w:r>
-        <w:rPr>
-          <w:bCs/>
-          <w:szCs w:val="24"/>
-        </w:rPr>
-        <w:t xml:space="preserve">  </w:t>
-      </w:r>
-    </w:p>
-    <w:p>
-      <w:pPr>
         <w:widowControl w:val="0"/>
         <w:rPr>
           <w:bCs/>
@@ -3743,8 +3207,8 @@
       </w:pPr>
     </w:p>
     <w:sectPr>
-      <w:headerReference w:type="default" r:id="rId27"/>
-      <w:footerReference w:type="default" r:id="rId28"/>
+      <w:headerReference w:type="default" r:id="rId30"/>
+      <w:footerReference w:type="default" r:id="rId31"/>
       <w:pgSz w:w="12240" w:h="15840" w:code="1"/>
       <w:pgMar w:top="1440" w:right="1440" w:bottom="576" w:left="1440" w:header="432" w:footer="432" w:gutter="0"/>
       <w:cols w:space="720"/>
@@ -3755,7 +3219,7 @@
 </file>
 
 <file path=word/endnotes.xml><?xml version="1.0" encoding="utf-8"?>
-<w:endnotes xmlns:wpc="http://schemas.microsoft.com/office/word/2010/wordprocessingCanvas" xmlns:cx="http://schemas.microsoft.com/office/drawing/2014/chartex" xmlns:cx1="http://schemas.microsoft.com/office/drawing/2015/9/8/chartex" xmlns:mc="http://schemas.openxmlformats.org/markup-compatibility/2006" xmlns:o="urn:schemas-microsoft-com:office:office" xmlns:r="http://schemas.openxmlformats.org/officeDocument/2006/relationships" xmlns:m="http://schemas.openxmlformats.org/officeDocument/2006/math" xmlns:v="urn:schemas-microsoft-com:vml" xmlns:wp14="http://schemas.microsoft.com/office/word/2010/wordprocessingDrawing" xmlns:wp="http://schemas.openxmlformats.org/drawingml/2006/wordprocessingDrawing" xmlns:w10="urn:schemas-microsoft-com:office:word" xmlns:w="http://schemas.openxmlformats.org/wordprocessingml/2006/main" xmlns:w14="http://schemas.microsoft.com/office/word/2010/wordml" xmlns:w15="http://schemas.microsoft.com/office/word/2012/wordml" xmlns:w16se="http://schemas.microsoft.com/office/word/2015/wordml/symex" xmlns:wpg="http://schemas.microsoft.com/office/word/2010/wordprocessingGroup" xmlns:wpi="http://schemas.microsoft.com/office/word/2010/wordprocessingInk" xmlns:wne="http://schemas.microsoft.com/office/word/2006/wordml" xmlns:wps="http://schemas.microsoft.com/office/word/2010/wordprocessingShape" mc:Ignorable="w14 w15 w16se wp14">
+<w:endnotes xmlns:wpc="http://schemas.microsoft.com/office/word/2010/wordprocessingCanvas" xmlns:cx="http://schemas.microsoft.com/office/drawing/2014/chartex" xmlns:cx1="http://schemas.microsoft.com/office/drawing/2015/9/8/chartex" xmlns:cx2="http://schemas.microsoft.com/office/drawing/2015/10/21/chartex" xmlns:cx3="http://schemas.microsoft.com/office/drawing/2016/5/9/chartex" xmlns:cx4="http://schemas.microsoft.com/office/drawing/2016/5/10/chartex" xmlns:cx5="http://schemas.microsoft.com/office/drawing/2016/5/11/chartex" xmlns:cx6="http://schemas.microsoft.com/office/drawing/2016/5/12/chartex" xmlns:cx7="http://schemas.microsoft.com/office/drawing/2016/5/13/chartex" xmlns:cx8="http://schemas.microsoft.com/office/drawing/2016/5/14/chartex" xmlns:mc="http://schemas.openxmlformats.org/markup-compatibility/2006" xmlns:aink="http://schemas.microsoft.com/office/drawing/2016/ink" xmlns:am3d="http://schemas.microsoft.com/office/drawing/2017/model3d" xmlns:o="urn:schemas-microsoft-com:office:office" xmlns:oel="http://schemas.microsoft.com/office/2019/extlst" xmlns:r="http://schemas.openxmlformats.org/officeDocument/2006/relationships" xmlns:m="http://schemas.openxmlformats.org/officeDocument/2006/math" xmlns:v="urn:schemas-microsoft-com:vml" xmlns:wp14="http://schemas.microsoft.com/office/word/2010/wordprocessingDrawing" xmlns:wp="http://schemas.openxmlformats.org/drawingml/2006/wordprocessingDrawing" xmlns:w10="urn:schemas-microsoft-com:office:word" xmlns:w="http://schemas.openxmlformats.org/wordprocessingml/2006/main" xmlns:w14="http://schemas.microsoft.com/office/word/2010/wordml" xmlns:w15="http://schemas.microsoft.com/office/word/2012/wordml" xmlns:w16cex="http://schemas.microsoft.com/office/word/2018/wordml/cex" xmlns:w16cid="http://schemas.microsoft.com/office/word/2016/wordml/cid" xmlns:w16="http://schemas.microsoft.com/office/word/2018/wordml" xmlns:w16sdtdh="http://schemas.microsoft.com/office/word/2020/wordml/sdtdatahash" xmlns:w16se="http://schemas.microsoft.com/office/word/2015/wordml/symex" xmlns:wpg="http://schemas.microsoft.com/office/word/2010/wordprocessingGroup" xmlns:wpi="http://schemas.microsoft.com/office/word/2010/wordprocessingInk" xmlns:wne="http://schemas.microsoft.com/office/word/2006/wordml" xmlns:wps="http://schemas.microsoft.com/office/word/2010/wordprocessingShape" mc:Ignorable="w14 w15 w16se w16cid w16 w16cex w16sdtdh wp14">
   <w:endnote w:type="separator" w:id="-1">
     <w:p>
       <w:r>
@@ -3774,7 +3238,7 @@
 </file>
 
 <file path=word/footer1.xml><?xml version="1.0" encoding="utf-8"?>
-<w:ftr xmlns:wpc="http://schemas.microsoft.com/office/word/2010/wordprocessingCanvas" xmlns:cx="http://schemas.microsoft.com/office/drawing/2014/chartex" xmlns:cx1="http://schemas.microsoft.com/office/drawing/2015/9/8/chartex" xmlns:mc="http://schemas.openxmlformats.org/markup-compatibility/2006" xmlns:o="urn:schemas-microsoft-com:office:office" xmlns:r="http://schemas.openxmlformats.org/officeDocument/2006/relationships" xmlns:m="http://schemas.openxmlformats.org/officeDocument/2006/math" xmlns:v="urn:schemas-microsoft-com:vml" xmlns:wp14="http://schemas.microsoft.com/office/word/2010/wordprocessingDrawing" xmlns:wp="http://schemas.openxmlformats.org/drawingml/2006/wordprocessingDrawing" xmlns:w10="urn:schemas-microsoft-com:office:word" xmlns:w="http://schemas.openxmlformats.org/wordprocessingml/2006/main" xmlns:w14="http://schemas.microsoft.com/office/word/2010/wordml" xmlns:w15="http://schemas.microsoft.com/office/word/2012/wordml" xmlns:w16se="http://schemas.microsoft.com/office/word/2015/wordml/symex" xmlns:wpg="http://schemas.microsoft.com/office/word/2010/wordprocessingGroup" xmlns:wpi="http://schemas.microsoft.com/office/word/2010/wordprocessingInk" xmlns:wne="http://schemas.microsoft.com/office/word/2006/wordml" xmlns:wps="http://schemas.microsoft.com/office/word/2010/wordprocessingShape" mc:Ignorable="w14 w15 w16se wp14">
+<w:ftr xmlns:wpc="http://schemas.microsoft.com/office/word/2010/wordprocessingCanvas" xmlns:cx="http://schemas.microsoft.com/office/drawing/2014/chartex" xmlns:cx1="http://schemas.microsoft.com/office/drawing/2015/9/8/chartex" xmlns:cx2="http://schemas.microsoft.com/office/drawing/2015/10/21/chartex" xmlns:cx3="http://schemas.microsoft.com/office/drawing/2016/5/9/chartex" xmlns:cx4="http://schemas.microsoft.com/office/drawing/2016/5/10/chartex" xmlns:cx5="http://schemas.microsoft.com/office/drawing/2016/5/11/chartex" xmlns:cx6="http://schemas.microsoft.com/office/drawing/2016/5/12/chartex" xmlns:cx7="http://schemas.microsoft.com/office/drawing/2016/5/13/chartex" xmlns:cx8="http://schemas.microsoft.com/office/drawing/2016/5/14/chartex" xmlns:mc="http://schemas.openxmlformats.org/markup-compatibility/2006" xmlns:aink="http://schemas.microsoft.com/office/drawing/2016/ink" xmlns:am3d="http://schemas.microsoft.com/office/drawing/2017/model3d" xmlns:o="urn:schemas-microsoft-com:office:office" xmlns:oel="http://schemas.microsoft.com/office/2019/extlst" xmlns:r="http://schemas.openxmlformats.org/officeDocument/2006/relationships" xmlns:m="http://schemas.openxmlformats.org/officeDocument/2006/math" xmlns:v="urn:schemas-microsoft-com:vml" xmlns:wp14="http://schemas.microsoft.com/office/word/2010/wordprocessingDrawing" xmlns:wp="http://schemas.openxmlformats.org/drawingml/2006/wordprocessingDrawing" xmlns:w10="urn:schemas-microsoft-com:office:word" xmlns:w="http://schemas.openxmlformats.org/wordprocessingml/2006/main" xmlns:w14="http://schemas.microsoft.com/office/word/2010/wordml" xmlns:w15="http://schemas.microsoft.com/office/word/2012/wordml" xmlns:w16cex="http://schemas.microsoft.com/office/word/2018/wordml/cex" xmlns:w16cid="http://schemas.microsoft.com/office/word/2016/wordml/cid" xmlns:w16="http://schemas.microsoft.com/office/word/2018/wordml" xmlns:w16sdtdh="http://schemas.microsoft.com/office/word/2020/wordml/sdtdatahash" xmlns:w16se="http://schemas.microsoft.com/office/word/2015/wordml/symex" xmlns:wpg="http://schemas.microsoft.com/office/word/2010/wordprocessingGroup" xmlns:wpi="http://schemas.microsoft.com/office/word/2010/wordprocessingInk" xmlns:wne="http://schemas.microsoft.com/office/word/2006/wordml" xmlns:wps="http://schemas.microsoft.com/office/word/2010/wordprocessingShape" mc:Ignorable="w14 w15 w16se w16cid w16 w16cex w16sdtdh wp14">
   <w:sdt>
     <w:sdtPr>
       <w:id w:val="1817065860"/>
@@ -3835,7 +3299,7 @@
                 <w:bCs/>
                 <w:noProof/>
               </w:rPr>
-              <w:t>4</w:t>
+              <w:t>1</w:t>
             </w:r>
             <w:r>
               <w:rPr>
@@ -3872,7 +3336,7 @@
                 <w:bCs/>
                 <w:noProof/>
               </w:rPr>
-              <w:t>4</w:t>
+              <w:t>3</w:t>
             </w:r>
             <w:r>
               <w:rPr>
@@ -3890,7 +3354,7 @@
 </file>
 
 <file path=word/footnotes.xml><?xml version="1.0" encoding="utf-8"?>
-<w:footnotes xmlns:wpc="http://schemas.microsoft.com/office/word/2010/wordprocessingCanvas" xmlns:cx="http://schemas.microsoft.com/office/drawing/2014/chartex" xmlns:cx1="http://schemas.microsoft.com/office/drawing/2015/9/8/chartex" xmlns:mc="http://schemas.openxmlformats.org/markup-compatibility/2006" xmlns:o="urn:schemas-microsoft-com:office:office" xmlns:r="http://schemas.openxmlformats.org/officeDocument/2006/relationships" xmlns:m="http://schemas.openxmlformats.org/officeDocument/2006/math" xmlns:v="urn:schemas-microsoft-com:vml" xmlns:wp14="http://schemas.microsoft.com/office/word/2010/wordprocessingDrawing" xmlns:wp="http://schemas.openxmlformats.org/drawingml/2006/wordprocessingDrawing" xmlns:w10="urn:schemas-microsoft-com:office:word" xmlns:w="http://schemas.openxmlformats.org/wordprocessingml/2006/main" xmlns:w14="http://schemas.microsoft.com/office/word/2010/wordml" xmlns:w15="http://schemas.microsoft.com/office/word/2012/wordml" xmlns:w16se="http://schemas.microsoft.com/office/word/2015/wordml/symex" xmlns:wpg="http://schemas.microsoft.com/office/word/2010/wordprocessingGroup" xmlns:wpi="http://schemas.microsoft.com/office/word/2010/wordprocessingInk" xmlns:wne="http://schemas.microsoft.com/office/word/2006/wordml" xmlns:wps="http://schemas.microsoft.com/office/word/2010/wordprocessingShape" mc:Ignorable="w14 w15 w16se wp14">
+<w:footnotes xmlns:wpc="http://schemas.microsoft.com/office/word/2010/wordprocessingCanvas" xmlns:cx="http://schemas.microsoft.com/office/drawing/2014/chartex" xmlns:cx1="http://schemas.microsoft.com/office/drawing/2015/9/8/chartex" xmlns:cx2="http://schemas.microsoft.com/office/drawing/2015/10/21/chartex" xmlns:cx3="http://schemas.microsoft.com/office/drawing/2016/5/9/chartex" xmlns:cx4="http://schemas.microsoft.com/office/drawing/2016/5/10/chartex" xmlns:cx5="http://schemas.microsoft.com/office/drawing/2016/5/11/chartex" xmlns:cx6="http://schemas.microsoft.com/office/drawing/2016/5/12/chartex" xmlns:cx7="http://schemas.microsoft.com/office/drawing/2016/5/13/chartex" xmlns:cx8="http://schemas.microsoft.com/office/drawing/2016/5/14/chartex" xmlns:mc="http://schemas.openxmlformats.org/markup-compatibility/2006" xmlns:aink="http://schemas.microsoft.com/office/drawing/2016/ink" xmlns:am3d="http://schemas.microsoft.com/office/drawing/2017/model3d" xmlns:o="urn:schemas-microsoft-com:office:office" xmlns:oel="http://schemas.microsoft.com/office/2019/extlst" xmlns:r="http://schemas.openxmlformats.org/officeDocument/2006/relationships" xmlns:m="http://schemas.openxmlformats.org/officeDocument/2006/math" xmlns:v="urn:schemas-microsoft-com:vml" xmlns:wp14="http://schemas.microsoft.com/office/word/2010/wordprocessingDrawing" xmlns:wp="http://schemas.openxmlformats.org/drawingml/2006/wordprocessingDrawing" xmlns:w10="urn:schemas-microsoft-com:office:word" xmlns:w="http://schemas.openxmlformats.org/wordprocessingml/2006/main" xmlns:w14="http://schemas.microsoft.com/office/word/2010/wordml" xmlns:w15="http://schemas.microsoft.com/office/word/2012/wordml" xmlns:w16cex="http://schemas.microsoft.com/office/word/2018/wordml/cex" xmlns:w16cid="http://schemas.microsoft.com/office/word/2016/wordml/cid" xmlns:w16="http://schemas.microsoft.com/office/word/2018/wordml" xmlns:w16sdtdh="http://schemas.microsoft.com/office/word/2020/wordml/sdtdatahash" xmlns:w16se="http://schemas.microsoft.com/office/word/2015/wordml/symex" xmlns:wpg="http://schemas.microsoft.com/office/word/2010/wordprocessingGroup" xmlns:wpi="http://schemas.microsoft.com/office/word/2010/wordprocessingInk" xmlns:wne="http://schemas.microsoft.com/office/word/2006/wordml" xmlns:wps="http://schemas.microsoft.com/office/word/2010/wordprocessingShape" mc:Ignorable="w14 w15 w16se w16cid w16 w16cex w16sdtdh wp14">
   <w:footnote w:type="separator" w:id="-1">
     <w:p>
       <w:r>
@@ -3909,7 +3373,7 @@
 </file>
 
 <file path=word/header1.xml><?xml version="1.0" encoding="utf-8"?>
-<w:hdr xmlns:wpc="http://schemas.microsoft.com/office/word/2010/wordprocessingCanvas" xmlns:cx="http://schemas.microsoft.com/office/drawing/2014/chartex" xmlns:cx1="http://schemas.microsoft.com/office/drawing/2015/9/8/chartex" xmlns:mc="http://schemas.openxmlformats.org/markup-compatibility/2006" xmlns:o="urn:schemas-microsoft-com:office:office" xmlns:r="http://schemas.openxmlformats.org/officeDocument/2006/relationships" xmlns:m="http://schemas.openxmlformats.org/officeDocument/2006/math" xmlns:v="urn:schemas-microsoft-com:vml" xmlns:wp14="http://schemas.microsoft.com/office/word/2010/wordprocessingDrawing" xmlns:wp="http://schemas.openxmlformats.org/drawingml/2006/wordprocessingDrawing" xmlns:w10="urn:schemas-microsoft-com:office:word" xmlns:w="http://schemas.openxmlformats.org/wordprocessingml/2006/main" xmlns:w14="http://schemas.microsoft.com/office/word/2010/wordml" xmlns:w15="http://schemas.microsoft.com/office/word/2012/wordml" xmlns:w16se="http://schemas.microsoft.com/office/word/2015/wordml/symex" xmlns:wpg="http://schemas.microsoft.com/office/word/2010/wordprocessingGroup" xmlns:wpi="http://schemas.microsoft.com/office/word/2010/wordprocessingInk" xmlns:wne="http://schemas.microsoft.com/office/word/2006/wordml" xmlns:wps="http://schemas.microsoft.com/office/word/2010/wordprocessingShape" mc:Ignorable="w14 w15 w16se wp14">
+<w:hdr xmlns:wpc="http://schemas.microsoft.com/office/word/2010/wordprocessingCanvas" xmlns:cx="http://schemas.microsoft.com/office/drawing/2014/chartex" xmlns:cx1="http://schemas.microsoft.com/office/drawing/2015/9/8/chartex" xmlns:cx2="http://schemas.microsoft.com/office/drawing/2015/10/21/chartex" xmlns:cx3="http://schemas.microsoft.com/office/drawing/2016/5/9/chartex" xmlns:cx4="http://schemas.microsoft.com/office/drawing/2016/5/10/chartex" xmlns:cx5="http://schemas.microsoft.com/office/drawing/2016/5/11/chartex" xmlns:cx6="http://schemas.microsoft.com/office/drawing/2016/5/12/chartex" xmlns:cx7="http://schemas.microsoft.com/office/drawing/2016/5/13/chartex" xmlns:cx8="http://schemas.microsoft.com/office/drawing/2016/5/14/chartex" xmlns:mc="http://schemas.openxmlformats.org/markup-compatibility/2006" xmlns:aink="http://schemas.microsoft.com/office/drawing/2016/ink" xmlns:am3d="http://schemas.microsoft.com/office/drawing/2017/model3d" xmlns:o="urn:schemas-microsoft-com:office:office" xmlns:oel="http://schemas.microsoft.com/office/2019/extlst" xmlns:r="http://schemas.openxmlformats.org/officeDocument/2006/relationships" xmlns:m="http://schemas.openxmlformats.org/officeDocument/2006/math" xmlns:v="urn:schemas-microsoft-com:vml" xmlns:wp14="http://schemas.microsoft.com/office/word/2010/wordprocessingDrawing" xmlns:wp="http://schemas.openxmlformats.org/drawingml/2006/wordprocessingDrawing" xmlns:w10="urn:schemas-microsoft-com:office:word" xmlns:w="http://schemas.openxmlformats.org/wordprocessingml/2006/main" xmlns:w14="http://schemas.microsoft.com/office/word/2010/wordml" xmlns:w15="http://schemas.microsoft.com/office/word/2012/wordml" xmlns:w16cex="http://schemas.microsoft.com/office/word/2018/wordml/cex" xmlns:w16cid="http://schemas.microsoft.com/office/word/2016/wordml/cid" xmlns:w16="http://schemas.microsoft.com/office/word/2018/wordml" xmlns:w16sdtdh="http://schemas.microsoft.com/office/word/2020/wordml/sdtdatahash" xmlns:w16se="http://schemas.microsoft.com/office/word/2015/wordml/symex" xmlns:wpg="http://schemas.microsoft.com/office/word/2010/wordprocessingGroup" xmlns:wpi="http://schemas.microsoft.com/office/word/2010/wordprocessingInk" xmlns:wne="http://schemas.microsoft.com/office/word/2006/wordml" xmlns:wps="http://schemas.microsoft.com/office/word/2010/wordprocessingShape" mc:Ignorable="w14 w15 w16se w16cid w16 w16cex w16sdtdh wp14">
   <w:p>
     <w:pPr>
       <w:pStyle w:val="Heading5"/>
@@ -3918,8 +3382,8 @@
         <w:u w:val="none"/>
       </w:rPr>
     </w:pPr>
-    <w:bookmarkStart w:id="8" w:name="_attcc2"/>
-    <w:bookmarkEnd w:id="8"/>
+    <w:bookmarkStart w:id="7" w:name="_attcc2"/>
+    <w:bookmarkEnd w:id="7"/>
     <w:r>
       <w:rPr>
         <w:rFonts w:ascii="Times New Roman" w:hAnsi="Times New Roman"/>
@@ -3969,7 +3433,7 @@
 </file>
 
 <file path=word/numbering.xml><?xml version="1.0" encoding="utf-8"?>
-<w:numbering xmlns:wpc="http://schemas.microsoft.com/office/word/2010/wordprocessingCanvas" xmlns:cx="http://schemas.microsoft.com/office/drawing/2014/chartex" xmlns:cx1="http://schemas.microsoft.com/office/drawing/2015/9/8/chartex" xmlns:mc="http://schemas.openxmlformats.org/markup-compatibility/2006" xmlns:o="urn:schemas-microsoft-com:office:office" xmlns:r="http://schemas.openxmlformats.org/officeDocument/2006/relationships" xmlns:m="http://schemas.openxmlformats.org/officeDocument/2006/math" xmlns:v="urn:schemas-microsoft-com:vml" xmlns:wp14="http://schemas.microsoft.com/office/word/2010/wordprocessingDrawing" xmlns:wp="http://schemas.openxmlformats.org/drawingml/2006/wordprocessingDrawing" xmlns:w10="urn:schemas-microsoft-com:office:word" xmlns:w="http://schemas.openxmlformats.org/wordprocessingml/2006/main" xmlns:w14="http://schemas.microsoft.com/office/word/2010/wordml" xmlns:w15="http://schemas.microsoft.com/office/word/2012/wordml" xmlns:w16se="http://schemas.microsoft.com/office/word/2015/wordml/symex" xmlns:wpg="http://schemas.microsoft.com/office/word/2010/wordprocessingGroup" xmlns:wpi="http://schemas.microsoft.com/office/word/2010/wordprocessingInk" xmlns:wne="http://schemas.microsoft.com/office/word/2006/wordml" xmlns:wps="http://schemas.microsoft.com/office/word/2010/wordprocessingShape" mc:Ignorable="w14 w15 w16se wp14">
+<w:numbering xmlns:wpc="http://schemas.microsoft.com/office/word/2010/wordprocessingCanvas" xmlns:cx="http://schemas.microsoft.com/office/drawing/2014/chartex" xmlns:cx1="http://schemas.microsoft.com/office/drawing/2015/9/8/chartex" xmlns:cx2="http://schemas.microsoft.com/office/drawing/2015/10/21/chartex" xmlns:cx3="http://schemas.microsoft.com/office/drawing/2016/5/9/chartex" xmlns:cx4="http://schemas.microsoft.com/office/drawing/2016/5/10/chartex" xmlns:cx5="http://schemas.microsoft.com/office/drawing/2016/5/11/chartex" xmlns:cx6="http://schemas.microsoft.com/office/drawing/2016/5/12/chartex" xmlns:cx7="http://schemas.microsoft.com/office/drawing/2016/5/13/chartex" xmlns:cx8="http://schemas.microsoft.com/office/drawing/2016/5/14/chartex" xmlns:mc="http://schemas.openxmlformats.org/markup-compatibility/2006" xmlns:aink="http://schemas.microsoft.com/office/drawing/2016/ink" xmlns:am3d="http://schemas.microsoft.com/office/drawing/2017/model3d" xmlns:o="urn:schemas-microsoft-com:office:office" xmlns:oel="http://schemas.microsoft.com/office/2019/extlst" xmlns:r="http://schemas.openxmlformats.org/officeDocument/2006/relationships" xmlns:m="http://schemas.openxmlformats.org/officeDocument/2006/math" xmlns:v="urn:schemas-microsoft-com:vml" xmlns:wp14="http://schemas.microsoft.com/office/word/2010/wordprocessingDrawing" xmlns:wp="http://schemas.openxmlformats.org/drawingml/2006/wordprocessingDrawing" xmlns:w10="urn:schemas-microsoft-com:office:word" xmlns:w="http://schemas.openxmlformats.org/wordprocessingml/2006/main" xmlns:w14="http://schemas.microsoft.com/office/word/2010/wordml" xmlns:w15="http://schemas.microsoft.com/office/word/2012/wordml" xmlns:w16cex="http://schemas.microsoft.com/office/word/2018/wordml/cex" xmlns:w16cid="http://schemas.microsoft.com/office/word/2016/wordml/cid" xmlns:w16="http://schemas.microsoft.com/office/word/2018/wordml" xmlns:w16sdtdh="http://schemas.microsoft.com/office/word/2020/wordml/sdtdatahash" xmlns:w16se="http://schemas.microsoft.com/office/word/2015/wordml/symex" xmlns:wpg="http://schemas.microsoft.com/office/word/2010/wordprocessingGroup" xmlns:wpi="http://schemas.microsoft.com/office/word/2010/wordprocessingInk" xmlns:wne="http://schemas.microsoft.com/office/word/2006/wordml" xmlns:wps="http://schemas.microsoft.com/office/word/2010/wordprocessingShape" mc:Ignorable="w14 w15 w16se w16cid w16 w16cex w16sdtdh wp14">
   <w:abstractNum w:abstractNumId="0" w15:restartNumberingAfterBreak="0">
     <w:nsid w:val="0B852BDF"/>
     <w:multiLevelType w:val="hybridMultilevel"/>
@@ -4641,32 +4105,32 @@
       </w:rPr>
     </w:lvl>
   </w:abstractNum>
-  <w:num w:numId="1">
+  <w:num w:numId="1" w16cid:durableId="149946536">
     <w:abstractNumId w:val="0"/>
   </w:num>
-  <w:num w:numId="2">
+  <w:num w:numId="2" w16cid:durableId="647973420">
     <w:abstractNumId w:val="6"/>
   </w:num>
-  <w:num w:numId="3">
+  <w:num w:numId="3" w16cid:durableId="882250762">
     <w:abstractNumId w:val="3"/>
   </w:num>
-  <w:num w:numId="4">
+  <w:num w:numId="4" w16cid:durableId="1109932783">
     <w:abstractNumId w:val="5"/>
   </w:num>
-  <w:num w:numId="5">
+  <w:num w:numId="5" w16cid:durableId="169415326">
     <w:abstractNumId w:val="1"/>
   </w:num>
-  <w:num w:numId="6">
+  <w:num w:numId="6" w16cid:durableId="1095783272">
     <w:abstractNumId w:val="4"/>
   </w:num>
-  <w:num w:numId="7">
+  <w:num w:numId="7" w16cid:durableId="1378317719">
     <w:abstractNumId w:val="2"/>
   </w:num>
 </w:numbering>
 </file>
 
 <file path=word/styles.xml><?xml version="1.0" encoding="utf-8"?>
-<w:styles xmlns:mc="http://schemas.openxmlformats.org/markup-compatibility/2006" xmlns:r="http://schemas.openxmlformats.org/officeDocument/2006/relationships" xmlns:w="http://schemas.openxmlformats.org/wordprocessingml/2006/main" xmlns:w14="http://schemas.microsoft.com/office/word/2010/wordml" xmlns:w15="http://schemas.microsoft.com/office/word/2012/wordml" xmlns:w16se="http://schemas.microsoft.com/office/word/2015/wordml/symex" mc:Ignorable="w14 w15 w16se">
+<w:styles xmlns:mc="http://schemas.openxmlformats.org/markup-compatibility/2006" xmlns:r="http://schemas.openxmlformats.org/officeDocument/2006/relationships" xmlns:w="http://schemas.openxmlformats.org/wordprocessingml/2006/main" xmlns:w14="http://schemas.microsoft.com/office/word/2010/wordml" xmlns:w15="http://schemas.microsoft.com/office/word/2012/wordml" xmlns:w16cex="http://schemas.microsoft.com/office/word/2018/wordml/cex" xmlns:w16cid="http://schemas.microsoft.com/office/word/2016/wordml/cid" xmlns:w16="http://schemas.microsoft.com/office/word/2018/wordml" xmlns:w16sdtdh="http://schemas.microsoft.com/office/word/2020/wordml/sdtdatahash" xmlns:w16se="http://schemas.microsoft.com/office/word/2015/wordml/symex" mc:Ignorable="w14 w15 w16se w16cid w16 w16cex w16sdtdh">
   <w:docDefaults>
     <w:rPrDefault>
       <w:rPr>
@@ -4676,7 +4140,7 @@
     </w:rPrDefault>
     <w:pPrDefault/>
   </w:docDefaults>
-  <w:latentStyles w:defLockedState="0" w:defUIPriority="0" w:defSemiHidden="0" w:defUnhideWhenUsed="0" w:defQFormat="0" w:count="371">
+  <w:latentStyles w:defLockedState="0" w:defUIPriority="0" w:defSemiHidden="0" w:defUnhideWhenUsed="0" w:defQFormat="0" w:count="376">
     <w:lsdException w:name="Normal" w:qFormat="1"/>
     <w:lsdException w:name="heading 1" w:qFormat="1"/>
     <w:lsdException w:name="heading 2" w:qFormat="1"/>
@@ -4776,7 +4240,6 @@
     <w:lsdException w:name="HTML Sample" w:semiHidden="1" w:unhideWhenUsed="1"/>
     <w:lsdException w:name="HTML Typewriter" w:semiHidden="1" w:unhideWhenUsed="1"/>
     <w:lsdException w:name="HTML Variable" w:semiHidden="1" w:unhideWhenUsed="1"/>
-    <w:lsdException w:name="Normal Table" w:semiHidden="1" w:unhideWhenUsed="1"/>
     <w:lsdException w:name="annotation subject" w:semiHidden="1" w:unhideWhenUsed="1"/>
     <w:lsdException w:name="No List" w:semiHidden="1" w:unhideWhenUsed="1"/>
     <w:lsdException w:name="Outline List 1" w:semiHidden="1" w:unhideWhenUsed="1"/>
@@ -4819,11 +4282,8 @@
     <w:lsdException w:name="Table Contemporary" w:semiHidden="1" w:unhideWhenUsed="1"/>
     <w:lsdException w:name="Table Elegant" w:semiHidden="1" w:unhideWhenUsed="1"/>
     <w:lsdException w:name="Table Professional" w:semiHidden="1" w:unhideWhenUsed="1"/>
-    <w:lsdException w:name="Table Subtle 1" w:semiHidden="1" w:unhideWhenUsed="1"/>
     <w:lsdException w:name="Table Subtle 2" w:semiHidden="1" w:unhideWhenUsed="1"/>
     <w:lsdException w:name="Table Web 1" w:semiHidden="1" w:unhideWhenUsed="1"/>
-    <w:lsdException w:name="Table Web 2" w:semiHidden="1" w:unhideWhenUsed="1"/>
-    <w:lsdException w:name="Table Web 3" w:semiHidden="1" w:unhideWhenUsed="1"/>
     <w:lsdException w:name="Balloon Text" w:semiHidden="1" w:unhideWhenUsed="1"/>
     <w:lsdException w:name="Table Theme" w:semiHidden="1" w:unhideWhenUsed="1"/>
     <w:lsdException w:name="Placeholder Text" w:semiHidden="1" w:uiPriority="99"/>
@@ -5041,6 +4501,11 @@
     <w:lsdException w:name="List Table 5 Dark Accent 6" w:uiPriority="50"/>
     <w:lsdException w:name="List Table 6 Colorful Accent 6" w:uiPriority="51"/>
     <w:lsdException w:name="List Table 7 Colorful Accent 6" w:uiPriority="52"/>
+    <w:lsdException w:name="Mention" w:semiHidden="1" w:uiPriority="99" w:unhideWhenUsed="1"/>
+    <w:lsdException w:name="Smart Hyperlink" w:semiHidden="1" w:uiPriority="99" w:unhideWhenUsed="1"/>
+    <w:lsdException w:name="Hashtag" w:semiHidden="1" w:uiPriority="99" w:unhideWhenUsed="1"/>
+    <w:lsdException w:name="Unresolved Mention" w:semiHidden="1" w:uiPriority="99" w:unhideWhenUsed="1"/>
+    <w:lsdException w:name="Smart Link" w:semiHidden="1" w:uiPriority="99" w:unhideWhenUsed="1"/>
   </w:latentStyles>
   <w:style w:type="paragraph" w:default="1" w:styleId="Normal">
     <w:name w:val="Normal"/>
@@ -7164,6 +6629,16 @@
 </file>
 
 <file path=customXml/item1.xml><?xml version="1.0" encoding="utf-8"?>
+<p:properties xmlns:p="http://schemas.microsoft.com/office/2006/metadata/properties" xmlns:xsi="http://www.w3.org/2001/XMLSchema-instance" xmlns:pc="http://schemas.microsoft.com/office/infopath/2007/PartnerControls">
+  <documentManagement/>
+</p:properties>
+</file>
+
+<file path=customXml/item2.xml><?xml version="1.0" encoding="utf-8"?>
+<b:Sources xmlns:b="http://schemas.openxmlformats.org/officeDocument/2006/bibliography" xmlns="http://schemas.openxmlformats.org/officeDocument/2006/bibliography" SelectedStyle="\APA.XSL" StyleName="APA"/>
+</file>
+
+<file path=customXml/item3.xml><?xml version="1.0" encoding="utf-8"?>
 <?mso-contentType ?>
 <FormTemplates xmlns="http://schemas.microsoft.com/sharepoint/v3/contenttype/forms">
   <Display>DocumentLibraryForm</Display>
@@ -7172,7 +6647,7 @@
 </FormTemplates>
 </file>
 
-<file path=customXml/item2.xml><?xml version="1.0" encoding="utf-8"?>
+<file path=customXml/item4.xml><?xml version="1.0" encoding="utf-8"?>
 <ct:contentTypeSchema xmlns:ct="http://schemas.microsoft.com/office/2006/metadata/contentType" xmlns:ma="http://schemas.microsoft.com/office/2006/metadata/properties/metaAttributes" ct:_="" ma:_="" ma:contentTypeName="Document" ma:contentTypeID="0x010100FA6C5E0DBCB8DD4DAD5FA82FCB9EE98D" ma:contentTypeVersion="4" ma:contentTypeDescription="Create a new document." ma:contentTypeScope="" ma:versionID="f30e9ff970476af1ea2d449c1d62024e">
   <xsd:schema xmlns:xsd="http://www.w3.org/2001/XMLSchema" xmlns:xs="http://www.w3.org/2001/XMLSchema" xmlns:p="http://schemas.microsoft.com/office/2006/metadata/properties" targetNamespace="http://schemas.microsoft.com/office/2006/metadata/properties" ma:root="true" ma:fieldsID="1dab2e3c9ece9446628f55e6a105fe53">
     <xsd:element name="properties">
@@ -7286,17 +6761,30 @@
 </ct:contentTypeSchema>
 </file>
 
-<file path=customXml/item3.xml><?xml version="1.0" encoding="utf-8"?>
-<p:properties xmlns:p="http://schemas.microsoft.com/office/2006/metadata/properties" xmlns:xsi="http://www.w3.org/2001/XMLSchema-instance" xmlns:pc="http://schemas.microsoft.com/office/infopath/2007/PartnerControls">
-  <documentManagement/>
-</p:properties>
+<file path=customXml/itemProps1.xml><?xml version="1.0" encoding="utf-8"?>
+<ds:datastoreItem xmlns:ds="http://schemas.openxmlformats.org/officeDocument/2006/customXml" ds:itemID="{2981B625-DCBA-46FE-9C0B-95C03CE8C628}">
+  <ds:schemaRefs>
+    <ds:schemaRef ds:uri="http://purl.org/dc/terms/"/>
+    <ds:schemaRef ds:uri="http://schemas.openxmlformats.org/package/2006/metadata/core-properties"/>
+    <ds:schemaRef ds:uri="http://schemas.microsoft.com/office/2006/documentManagement/types"/>
+    <ds:schemaRef ds:uri="http://schemas.microsoft.com/office/infopath/2007/PartnerControls"/>
+    <ds:schemaRef ds:uri="http://purl.org/dc/elements/1.1/"/>
+    <ds:schemaRef ds:uri="http://schemas.microsoft.com/office/2006/metadata/properties"/>
+    <ds:schemaRef ds:uri="http://www.w3.org/XML/1998/namespace"/>
+    <ds:schemaRef ds:uri="http://purl.org/dc/dcmitype/"/>
+  </ds:schemaRefs>
+</ds:datastoreItem>
 </file>
 
-<file path=customXml/item4.xml><?xml version="1.0" encoding="utf-8"?>
-<b:Sources xmlns:b="http://schemas.openxmlformats.org/officeDocument/2006/bibliography" xmlns="http://schemas.openxmlformats.org/officeDocument/2006/bibliography" SelectedStyle="\APA.XSL" StyleName="APA"/>
+<file path=customXml/itemProps2.xml><?xml version="1.0" encoding="utf-8"?>
+<ds:datastoreItem xmlns:ds="http://schemas.openxmlformats.org/officeDocument/2006/customXml" ds:itemID="{AB6F805E-EB31-45BD-BA08-7A6FE507E6EF}">
+  <ds:schemaRefs>
+    <ds:schemaRef ds:uri="http://schemas.openxmlformats.org/officeDocument/2006/bibliography"/>
+  </ds:schemaRefs>
+</ds:datastoreItem>
 </file>
 
-<file path=customXml/itemProps1.xml><?xml version="1.0" encoding="utf-8"?>
+<file path=customXml/itemProps3.xml><?xml version="1.0" encoding="utf-8"?>
 <ds:datastoreItem xmlns:ds="http://schemas.openxmlformats.org/officeDocument/2006/customXml" ds:itemID="{E9CC05A2-2A78-4711-BFC1-EB5920B4ACCD}">
   <ds:schemaRefs>
     <ds:schemaRef ds:uri="http://schemas.microsoft.com/sharepoint/v3/contenttype/forms"/>
@@ -7304,7 +6792,7 @@
 </ds:datastoreItem>
 </file>
 
-<file path=customXml/itemProps2.xml><?xml version="1.0" encoding="utf-8"?>
+<file path=customXml/itemProps4.xml><?xml version="1.0" encoding="utf-8"?>
 <ds:datastoreItem xmlns:ds="http://schemas.openxmlformats.org/officeDocument/2006/customXml" ds:itemID="{2D8DF121-CB27-4307-8D0F-090ABEBCBA31}">
   <ds:schemaRefs>
     <ds:schemaRef ds:uri="http://schemas.microsoft.com/office/2006/metadata/contentType"/>
@@ -7318,27 +6806,4 @@
     <ds:schemaRef ds:uri="http://schemas.microsoft.com/office/infopath/2007/PartnerControls"/>
   </ds:schemaRefs>
 </ds:datastoreItem>
-</file>
-
-<file path=customXml/itemProps3.xml><?xml version="1.0" encoding="utf-8"?>
-<ds:datastoreItem xmlns:ds="http://schemas.openxmlformats.org/officeDocument/2006/customXml" ds:itemID="{2981B625-DCBA-46FE-9C0B-95C03CE8C628}">
-  <ds:schemaRefs>
-    <ds:schemaRef ds:uri="http://purl.org/dc/elements/1.1/"/>
-    <ds:schemaRef ds:uri="http://schemas.microsoft.com/office/2006/metadata/properties"/>
-    <ds:schemaRef ds:uri="http://purl.org/dc/terms/"/>
-    <ds:schemaRef ds:uri="http://schemas.openxmlformats.org/package/2006/metadata/core-properties"/>
-    <ds:schemaRef ds:uri="http://schemas.microsoft.com/office/2006/documentManagement/types"/>
-    <ds:schemaRef ds:uri="http://schemas.microsoft.com/office/infopath/2007/PartnerControls"/>
-    <ds:schemaRef ds:uri="http://www.w3.org/XML/1998/namespace"/>
-    <ds:schemaRef ds:uri="http://purl.org/dc/dcmitype/"/>
-  </ds:schemaRefs>
-</ds:datastoreItem>
-</file>
-
-<file path=customXml/itemProps4.xml><?xml version="1.0" encoding="utf-8"?>
-<ds:datastoreItem xmlns:ds="http://schemas.openxmlformats.org/officeDocument/2006/customXml" ds:itemID="{0686C812-D948-4B7A-AA00-DFAB2729AB9B}">
-  <ds:schemaRefs>
-    <ds:schemaRef ds:uri="http://schemas.openxmlformats.org/officeDocument/2006/bibliography"/>
-  </ds:schemaRefs>
-</ds:datastoreItem>
 </file>